--- a/docs/Tool_Plugin-API_Specification_v1.docx
+++ b/docs/Tool_Plugin-API_Specification_v1.docx
@@ -100,7 +100,7 @@
           <w:r>
             <w:fldChar w:fldCharType="separate"/>
           </w:r>
-          <w:hyperlink w:anchor="_Toc367016082" w:history="1">
+          <w:hyperlink w:anchor="_Toc382241226" w:history="1">
             <w:r>
               <w:rPr>
                 <w:rStyle w:val="Hyperlink"/>
@@ -145,7 +145,7 @@
                 <w:noProof/>
                 <w:webHidden/>
               </w:rPr>
-              <w:instrText xml:space="preserve"> PAGEREF _Toc367016082 \h </w:instrText>
+              <w:instrText xml:space="preserve"> PAGEREF _Toc382241226 \h </w:instrText>
             </w:r>
             <w:r>
               <w:rPr>
@@ -188,7 +188,7 @@
               <w:szCs w:val="22"/>
             </w:rPr>
           </w:pPr>
-          <w:hyperlink w:anchor="_Toc367016083" w:history="1">
+          <w:hyperlink w:anchor="_Toc382241227" w:history="1">
             <w:r>
               <w:rPr>
                 <w:rStyle w:val="Hyperlink"/>
@@ -233,7 +233,7 @@
                 <w:noProof/>
                 <w:webHidden/>
               </w:rPr>
-              <w:instrText xml:space="preserve"> PAGEREF _Toc367016083 \h </w:instrText>
+              <w:instrText xml:space="preserve"> PAGEREF _Toc382241227 \h </w:instrText>
             </w:r>
             <w:r>
               <w:rPr>
@@ -275,7 +275,7 @@
               <w:noProof/>
             </w:rPr>
           </w:pPr>
-          <w:hyperlink w:anchor="_Toc367016084" w:history="1">
+          <w:hyperlink w:anchor="_Toc382241228" w:history="1">
             <w:r>
               <w:rPr>
                 <w:rStyle w:val="Hyperlink"/>
@@ -315,7 +315,7 @@
                 <w:noProof/>
                 <w:webHidden/>
               </w:rPr>
-              <w:instrText xml:space="preserve"> PAGEREF _Toc367016084 \h </w:instrText>
+              <w:instrText xml:space="preserve"> PAGEREF _Toc382241228 \h </w:instrText>
             </w:r>
             <w:r>
               <w:rPr>
@@ -358,7 +358,7 @@
               <w:noProof/>
             </w:rPr>
           </w:pPr>
-          <w:hyperlink w:anchor="_Toc367016085" w:history="1">
+          <w:hyperlink w:anchor="_Toc382241229" w:history="1">
             <w:r>
               <w:rPr>
                 <w:rStyle w:val="Hyperlink"/>
@@ -399,7 +399,7 @@
                 <w:noProof/>
                 <w:webHidden/>
               </w:rPr>
-              <w:instrText xml:space="preserve"> PAGEREF _Toc367016085 \h </w:instrText>
+              <w:instrText xml:space="preserve"> PAGEREF _Toc382241229 \h </w:instrText>
             </w:r>
             <w:r>
               <w:rPr>
@@ -442,7 +442,7 @@
               <w:noProof/>
             </w:rPr>
           </w:pPr>
-          <w:hyperlink w:anchor="_Toc367016086" w:history="1">
+          <w:hyperlink w:anchor="_Toc382241230" w:history="1">
             <w:r>
               <w:rPr>
                 <w:rStyle w:val="Hyperlink"/>
@@ -483,7 +483,7 @@
                 <w:noProof/>
                 <w:webHidden/>
               </w:rPr>
-              <w:instrText xml:space="preserve"> PAGEREF _Toc367016086 \h </w:instrText>
+              <w:instrText xml:space="preserve"> PAGEREF _Toc382241230 \h </w:instrText>
             </w:r>
             <w:r>
               <w:rPr>
@@ -525,7 +525,7 @@
               <w:noProof/>
             </w:rPr>
           </w:pPr>
-          <w:hyperlink w:anchor="_Toc367016087" w:history="1">
+          <w:hyperlink w:anchor="_Toc382241231" w:history="1">
             <w:r>
               <w:rPr>
                 <w:rStyle w:val="Hyperlink"/>
@@ -565,7 +565,7 @@
                 <w:noProof/>
                 <w:webHidden/>
               </w:rPr>
-              <w:instrText xml:space="preserve"> PAGEREF _Toc367016087 \h </w:instrText>
+              <w:instrText xml:space="preserve"> PAGEREF _Toc382241231 \h </w:instrText>
             </w:r>
             <w:r>
               <w:rPr>
@@ -608,7 +608,7 @@
               <w:noProof/>
             </w:rPr>
           </w:pPr>
-          <w:hyperlink w:anchor="_Toc367016088" w:history="1">
+          <w:hyperlink w:anchor="_Toc382241232" w:history="1">
             <w:r>
               <w:rPr>
                 <w:rStyle w:val="Hyperlink"/>
@@ -649,7 +649,7 @@
                 <w:noProof/>
                 <w:webHidden/>
               </w:rPr>
-              <w:instrText xml:space="preserve"> PAGEREF _Toc367016088 \h </w:instrText>
+              <w:instrText xml:space="preserve"> PAGEREF _Toc382241232 \h </w:instrText>
             </w:r>
             <w:r>
               <w:rPr>
@@ -692,7 +692,7 @@
               <w:noProof/>
             </w:rPr>
           </w:pPr>
-          <w:hyperlink w:anchor="_Toc367016089" w:history="1">
+          <w:hyperlink w:anchor="_Toc382241233" w:history="1">
             <w:r>
               <w:rPr>
                 <w:rStyle w:val="Hyperlink"/>
@@ -733,7 +733,7 @@
                 <w:noProof/>
                 <w:webHidden/>
               </w:rPr>
-              <w:instrText xml:space="preserve"> PAGEREF _Toc367016089 \h </w:instrText>
+              <w:instrText xml:space="preserve"> PAGEREF _Toc382241233 \h </w:instrText>
             </w:r>
             <w:r>
               <w:rPr>
@@ -775,7 +775,7 @@
               <w:noProof/>
             </w:rPr>
           </w:pPr>
-          <w:hyperlink w:anchor="_Toc367016090" w:history="1">
+          <w:hyperlink w:anchor="_Toc382241234" w:history="1">
             <w:r>
               <w:rPr>
                 <w:rStyle w:val="Hyperlink"/>
@@ -815,7 +815,7 @@
                 <w:noProof/>
                 <w:webHidden/>
               </w:rPr>
-              <w:instrText xml:space="preserve"> PAGEREF _Toc367016090 \h </w:instrText>
+              <w:instrText xml:space="preserve"> PAGEREF _Toc382241234 \h </w:instrText>
             </w:r>
             <w:r>
               <w:rPr>
@@ -858,7 +858,7 @@
               <w:noProof/>
             </w:rPr>
           </w:pPr>
-          <w:hyperlink w:anchor="_Toc367016091" w:history="1">
+          <w:hyperlink w:anchor="_Toc382241235" w:history="1">
             <w:r>
               <w:rPr>
                 <w:rStyle w:val="Hyperlink"/>
@@ -899,7 +899,7 @@
                 <w:noProof/>
                 <w:webHidden/>
               </w:rPr>
-              <w:instrText xml:space="preserve"> PAGEREF _Toc367016091 \h </w:instrText>
+              <w:instrText xml:space="preserve"> PAGEREF _Toc382241235 \h </w:instrText>
             </w:r>
             <w:r>
               <w:rPr>
@@ -942,7 +942,7 @@
               <w:noProof/>
             </w:rPr>
           </w:pPr>
-          <w:hyperlink w:anchor="_Toc367016092" w:history="1">
+          <w:hyperlink w:anchor="_Toc382241236" w:history="1">
             <w:r>
               <w:rPr>
                 <w:rStyle w:val="Hyperlink"/>
@@ -983,7 +983,7 @@
                 <w:noProof/>
                 <w:webHidden/>
               </w:rPr>
-              <w:instrText xml:space="preserve"> PAGEREF _Toc367016092 \h </w:instrText>
+              <w:instrText xml:space="preserve"> PAGEREF _Toc382241236 \h </w:instrText>
             </w:r>
             <w:r>
               <w:rPr>
@@ -1025,7 +1025,7 @@
               <w:noProof/>
             </w:rPr>
           </w:pPr>
-          <w:hyperlink w:anchor="_Toc367016093" w:history="1">
+          <w:hyperlink w:anchor="_Toc382241237" w:history="1">
             <w:r>
               <w:rPr>
                 <w:rStyle w:val="Hyperlink"/>
@@ -1065,7 +1065,7 @@
                 <w:noProof/>
                 <w:webHidden/>
               </w:rPr>
-              <w:instrText xml:space="preserve"> PAGEREF _Toc367016093 \h </w:instrText>
+              <w:instrText xml:space="preserve"> PAGEREF _Toc382241237 \h </w:instrText>
             </w:r>
             <w:r>
               <w:rPr>
@@ -1108,7 +1108,7 @@
               <w:noProof/>
             </w:rPr>
           </w:pPr>
-          <w:hyperlink w:anchor="_Toc367016094" w:history="1">
+          <w:hyperlink w:anchor="_Toc382241238" w:history="1">
             <w:r>
               <w:rPr>
                 <w:rStyle w:val="Hyperlink"/>
@@ -1149,7 +1149,7 @@
                 <w:noProof/>
                 <w:webHidden/>
               </w:rPr>
-              <w:instrText xml:space="preserve"> PAGEREF _Toc367016094 \h </w:instrText>
+              <w:instrText xml:space="preserve"> PAGEREF _Toc382241238 \h </w:instrText>
             </w:r>
             <w:r>
               <w:rPr>
@@ -1192,7 +1192,7 @@
               <w:noProof/>
             </w:rPr>
           </w:pPr>
-          <w:hyperlink w:anchor="_Toc367016095" w:history="1">
+          <w:hyperlink w:anchor="_Toc382241239" w:history="1">
             <w:r>
               <w:rPr>
                 <w:rStyle w:val="Hyperlink"/>
@@ -1233,7 +1233,7 @@
                 <w:noProof/>
                 <w:webHidden/>
               </w:rPr>
-              <w:instrText xml:space="preserve"> PAGEREF _Toc367016095 \h </w:instrText>
+              <w:instrText xml:space="preserve"> PAGEREF _Toc382241239 \h </w:instrText>
             </w:r>
             <w:r>
               <w:rPr>
@@ -1276,7 +1276,7 @@
               <w:szCs w:val="22"/>
             </w:rPr>
           </w:pPr>
-          <w:hyperlink w:anchor="_Toc367016096" w:history="1">
+          <w:hyperlink w:anchor="_Toc382241240" w:history="1">
             <w:r>
               <w:rPr>
                 <w:rStyle w:val="Hyperlink"/>
@@ -1321,7 +1321,7 @@
                 <w:noProof/>
                 <w:webHidden/>
               </w:rPr>
-              <w:instrText xml:space="preserve"> PAGEREF _Toc367016096 \h </w:instrText>
+              <w:instrText xml:space="preserve"> PAGEREF _Toc382241240 \h </w:instrText>
             </w:r>
             <w:r>
               <w:rPr>
@@ -1363,7 +1363,7 @@
               <w:noProof/>
             </w:rPr>
           </w:pPr>
-          <w:hyperlink w:anchor="_Toc367016097" w:history="1">
+          <w:hyperlink w:anchor="_Toc382241241" w:history="1">
             <w:r>
               <w:rPr>
                 <w:rStyle w:val="Hyperlink"/>
@@ -1403,7 +1403,7 @@
                 <w:noProof/>
                 <w:webHidden/>
               </w:rPr>
-              <w:instrText xml:space="preserve"> PAGEREF _Toc367016097 \h </w:instrText>
+              <w:instrText xml:space="preserve"> PAGEREF _Toc382241241 \h </w:instrText>
             </w:r>
             <w:r>
               <w:rPr>
@@ -1446,7 +1446,7 @@
               <w:noProof/>
             </w:rPr>
           </w:pPr>
-          <w:hyperlink w:anchor="_Toc367016098" w:history="1">
+          <w:hyperlink w:anchor="_Toc382241242" w:history="1">
             <w:r>
               <w:rPr>
                 <w:rStyle w:val="Hyperlink"/>
@@ -1487,7 +1487,7 @@
                 <w:noProof/>
                 <w:webHidden/>
               </w:rPr>
-              <w:instrText xml:space="preserve"> PAGEREF _Toc367016098 \h </w:instrText>
+              <w:instrText xml:space="preserve"> PAGEREF _Toc382241242 \h </w:instrText>
             </w:r>
             <w:r>
               <w:rPr>
@@ -1530,7 +1530,7 @@
               <w:noProof/>
             </w:rPr>
           </w:pPr>
-          <w:hyperlink w:anchor="_Toc367016099" w:history="1">
+          <w:hyperlink w:anchor="_Toc382241243" w:history="1">
             <w:r>
               <w:rPr>
                 <w:rStyle w:val="Hyperlink"/>
@@ -1571,7 +1571,7 @@
                 <w:noProof/>
                 <w:webHidden/>
               </w:rPr>
-              <w:instrText xml:space="preserve"> PAGEREF _Toc367016099 \h </w:instrText>
+              <w:instrText xml:space="preserve"> PAGEREF _Toc382241243 \h </w:instrText>
             </w:r>
             <w:r>
               <w:rPr>
@@ -1614,7 +1614,7 @@
               <w:szCs w:val="22"/>
             </w:rPr>
           </w:pPr>
-          <w:hyperlink w:anchor="_Toc367016100" w:history="1">
+          <w:hyperlink w:anchor="_Toc382241244" w:history="1">
             <w:r>
               <w:rPr>
                 <w:rStyle w:val="Hyperlink"/>
@@ -1659,7 +1659,7 @@
                 <w:noProof/>
                 <w:webHidden/>
               </w:rPr>
-              <w:instrText xml:space="preserve"> PAGEREF _Toc367016100 \h </w:instrText>
+              <w:instrText xml:space="preserve"> PAGEREF _Toc382241244 \h </w:instrText>
             </w:r>
             <w:r>
               <w:rPr>
@@ -1701,7 +1701,7 @@
               <w:noProof/>
             </w:rPr>
           </w:pPr>
-          <w:hyperlink w:anchor="_Toc367016101" w:history="1">
+          <w:hyperlink w:anchor="_Toc382241245" w:history="1">
             <w:r>
               <w:rPr>
                 <w:rStyle w:val="Hyperlink"/>
@@ -1741,7 +1741,7 @@
                 <w:noProof/>
                 <w:webHidden/>
               </w:rPr>
-              <w:instrText xml:space="preserve"> PAGEREF _Toc367016101 \h </w:instrText>
+              <w:instrText xml:space="preserve"> PAGEREF _Toc382241245 \h </w:instrText>
             </w:r>
             <w:r>
               <w:rPr>
@@ -1784,7 +1784,7 @@
               <w:noProof/>
             </w:rPr>
           </w:pPr>
-          <w:hyperlink w:anchor="_Toc367016102" w:history="1">
+          <w:hyperlink w:anchor="_Toc382241246" w:history="1">
             <w:r>
               <w:rPr>
                 <w:rStyle w:val="Hyperlink"/>
@@ -1825,7 +1825,7 @@
                 <w:noProof/>
                 <w:webHidden/>
               </w:rPr>
-              <w:instrText xml:space="preserve"> PAGEREF _Toc367016102 \h </w:instrText>
+              <w:instrText xml:space="preserve"> PAGEREF _Toc382241246 \h </w:instrText>
             </w:r>
             <w:r>
               <w:rPr>
@@ -1868,7 +1868,7 @@
               <w:noProof/>
             </w:rPr>
           </w:pPr>
-          <w:hyperlink w:anchor="_Toc367016103" w:history="1">
+          <w:hyperlink w:anchor="_Toc382241247" w:history="1">
             <w:r>
               <w:rPr>
                 <w:rStyle w:val="Hyperlink"/>
@@ -1909,7 +1909,7 @@
                 <w:noProof/>
                 <w:webHidden/>
               </w:rPr>
-              <w:instrText xml:space="preserve"> PAGEREF _Toc367016103 \h </w:instrText>
+              <w:instrText xml:space="preserve"> PAGEREF _Toc382241247 \h </w:instrText>
             </w:r>
             <w:r>
               <w:rPr>
@@ -1951,7 +1951,7 @@
               <w:noProof/>
             </w:rPr>
           </w:pPr>
-          <w:hyperlink w:anchor="_Toc367016104" w:history="1">
+          <w:hyperlink w:anchor="_Toc382241248" w:history="1">
             <w:r>
               <w:rPr>
                 <w:rStyle w:val="Hyperlink"/>
@@ -1991,7 +1991,7 @@
                 <w:noProof/>
                 <w:webHidden/>
               </w:rPr>
-              <w:instrText xml:space="preserve"> PAGEREF _Toc367016104 \h </w:instrText>
+              <w:instrText xml:space="preserve"> PAGEREF _Toc382241248 \h </w:instrText>
             </w:r>
             <w:r>
               <w:rPr>
@@ -2034,7 +2034,7 @@
               <w:noProof/>
             </w:rPr>
           </w:pPr>
-          <w:hyperlink w:anchor="_Toc367016105" w:history="1">
+          <w:hyperlink w:anchor="_Toc382241249" w:history="1">
             <w:r>
               <w:rPr>
                 <w:rStyle w:val="Hyperlink"/>
@@ -2075,7 +2075,7 @@
                 <w:noProof/>
                 <w:webHidden/>
               </w:rPr>
-              <w:instrText xml:space="preserve"> PAGEREF _Toc367016105 \h </w:instrText>
+              <w:instrText xml:space="preserve"> PAGEREF _Toc382241249 \h </w:instrText>
             </w:r>
             <w:r>
               <w:rPr>
@@ -2118,7 +2118,7 @@
               <w:noProof/>
             </w:rPr>
           </w:pPr>
-          <w:hyperlink w:anchor="_Toc367016106" w:history="1">
+          <w:hyperlink w:anchor="_Toc382241250" w:history="1">
             <w:r>
               <w:rPr>
                 <w:rStyle w:val="Hyperlink"/>
@@ -2159,7 +2159,7 @@
                 <w:noProof/>
                 <w:webHidden/>
               </w:rPr>
-              <w:instrText xml:space="preserve"> PAGEREF _Toc367016106 \h </w:instrText>
+              <w:instrText xml:space="preserve"> PAGEREF _Toc382241250 \h </w:instrText>
             </w:r>
             <w:r>
               <w:rPr>
@@ -2201,7 +2201,7 @@
               <w:noProof/>
             </w:rPr>
           </w:pPr>
-          <w:hyperlink w:anchor="_Toc367016107" w:history="1">
+          <w:hyperlink w:anchor="_Toc382241251" w:history="1">
             <w:r>
               <w:rPr>
                 <w:rStyle w:val="Hyperlink"/>
@@ -2241,7 +2241,7 @@
                 <w:noProof/>
                 <w:webHidden/>
               </w:rPr>
-              <w:instrText xml:space="preserve"> PAGEREF _Toc367016107 \h </w:instrText>
+              <w:instrText xml:space="preserve"> PAGEREF _Toc382241251 \h </w:instrText>
             </w:r>
             <w:r>
               <w:rPr>
@@ -2284,7 +2284,7 @@
               <w:noProof/>
             </w:rPr>
           </w:pPr>
-          <w:hyperlink w:anchor="_Toc367016108" w:history="1">
+          <w:hyperlink w:anchor="_Toc382241252" w:history="1">
             <w:r>
               <w:rPr>
                 <w:rStyle w:val="Hyperlink"/>
@@ -2325,7 +2325,7 @@
                 <w:noProof/>
                 <w:webHidden/>
               </w:rPr>
-              <w:instrText xml:space="preserve"> PAGEREF _Toc367016108 \h </w:instrText>
+              <w:instrText xml:space="preserve"> PAGEREF _Toc382241252 \h </w:instrText>
             </w:r>
             <w:r>
               <w:rPr>
@@ -2368,7 +2368,7 @@
               <w:noProof/>
             </w:rPr>
           </w:pPr>
-          <w:hyperlink w:anchor="_Toc367016109" w:history="1">
+          <w:hyperlink w:anchor="_Toc382241253" w:history="1">
             <w:r>
               <w:rPr>
                 <w:rStyle w:val="Hyperlink"/>
@@ -2409,7 +2409,7 @@
                 <w:noProof/>
                 <w:webHidden/>
               </w:rPr>
-              <w:instrText xml:space="preserve"> PAGEREF _Toc367016109 \h </w:instrText>
+              <w:instrText xml:space="preserve"> PAGEREF _Toc382241253 \h </w:instrText>
             </w:r>
             <w:r>
               <w:rPr>
@@ -2451,7 +2451,7 @@
               <w:noProof/>
             </w:rPr>
           </w:pPr>
-          <w:hyperlink w:anchor="_Toc367016110" w:history="1">
+          <w:hyperlink w:anchor="_Toc382241254" w:history="1">
             <w:r>
               <w:rPr>
                 <w:rStyle w:val="Hyperlink"/>
@@ -2491,7 +2491,7 @@
                 <w:noProof/>
                 <w:webHidden/>
               </w:rPr>
-              <w:instrText xml:space="preserve"> PAGEREF _Toc367016110 \h </w:instrText>
+              <w:instrText xml:space="preserve"> PAGEREF _Toc382241254 \h </w:instrText>
             </w:r>
             <w:r>
               <w:rPr>
@@ -2534,7 +2534,7 @@
               <w:noProof/>
             </w:rPr>
           </w:pPr>
-          <w:hyperlink w:anchor="_Toc367016111" w:history="1">
+          <w:hyperlink w:anchor="_Toc382241255" w:history="1">
             <w:r>
               <w:rPr>
                 <w:rStyle w:val="Hyperlink"/>
@@ -2575,7 +2575,7 @@
                 <w:noProof/>
                 <w:webHidden/>
               </w:rPr>
-              <w:instrText xml:space="preserve"> PAGEREF _Toc367016111 \h </w:instrText>
+              <w:instrText xml:space="preserve"> PAGEREF _Toc382241255 \h </w:instrText>
             </w:r>
             <w:r>
               <w:rPr>
@@ -2618,7 +2618,7 @@
               <w:noProof/>
             </w:rPr>
           </w:pPr>
-          <w:hyperlink w:anchor="_Toc367016112" w:history="1">
+          <w:hyperlink w:anchor="_Toc382241256" w:history="1">
             <w:r>
               <w:rPr>
                 <w:rStyle w:val="Hyperlink"/>
@@ -2659,7 +2659,7 @@
                 <w:noProof/>
                 <w:webHidden/>
               </w:rPr>
-              <w:instrText xml:space="preserve"> PAGEREF _Toc367016112 \h </w:instrText>
+              <w:instrText xml:space="preserve"> PAGEREF _Toc382241256 \h </w:instrText>
             </w:r>
             <w:r>
               <w:rPr>
@@ -2701,7 +2701,7 @@
               <w:noProof/>
             </w:rPr>
           </w:pPr>
-          <w:hyperlink w:anchor="_Toc367016113" w:history="1">
+          <w:hyperlink w:anchor="_Toc382241257" w:history="1">
             <w:r>
               <w:rPr>
                 <w:rStyle w:val="Hyperlink"/>
@@ -2741,7 +2741,7 @@
                 <w:noProof/>
                 <w:webHidden/>
               </w:rPr>
-              <w:instrText xml:space="preserve"> PAGEREF _Toc367016113 \h </w:instrText>
+              <w:instrText xml:space="preserve"> PAGEREF _Toc382241257 \h </w:instrText>
             </w:r>
             <w:r>
               <w:rPr>
@@ -2784,7 +2784,7 @@
               <w:noProof/>
             </w:rPr>
           </w:pPr>
-          <w:hyperlink w:anchor="_Toc367016114" w:history="1">
+          <w:hyperlink w:anchor="_Toc382241258" w:history="1">
             <w:r>
               <w:rPr>
                 <w:rStyle w:val="Hyperlink"/>
@@ -2825,7 +2825,7 @@
                 <w:noProof/>
                 <w:webHidden/>
               </w:rPr>
-              <w:instrText xml:space="preserve"> PAGEREF _Toc367016114 \h </w:instrText>
+              <w:instrText xml:space="preserve"> PAGEREF _Toc382241258 \h </w:instrText>
             </w:r>
             <w:r>
               <w:rPr>
@@ -2868,7 +2868,7 @@
               <w:noProof/>
             </w:rPr>
           </w:pPr>
-          <w:hyperlink w:anchor="_Toc367016115" w:history="1">
+          <w:hyperlink w:anchor="_Toc382241259" w:history="1">
             <w:r>
               <w:rPr>
                 <w:rStyle w:val="Hyperlink"/>
@@ -2909,7 +2909,7 @@
                 <w:noProof/>
                 <w:webHidden/>
               </w:rPr>
-              <w:instrText xml:space="preserve"> PAGEREF _Toc367016115 \h </w:instrText>
+              <w:instrText xml:space="preserve"> PAGEREF _Toc382241259 \h </w:instrText>
             </w:r>
             <w:r>
               <w:rPr>
@@ -2952,7 +2952,7 @@
               <w:szCs w:val="22"/>
             </w:rPr>
           </w:pPr>
-          <w:hyperlink w:anchor="_Toc367016116" w:history="1">
+          <w:hyperlink w:anchor="_Toc382241260" w:history="1">
             <w:r>
               <w:rPr>
                 <w:rStyle w:val="Hyperlink"/>
@@ -2997,7 +2997,7 @@
                 <w:noProof/>
                 <w:webHidden/>
               </w:rPr>
-              <w:instrText xml:space="preserve"> PAGEREF _Toc367016116 \h </w:instrText>
+              <w:instrText xml:space="preserve"> PAGEREF _Toc382241260 \h </w:instrText>
             </w:r>
             <w:r>
               <w:rPr>
@@ -3039,7 +3039,7 @@
               <w:noProof/>
             </w:rPr>
           </w:pPr>
-          <w:hyperlink w:anchor="_Toc367016117" w:history="1">
+          <w:hyperlink w:anchor="_Toc382241261" w:history="1">
             <w:r>
               <w:rPr>
                 <w:rStyle w:val="Hyperlink"/>
@@ -3079,7 +3079,7 @@
                 <w:noProof/>
                 <w:webHidden/>
               </w:rPr>
-              <w:instrText xml:space="preserve"> PAGEREF _Toc367016117 \h </w:instrText>
+              <w:instrText xml:space="preserve"> PAGEREF _Toc382241261 \h </w:instrText>
             </w:r>
             <w:r>
               <w:rPr>
@@ -3122,7 +3122,7 @@
               <w:noProof/>
             </w:rPr>
           </w:pPr>
-          <w:hyperlink w:anchor="_Toc367016118" w:history="1">
+          <w:hyperlink w:anchor="_Toc382241262" w:history="1">
             <w:r>
               <w:rPr>
                 <w:rStyle w:val="Hyperlink"/>
@@ -3163,7 +3163,7 @@
                 <w:noProof/>
                 <w:webHidden/>
               </w:rPr>
-              <w:instrText xml:space="preserve"> PAGEREF _Toc367016118 \h </w:instrText>
+              <w:instrText xml:space="preserve"> PAGEREF _Toc382241262 \h </w:instrText>
             </w:r>
             <w:r>
               <w:rPr>
@@ -3206,7 +3206,7 @@
               <w:noProof/>
             </w:rPr>
           </w:pPr>
-          <w:hyperlink w:anchor="_Toc367016119" w:history="1">
+          <w:hyperlink w:anchor="_Toc382241263" w:history="1">
             <w:r>
               <w:rPr>
                 <w:rStyle w:val="Hyperlink"/>
@@ -3247,7 +3247,7 @@
                 <w:noProof/>
                 <w:webHidden/>
               </w:rPr>
-              <w:instrText xml:space="preserve"> PAGEREF _Toc367016119 \h </w:instrText>
+              <w:instrText xml:space="preserve"> PAGEREF _Toc382241263 \h </w:instrText>
             </w:r>
             <w:r>
               <w:rPr>
@@ -3289,7 +3289,7 @@
               <w:noProof/>
             </w:rPr>
           </w:pPr>
-          <w:hyperlink w:anchor="_Toc367016120" w:history="1">
+          <w:hyperlink w:anchor="_Toc382241264" w:history="1">
             <w:r>
               <w:rPr>
                 <w:rStyle w:val="Hyperlink"/>
@@ -3329,7 +3329,7 @@
                 <w:noProof/>
                 <w:webHidden/>
               </w:rPr>
-              <w:instrText xml:space="preserve"> PAGEREF _Toc367016120 \h </w:instrText>
+              <w:instrText xml:space="preserve"> PAGEREF _Toc382241264 \h </w:instrText>
             </w:r>
             <w:r>
               <w:rPr>
@@ -3372,7 +3372,7 @@
               <w:noProof/>
             </w:rPr>
           </w:pPr>
-          <w:hyperlink w:anchor="_Toc367016121" w:history="1">
+          <w:hyperlink w:anchor="_Toc382241265" w:history="1">
             <w:r>
               <w:rPr>
                 <w:rStyle w:val="Hyperlink"/>
@@ -3413,7 +3413,7 @@
                 <w:noProof/>
                 <w:webHidden/>
               </w:rPr>
-              <w:instrText xml:space="preserve"> PAGEREF _Toc367016121 \h </w:instrText>
+              <w:instrText xml:space="preserve"> PAGEREF _Toc382241265 \h </w:instrText>
             </w:r>
             <w:r>
               <w:rPr>
@@ -3456,7 +3456,7 @@
               <w:noProof/>
             </w:rPr>
           </w:pPr>
-          <w:hyperlink w:anchor="_Toc367016122" w:history="1">
+          <w:hyperlink w:anchor="_Toc382241266" w:history="1">
             <w:r>
               <w:rPr>
                 <w:rStyle w:val="Hyperlink"/>
@@ -3497,7 +3497,7 @@
                 <w:noProof/>
                 <w:webHidden/>
               </w:rPr>
-              <w:instrText xml:space="preserve"> PAGEREF _Toc367016122 \h </w:instrText>
+              <w:instrText xml:space="preserve"> PAGEREF _Toc382241266 \h </w:instrText>
             </w:r>
             <w:r>
               <w:rPr>
@@ -3539,7 +3539,7 @@
               <w:noProof/>
             </w:rPr>
           </w:pPr>
-          <w:hyperlink w:anchor="_Toc367016123" w:history="1">
+          <w:hyperlink w:anchor="_Toc382241267" w:history="1">
             <w:r>
               <w:rPr>
                 <w:rStyle w:val="Hyperlink"/>
@@ -3558,7 +3558,7 @@
                 <w:rStyle w:val="Hyperlink"/>
                 <w:noProof/>
               </w:rPr>
-              <w:t>Submit User’s New Request</w:t>
+              <w:t>Fetch Request Processor Details</w:t>
             </w:r>
             <w:r>
               <w:rPr>
@@ -3579,7 +3579,7 @@
                 <w:noProof/>
                 <w:webHidden/>
               </w:rPr>
-              <w:instrText xml:space="preserve"> PAGEREF _Toc367016123 \h </w:instrText>
+              <w:instrText xml:space="preserve"> PAGEREF _Toc382241267 \h </w:instrText>
             </w:r>
             <w:r>
               <w:rPr>
@@ -3622,7 +3622,7 @@
               <w:noProof/>
             </w:rPr>
           </w:pPr>
-          <w:hyperlink w:anchor="_Toc367016124" w:history="1">
+          <w:hyperlink w:anchor="_Toc382241268" w:history="1">
             <w:r>
               <w:rPr>
                 <w:rStyle w:val="Hyperlink"/>
@@ -3663,7 +3663,7 @@
                 <w:noProof/>
                 <w:webHidden/>
               </w:rPr>
-              <w:instrText xml:space="preserve"> PAGEREF _Toc367016124 \h </w:instrText>
+              <w:instrText xml:space="preserve"> PAGEREF _Toc382241268 \h </w:instrText>
             </w:r>
             <w:r>
               <w:rPr>
@@ -3706,7 +3706,7 @@
               <w:noProof/>
             </w:rPr>
           </w:pPr>
-          <w:hyperlink w:anchor="_Toc367016125" w:history="1">
+          <w:hyperlink w:anchor="_Toc382241269" w:history="1">
             <w:r>
               <w:rPr>
                 <w:rStyle w:val="Hyperlink"/>
@@ -3726,6 +3726,256 @@
                 <w:rStyle w:val="Hyperlink"/>
                 <w:noProof/>
               </w:rPr>
+              <w:t>Response Body</w:t>
+            </w:r>
+            <w:r>
+              <w:rPr>
+                <w:noProof/>
+                <w:webHidden/>
+              </w:rPr>
+              <w:tab/>
+            </w:r>
+            <w:r>
+              <w:rPr>
+                <w:noProof/>
+                <w:webHidden/>
+              </w:rPr>
+              <w:fldChar w:fldCharType="begin"/>
+            </w:r>
+            <w:r>
+              <w:rPr>
+                <w:noProof/>
+                <w:webHidden/>
+              </w:rPr>
+              <w:instrText xml:space="preserve"> PAGEREF _Toc382241269 \h </w:instrText>
+            </w:r>
+            <w:r>
+              <w:rPr>
+                <w:noProof/>
+                <w:webHidden/>
+              </w:rPr>
+            </w:r>
+            <w:r>
+              <w:rPr>
+                <w:noProof/>
+                <w:webHidden/>
+              </w:rPr>
+              <w:fldChar w:fldCharType="separate"/>
+            </w:r>
+            <w:r>
+              <w:rPr>
+                <w:noProof/>
+                <w:webHidden/>
+              </w:rPr>
+              <w:t>19</w:t>
+            </w:r>
+            <w:r>
+              <w:rPr>
+                <w:noProof/>
+                <w:webHidden/>
+              </w:rPr>
+              <w:fldChar w:fldCharType="end"/>
+            </w:r>
+          </w:hyperlink>
+        </w:p>
+        <w:p>
+          <w:pPr>
+            <w:pStyle w:val="TOC2"/>
+            <w:tabs>
+              <w:tab w:val="left" w:pos="720"/>
+              <w:tab w:val="right" w:leader="dot" w:pos="8290"/>
+            </w:tabs>
+            <w:rPr>
+              <w:noProof/>
+            </w:rPr>
+          </w:pPr>
+          <w:hyperlink w:anchor="_Toc382241270" w:history="1">
+            <w:r>
+              <w:rPr>
+                <w:rStyle w:val="Hyperlink"/>
+                <w:noProof/>
+              </w:rPr>
+              <w:t>5.4</w:t>
+            </w:r>
+            <w:r>
+              <w:rPr>
+                <w:noProof/>
+              </w:rPr>
+              <w:tab/>
+            </w:r>
+            <w:r>
+              <w:rPr>
+                <w:rStyle w:val="Hyperlink"/>
+                <w:noProof/>
+              </w:rPr>
+              <w:t>Submit User’s New Request</w:t>
+            </w:r>
+            <w:r>
+              <w:rPr>
+                <w:noProof/>
+                <w:webHidden/>
+              </w:rPr>
+              <w:tab/>
+            </w:r>
+            <w:r>
+              <w:rPr>
+                <w:noProof/>
+                <w:webHidden/>
+              </w:rPr>
+              <w:fldChar w:fldCharType="begin"/>
+            </w:r>
+            <w:r>
+              <w:rPr>
+                <w:noProof/>
+                <w:webHidden/>
+              </w:rPr>
+              <w:instrText xml:space="preserve"> PAGEREF _Toc382241270 \h </w:instrText>
+            </w:r>
+            <w:r>
+              <w:rPr>
+                <w:noProof/>
+                <w:webHidden/>
+              </w:rPr>
+            </w:r>
+            <w:r>
+              <w:rPr>
+                <w:noProof/>
+                <w:webHidden/>
+              </w:rPr>
+              <w:fldChar w:fldCharType="separate"/>
+            </w:r>
+            <w:r>
+              <w:rPr>
+                <w:noProof/>
+                <w:webHidden/>
+              </w:rPr>
+              <w:t>19</w:t>
+            </w:r>
+            <w:r>
+              <w:rPr>
+                <w:noProof/>
+                <w:webHidden/>
+              </w:rPr>
+              <w:fldChar w:fldCharType="end"/>
+            </w:r>
+          </w:hyperlink>
+        </w:p>
+        <w:p>
+          <w:pPr>
+            <w:pStyle w:val="TOC3"/>
+            <w:tabs>
+              <w:tab w:val="left" w:pos="960"/>
+              <w:tab w:val="right" w:leader="dot" w:pos="8290"/>
+            </w:tabs>
+            <w:rPr>
+              <w:i w:val="0"/>
+              <w:noProof/>
+            </w:rPr>
+          </w:pPr>
+          <w:hyperlink w:anchor="_Toc382241271" w:history="1">
+            <w:r>
+              <w:rPr>
+                <w:rStyle w:val="Hyperlink"/>
+                <w:noProof/>
+              </w:rPr>
+              <w:t>5.4.1</w:t>
+            </w:r>
+            <w:r>
+              <w:rPr>
+                <w:i w:val="0"/>
+                <w:noProof/>
+              </w:rPr>
+              <w:tab/>
+            </w:r>
+            <w:r>
+              <w:rPr>
+                <w:rStyle w:val="Hyperlink"/>
+                <w:noProof/>
+              </w:rPr>
+              <w:t>Request</w:t>
+            </w:r>
+            <w:r>
+              <w:rPr>
+                <w:noProof/>
+                <w:webHidden/>
+              </w:rPr>
+              <w:tab/>
+            </w:r>
+            <w:r>
+              <w:rPr>
+                <w:noProof/>
+                <w:webHidden/>
+              </w:rPr>
+              <w:fldChar w:fldCharType="begin"/>
+            </w:r>
+            <w:r>
+              <w:rPr>
+                <w:noProof/>
+                <w:webHidden/>
+              </w:rPr>
+              <w:instrText xml:space="preserve"> PAGEREF _Toc382241271 \h </w:instrText>
+            </w:r>
+            <w:r>
+              <w:rPr>
+                <w:noProof/>
+                <w:webHidden/>
+              </w:rPr>
+            </w:r>
+            <w:r>
+              <w:rPr>
+                <w:noProof/>
+                <w:webHidden/>
+              </w:rPr>
+              <w:fldChar w:fldCharType="separate"/>
+            </w:r>
+            <w:r>
+              <w:rPr>
+                <w:noProof/>
+                <w:webHidden/>
+              </w:rPr>
+              <w:t>19</w:t>
+            </w:r>
+            <w:r>
+              <w:rPr>
+                <w:noProof/>
+                <w:webHidden/>
+              </w:rPr>
+              <w:fldChar w:fldCharType="end"/>
+            </w:r>
+          </w:hyperlink>
+        </w:p>
+        <w:p>
+          <w:pPr>
+            <w:pStyle w:val="TOC3"/>
+            <w:tabs>
+              <w:tab w:val="left" w:pos="960"/>
+              <w:tab w:val="right" w:leader="dot" w:pos="8290"/>
+            </w:tabs>
+            <w:rPr>
+              <w:i w:val="0"/>
+              <w:noProof/>
+            </w:rPr>
+          </w:pPr>
+          <w:hyperlink w:anchor="_Toc382241272" w:history="1">
+            <w:r>
+              <w:rPr>
+                <w:rStyle w:val="Hyperlink"/>
+                <w:noProof/>
+              </w:rPr>
+              <w:t>5.4.2</w:t>
+            </w:r>
+            <w:r>
+              <w:rPr>
+                <w:i w:val="0"/>
+                <w:noProof/>
+              </w:rPr>
+              <w:tab/>
+            </w:r>
+            <w:r>
+              <w:rPr>
+                <w:rStyle w:val="Hyperlink"/>
+                <w:noProof/>
+              </w:rPr>
               <w:t>Response</w:t>
             </w:r>
             <w:r>
@@ -3747,7 +3997,7 @@
                 <w:noProof/>
                 <w:webHidden/>
               </w:rPr>
-              <w:instrText xml:space="preserve"> PAGEREF _Toc367016125 \h </w:instrText>
+              <w:instrText xml:space="preserve"> PAGEREF _Toc382241272 \h </w:instrText>
             </w:r>
             <w:r>
               <w:rPr>
@@ -3767,7 +4017,7 @@
                 <w:noProof/>
                 <w:webHidden/>
               </w:rPr>
-              <w:t>19</w:t>
+              <w:t>20</w:t>
             </w:r>
             <w:r>
               <w:rPr>
@@ -3790,7 +4040,7 @@
               <w:szCs w:val="22"/>
             </w:rPr>
           </w:pPr>
-          <w:hyperlink w:anchor="_Toc367016126" w:history="1">
+          <w:hyperlink w:anchor="_Toc382241273" w:history="1">
             <w:r>
               <w:rPr>
                 <w:rStyle w:val="Hyperlink"/>
@@ -3835,7 +4085,7 @@
                 <w:noProof/>
                 <w:webHidden/>
               </w:rPr>
-              <w:instrText xml:space="preserve"> PAGEREF _Toc367016126 \h </w:instrText>
+              <w:instrText xml:space="preserve"> PAGEREF _Toc382241273 \h </w:instrText>
             </w:r>
             <w:r>
               <w:rPr>
@@ -3855,7 +4105,7 @@
                 <w:noProof/>
                 <w:webHidden/>
               </w:rPr>
-              <w:t>20</w:t>
+              <w:t>21</w:t>
             </w:r>
             <w:r>
               <w:rPr>
@@ -3877,7 +4127,7 @@
               <w:noProof/>
             </w:rPr>
           </w:pPr>
-          <w:hyperlink w:anchor="_Toc367016127" w:history="1">
+          <w:hyperlink w:anchor="_Toc382241274" w:history="1">
             <w:r>
               <w:rPr>
                 <w:rStyle w:val="Hyperlink"/>
@@ -3917,7 +4167,7 @@
                 <w:noProof/>
                 <w:webHidden/>
               </w:rPr>
-              <w:instrText xml:space="preserve"> PAGEREF _Toc367016127 \h </w:instrText>
+              <w:instrText xml:space="preserve"> PAGEREF _Toc382241274 \h </w:instrText>
             </w:r>
             <w:r>
               <w:rPr>
@@ -3937,7 +4187,7 @@
                 <w:noProof/>
                 <w:webHidden/>
               </w:rPr>
-              <w:t>20</w:t>
+              <w:t>21</w:t>
             </w:r>
             <w:r>
               <w:rPr>
@@ -3960,7 +4210,7 @@
               <w:noProof/>
             </w:rPr>
           </w:pPr>
-          <w:hyperlink w:anchor="_Toc367016128" w:history="1">
+          <w:hyperlink w:anchor="_Toc382241275" w:history="1">
             <w:r>
               <w:rPr>
                 <w:rStyle w:val="Hyperlink"/>
@@ -4001,7 +4251,7 @@
                 <w:noProof/>
                 <w:webHidden/>
               </w:rPr>
-              <w:instrText xml:space="preserve"> PAGEREF _Toc367016128 \h </w:instrText>
+              <w:instrText xml:space="preserve"> PAGEREF _Toc382241275 \h </w:instrText>
             </w:r>
             <w:r>
               <w:rPr>
@@ -4021,7 +4271,7 @@
                 <w:noProof/>
                 <w:webHidden/>
               </w:rPr>
-              <w:t>20</w:t>
+              <w:t>21</w:t>
             </w:r>
             <w:r>
               <w:rPr>
@@ -4044,7 +4294,7 @@
               <w:noProof/>
             </w:rPr>
           </w:pPr>
-          <w:hyperlink w:anchor="_Toc367016129" w:history="1">
+          <w:hyperlink w:anchor="_Toc382241276" w:history="1">
             <w:r>
               <w:rPr>
                 <w:rStyle w:val="Hyperlink"/>
@@ -4085,7 +4335,7 @@
                 <w:noProof/>
                 <w:webHidden/>
               </w:rPr>
-              <w:instrText xml:space="preserve"> PAGEREF _Toc367016129 \h </w:instrText>
+              <w:instrText xml:space="preserve"> PAGEREF _Toc382241276 \h </w:instrText>
             </w:r>
             <w:r>
               <w:rPr>
@@ -4105,7 +4355,7 @@
                 <w:noProof/>
                 <w:webHidden/>
               </w:rPr>
-              <w:t>20</w:t>
+              <w:t>21</w:t>
             </w:r>
             <w:r>
               <w:rPr>
@@ -4127,7 +4377,7 @@
               <w:noProof/>
             </w:rPr>
           </w:pPr>
-          <w:hyperlink w:anchor="_Toc367016130" w:history="1">
+          <w:hyperlink w:anchor="_Toc382241277" w:history="1">
             <w:r>
               <w:rPr>
                 <w:rStyle w:val="Hyperlink"/>
@@ -4167,7 +4417,7 @@
                 <w:noProof/>
                 <w:webHidden/>
               </w:rPr>
-              <w:instrText xml:space="preserve"> PAGEREF _Toc367016130 \h </w:instrText>
+              <w:instrText xml:space="preserve"> PAGEREF _Toc382241277 \h </w:instrText>
             </w:r>
             <w:r>
               <w:rPr>
@@ -4187,7 +4437,7 @@
                 <w:noProof/>
                 <w:webHidden/>
               </w:rPr>
-              <w:t>21</w:t>
+              <w:t>22</w:t>
             </w:r>
             <w:r>
               <w:rPr>
@@ -4210,7 +4460,7 @@
               <w:noProof/>
             </w:rPr>
           </w:pPr>
-          <w:hyperlink w:anchor="_Toc367016131" w:history="1">
+          <w:hyperlink w:anchor="_Toc382241278" w:history="1">
             <w:r>
               <w:rPr>
                 <w:rStyle w:val="Hyperlink"/>
@@ -4251,7 +4501,7 @@
                 <w:noProof/>
                 <w:webHidden/>
               </w:rPr>
-              <w:instrText xml:space="preserve"> PAGEREF _Toc367016131 \h </w:instrText>
+              <w:instrText xml:space="preserve"> PAGEREF _Toc382241278 \h </w:instrText>
             </w:r>
             <w:r>
               <w:rPr>
@@ -4271,7 +4521,7 @@
                 <w:noProof/>
                 <w:webHidden/>
               </w:rPr>
-              <w:t>21</w:t>
+              <w:t>22</w:t>
             </w:r>
             <w:r>
               <w:rPr>
@@ -4294,7 +4544,7 @@
               <w:noProof/>
             </w:rPr>
           </w:pPr>
-          <w:hyperlink w:anchor="_Toc367016132" w:history="1">
+          <w:hyperlink w:anchor="_Toc382241279" w:history="1">
             <w:r>
               <w:rPr>
                 <w:rStyle w:val="Hyperlink"/>
@@ -4335,7 +4585,7 @@
                 <w:noProof/>
                 <w:webHidden/>
               </w:rPr>
-              <w:instrText xml:space="preserve"> PAGEREF _Toc367016132 \h </w:instrText>
+              <w:instrText xml:space="preserve"> PAGEREF _Toc382241279 \h </w:instrText>
             </w:r>
             <w:r>
               <w:rPr>
@@ -4355,7 +4605,7 @@
                 <w:noProof/>
                 <w:webHidden/>
               </w:rPr>
-              <w:t>22</w:t>
+              <w:t>23</w:t>
             </w:r>
             <w:r>
               <w:rPr>
@@ -4377,7 +4627,7 @@
               <w:noProof/>
             </w:rPr>
           </w:pPr>
-          <w:hyperlink w:anchor="_Toc367016133" w:history="1">
+          <w:hyperlink w:anchor="_Toc382241280" w:history="1">
             <w:r>
               <w:rPr>
                 <w:rStyle w:val="Hyperlink"/>
@@ -4417,7 +4667,7 @@
                 <w:noProof/>
                 <w:webHidden/>
               </w:rPr>
-              <w:instrText xml:space="preserve"> PAGEREF _Toc367016133 \h </w:instrText>
+              <w:instrText xml:space="preserve"> PAGEREF _Toc382241280 \h </w:instrText>
             </w:r>
             <w:r>
               <w:rPr>
@@ -4460,7 +4710,7 @@
               <w:noProof/>
             </w:rPr>
           </w:pPr>
-          <w:hyperlink w:anchor="_Toc367016134" w:history="1">
+          <w:hyperlink w:anchor="_Toc382241281" w:history="1">
             <w:r>
               <w:rPr>
                 <w:rStyle w:val="Hyperlink"/>
@@ -4501,7 +4751,7 @@
                 <w:noProof/>
                 <w:webHidden/>
               </w:rPr>
-              <w:instrText xml:space="preserve"> PAGEREF _Toc367016134 \h </w:instrText>
+              <w:instrText xml:space="preserve"> PAGEREF _Toc382241281 \h </w:instrText>
             </w:r>
             <w:r>
               <w:rPr>
@@ -4544,7 +4794,7 @@
               <w:noProof/>
             </w:rPr>
           </w:pPr>
-          <w:hyperlink w:anchor="_Toc367016135" w:history="1">
+          <w:hyperlink w:anchor="_Toc382241282" w:history="1">
             <w:r>
               <w:rPr>
                 <w:rStyle w:val="Hyperlink"/>
@@ -4585,7 +4835,7 @@
                 <w:noProof/>
                 <w:webHidden/>
               </w:rPr>
-              <w:instrText xml:space="preserve"> PAGEREF _Toc367016135 \h </w:instrText>
+              <w:instrText xml:space="preserve"> PAGEREF _Toc382241282 \h </w:instrText>
             </w:r>
             <w:r>
               <w:rPr>
@@ -4605,7 +4855,7 @@
                 <w:noProof/>
                 <w:webHidden/>
               </w:rPr>
-              <w:t>23</w:t>
+              <w:t>24</w:t>
             </w:r>
             <w:r>
               <w:rPr>
@@ -4632,17 +4882,15 @@
       <w:pPr>
         <w:pStyle w:val="Heading1"/>
       </w:pPr>
-      <w:bookmarkStart w:id="0" w:name="_GoBack"/>
-      <w:bookmarkEnd w:id="0"/>
       <w:r>
         <w:br w:type="page"/>
       </w:r>
-      <w:bookmarkStart w:id="1" w:name="_Toc367016082"/>
+      <w:bookmarkStart w:id="0" w:name="_Toc382241226"/>
       <w:r>
         <w:lastRenderedPageBreak/>
         <w:t>Revisions</w:t>
       </w:r>
-      <w:bookmarkEnd w:id="1"/>
+      <w:bookmarkEnd w:id="0"/>
     </w:p>
     <w:p/>
     <w:tbl>
@@ -4920,7 +5168,7 @@
       <w:pPr>
         <w:pStyle w:val="Heading1"/>
       </w:pPr>
-      <w:bookmarkStart w:id="2" w:name="_Toc367016083"/>
+      <w:bookmarkStart w:id="1" w:name="_Toc382241227"/>
       <w:r>
         <w:lastRenderedPageBreak/>
         <w:t>Tool Configuration</w:t>
@@ -4928,66 +5176,66 @@
       <w:r>
         <w:t>s</w:t>
       </w:r>
+      <w:bookmarkEnd w:id="1"/>
+    </w:p>
+    <w:p>
+      <w:pPr>
+        <w:pStyle w:val="Heading2"/>
+        <w:rPr>
+          <w:rFonts w:ascii="Times" w:hAnsi="Times"/>
+          <w:sz w:val="20"/>
+          <w:szCs w:val="20"/>
+        </w:rPr>
+      </w:pPr>
+      <w:bookmarkStart w:id="2" w:name="_Toc382241228"/>
+      <w:r>
+        <w:t>Fetch Service Types</w:t>
+      </w:r>
       <w:bookmarkEnd w:id="2"/>
     </w:p>
     <w:p>
       <w:pPr>
-        <w:pStyle w:val="Heading2"/>
-        <w:rPr>
-          <w:rFonts w:ascii="Times" w:hAnsi="Times"/>
-          <w:sz w:val="20"/>
-          <w:szCs w:val="20"/>
-        </w:rPr>
-      </w:pPr>
-      <w:bookmarkStart w:id="3" w:name="_Toc367016084"/>
-      <w:r>
-        <w:t>Fetch Service Types</w:t>
+        <w:rPr>
+          <w:rFonts w:ascii="Times" w:hAnsi="Times"/>
+          <w:sz w:val="20"/>
+          <w:szCs w:val="20"/>
+        </w:rPr>
+      </w:pPr>
+    </w:p>
+    <w:p>
+      <w:pPr>
+        <w:rPr>
+          <w:rFonts w:ascii="Times" w:hAnsi="Times"/>
+          <w:sz w:val="20"/>
+          <w:szCs w:val="20"/>
+        </w:rPr>
+      </w:pPr>
+      <w:r>
+        <w:rPr>
+          <w:rFonts w:ascii="Times" w:hAnsi="Times"/>
+          <w:sz w:val="20"/>
+          <w:szCs w:val="20"/>
+        </w:rPr>
+        <w:t>This service should return service type codes and service type names of all the service type</w:t>
+      </w:r>
+      <w:r>
+        <w:rPr>
+          <w:rFonts w:ascii="Times" w:hAnsi="Times"/>
+          <w:sz w:val="20"/>
+          <w:szCs w:val="20"/>
+        </w:rPr>
+        <w:t>s present in the Cache*.</w:t>
+      </w:r>
+    </w:p>
+    <w:p>
+      <w:pPr>
+        <w:pStyle w:val="Heading3"/>
+      </w:pPr>
+      <w:bookmarkStart w:id="3" w:name="_Toc382241229"/>
+      <w:r>
+        <w:t>Request</w:t>
       </w:r>
       <w:bookmarkEnd w:id="3"/>
-    </w:p>
-    <w:p>
-      <w:pPr>
-        <w:rPr>
-          <w:rFonts w:ascii="Times" w:hAnsi="Times"/>
-          <w:sz w:val="20"/>
-          <w:szCs w:val="20"/>
-        </w:rPr>
-      </w:pPr>
-    </w:p>
-    <w:p>
-      <w:pPr>
-        <w:rPr>
-          <w:rFonts w:ascii="Times" w:hAnsi="Times"/>
-          <w:sz w:val="20"/>
-          <w:szCs w:val="20"/>
-        </w:rPr>
-      </w:pPr>
-      <w:r>
-        <w:rPr>
-          <w:rFonts w:ascii="Times" w:hAnsi="Times"/>
-          <w:sz w:val="20"/>
-          <w:szCs w:val="20"/>
-        </w:rPr>
-        <w:t>This service should return service type codes and service type names of all the service type</w:t>
-      </w:r>
-      <w:r>
-        <w:rPr>
-          <w:rFonts w:ascii="Times" w:hAnsi="Times"/>
-          <w:sz w:val="20"/>
-          <w:szCs w:val="20"/>
-        </w:rPr>
-        <w:t>s present in the Cache*.</w:t>
-      </w:r>
-    </w:p>
-    <w:p>
-      <w:pPr>
-        <w:pStyle w:val="Heading3"/>
-      </w:pPr>
-      <w:bookmarkStart w:id="4" w:name="_Toc367016085"/>
-      <w:r>
-        <w:t>Request</w:t>
-      </w:r>
-      <w:bookmarkEnd w:id="4"/>
     </w:p>
     <w:p>
       <w:pPr>
@@ -5154,16 +5402,16 @@
       <w:pPr>
         <w:pStyle w:val="Heading3"/>
       </w:pPr>
-      <w:bookmarkStart w:id="5" w:name="_Response_Body"/>
-      <w:bookmarkStart w:id="6" w:name="_Toc367016086"/>
+      <w:bookmarkStart w:id="4" w:name="_Response_Body"/>
+      <w:bookmarkStart w:id="5" w:name="_Toc382241230"/>
+      <w:bookmarkEnd w:id="4"/>
+      <w:r>
+        <w:t>Response</w:t>
+      </w:r>
+      <w:r>
+        <w:t xml:space="preserve"> Body</w:t>
+      </w:r>
       <w:bookmarkEnd w:id="5"/>
-      <w:r>
-        <w:t>Response</w:t>
-      </w:r>
-      <w:r>
-        <w:t xml:space="preserve"> Body</w:t>
-      </w:r>
-      <w:bookmarkEnd w:id="6"/>
     </w:p>
     <w:p>
       <w:pPr>
@@ -5198,7 +5446,6 @@
         </w:rPr>
         <w:t xml:space="preserve">    "</w:t>
       </w:r>
-      <w:proofErr w:type="gramStart"/>
       <w:r>
         <w:rPr>
           <w:rFonts w:ascii="Times" w:hAnsi="Times"/>
@@ -5207,7 +5454,6 @@
         </w:rPr>
         <w:t>serviceTypes</w:t>
       </w:r>
-      <w:proofErr w:type="gramEnd"/>
       <w:r>
         <w:rPr>
           <w:rFonts w:ascii="Times" w:hAnsi="Times"/>
@@ -5248,60 +5494,24 @@
           <w:sz w:val="20"/>
           <w:szCs w:val="20"/>
         </w:rPr>
-        <w:t xml:space="preserve">            "</w:t>
-      </w:r>
-      <w:proofErr w:type="gramStart"/>
-      <w:r>
-        <w:rPr>
-          <w:rFonts w:ascii="Times" w:hAnsi="Times"/>
-          <w:sz w:val="20"/>
-          <w:szCs w:val="20"/>
-        </w:rPr>
-        <w:t>code</w:t>
-      </w:r>
-      <w:proofErr w:type="gramEnd"/>
-      <w:r>
-        <w:rPr>
-          <w:rFonts w:ascii="Times" w:hAnsi="Times"/>
-          <w:sz w:val="20"/>
-          <w:szCs w:val="20"/>
-        </w:rPr>
-        <w:t>": "G",</w:t>
-      </w:r>
-    </w:p>
-    <w:p>
-      <w:pPr>
-        <w:rPr>
-          <w:rFonts w:ascii="Times" w:hAnsi="Times"/>
-          <w:sz w:val="20"/>
-          <w:szCs w:val="20"/>
-        </w:rPr>
-      </w:pPr>
-      <w:r>
-        <w:rPr>
-          <w:rFonts w:ascii="Times" w:hAnsi="Times"/>
-          <w:sz w:val="20"/>
-          <w:szCs w:val="20"/>
-        </w:rPr>
-        <w:t xml:space="preserve">            "</w:t>
-      </w:r>
-      <w:proofErr w:type="gramStart"/>
-      <w:r>
-        <w:rPr>
-          <w:rFonts w:ascii="Times" w:hAnsi="Times"/>
-          <w:sz w:val="20"/>
-          <w:szCs w:val="20"/>
-        </w:rPr>
-        <w:t>name</w:t>
-      </w:r>
-      <w:proofErr w:type="gramEnd"/>
-      <w:r>
-        <w:rPr>
-          <w:rFonts w:ascii="Times" w:hAnsi="Times"/>
-          <w:sz w:val="20"/>
-          <w:szCs w:val="20"/>
-        </w:rPr>
-        <w:t>": "grocery"</w:t>
+        <w:t xml:space="preserve">            "code": "G",</w:t>
+      </w:r>
+    </w:p>
+    <w:p>
+      <w:pPr>
+        <w:rPr>
+          <w:rFonts w:ascii="Times" w:hAnsi="Times"/>
+          <w:sz w:val="20"/>
+          <w:szCs w:val="20"/>
+        </w:rPr>
+      </w:pPr>
+      <w:r>
+        <w:rPr>
+          <w:rFonts w:ascii="Times" w:hAnsi="Times"/>
+          <w:sz w:val="20"/>
+          <w:szCs w:val="20"/>
+        </w:rPr>
+        <w:t xml:space="preserve">            "name": "grocery"</w:t>
       </w:r>
     </w:p>
     <w:p>
@@ -5352,60 +5562,24 @@
           <w:sz w:val="20"/>
           <w:szCs w:val="20"/>
         </w:rPr>
-        <w:t xml:space="preserve">            "</w:t>
-      </w:r>
-      <w:proofErr w:type="gramStart"/>
-      <w:r>
-        <w:rPr>
-          <w:rFonts w:ascii="Times" w:hAnsi="Times"/>
-          <w:sz w:val="20"/>
-          <w:szCs w:val="20"/>
-        </w:rPr>
-        <w:t>code</w:t>
-      </w:r>
-      <w:proofErr w:type="gramEnd"/>
-      <w:r>
-        <w:rPr>
-          <w:rFonts w:ascii="Times" w:hAnsi="Times"/>
-          <w:sz w:val="20"/>
-          <w:szCs w:val="20"/>
-        </w:rPr>
-        <w:t>": "A",</w:t>
-      </w:r>
-    </w:p>
-    <w:p>
-      <w:pPr>
-        <w:rPr>
-          <w:rFonts w:ascii="Times" w:hAnsi="Times"/>
-          <w:sz w:val="20"/>
-          <w:szCs w:val="20"/>
-        </w:rPr>
-      </w:pPr>
-      <w:r>
-        <w:rPr>
-          <w:rFonts w:ascii="Times" w:hAnsi="Times"/>
-          <w:sz w:val="20"/>
-          <w:szCs w:val="20"/>
-        </w:rPr>
-        <w:t xml:space="preserve">            "</w:t>
-      </w:r>
-      <w:proofErr w:type="gramStart"/>
-      <w:r>
-        <w:rPr>
-          <w:rFonts w:ascii="Times" w:hAnsi="Times"/>
-          <w:sz w:val="20"/>
-          <w:szCs w:val="20"/>
-        </w:rPr>
-        <w:t>name</w:t>
-      </w:r>
-      <w:proofErr w:type="gramEnd"/>
-      <w:r>
-        <w:rPr>
-          <w:rFonts w:ascii="Times" w:hAnsi="Times"/>
-          <w:sz w:val="20"/>
-          <w:szCs w:val="20"/>
-        </w:rPr>
-        <w:t>": "apparel"</w:t>
+        <w:t xml:space="preserve">            "code": "A",</w:t>
+      </w:r>
+    </w:p>
+    <w:p>
+      <w:pPr>
+        <w:rPr>
+          <w:rFonts w:ascii="Times" w:hAnsi="Times"/>
+          <w:sz w:val="20"/>
+          <w:szCs w:val="20"/>
+        </w:rPr>
+      </w:pPr>
+      <w:r>
+        <w:rPr>
+          <w:rFonts w:ascii="Times" w:hAnsi="Times"/>
+          <w:sz w:val="20"/>
+          <w:szCs w:val="20"/>
+        </w:rPr>
+        <w:t xml:space="preserve">            "name": "apparel"</w:t>
       </w:r>
     </w:p>
     <w:p>
@@ -5456,60 +5630,24 @@
           <w:sz w:val="20"/>
           <w:szCs w:val="20"/>
         </w:rPr>
-        <w:t xml:space="preserve">            "</w:t>
-      </w:r>
-      <w:proofErr w:type="gramStart"/>
-      <w:r>
-        <w:rPr>
-          <w:rFonts w:ascii="Times" w:hAnsi="Times"/>
-          <w:sz w:val="20"/>
-          <w:szCs w:val="20"/>
-        </w:rPr>
-        <w:t>code</w:t>
-      </w:r>
-      <w:proofErr w:type="gramEnd"/>
-      <w:r>
-        <w:rPr>
-          <w:rFonts w:ascii="Times" w:hAnsi="Times"/>
-          <w:sz w:val="20"/>
-          <w:szCs w:val="20"/>
-        </w:rPr>
-        <w:t>": "O",</w:t>
-      </w:r>
-    </w:p>
-    <w:p>
-      <w:pPr>
-        <w:rPr>
-          <w:rFonts w:ascii="Times" w:hAnsi="Times"/>
-          <w:sz w:val="20"/>
-          <w:szCs w:val="20"/>
-        </w:rPr>
-      </w:pPr>
-      <w:r>
-        <w:rPr>
-          <w:rFonts w:ascii="Times" w:hAnsi="Times"/>
-          <w:sz w:val="20"/>
-          <w:szCs w:val="20"/>
-        </w:rPr>
-        <w:t xml:space="preserve">            "</w:t>
-      </w:r>
-      <w:proofErr w:type="gramStart"/>
-      <w:r>
-        <w:rPr>
-          <w:rFonts w:ascii="Times" w:hAnsi="Times"/>
-          <w:sz w:val="20"/>
-          <w:szCs w:val="20"/>
-        </w:rPr>
-        <w:t>name</w:t>
-      </w:r>
-      <w:proofErr w:type="gramEnd"/>
-      <w:r>
-        <w:rPr>
-          <w:rFonts w:ascii="Times" w:hAnsi="Times"/>
-          <w:sz w:val="20"/>
-          <w:szCs w:val="20"/>
-        </w:rPr>
-        <w:t>": "other"</w:t>
+        <w:t xml:space="preserve">            "code": "O",</w:t>
+      </w:r>
+    </w:p>
+    <w:p>
+      <w:pPr>
+        <w:rPr>
+          <w:rFonts w:ascii="Times" w:hAnsi="Times"/>
+          <w:sz w:val="20"/>
+          <w:szCs w:val="20"/>
+        </w:rPr>
+      </w:pPr>
+      <w:r>
+        <w:rPr>
+          <w:rFonts w:ascii="Times" w:hAnsi="Times"/>
+          <w:sz w:val="20"/>
+          <w:szCs w:val="20"/>
+        </w:rPr>
+        <w:t xml:space="preserve">            "name": "other"</w:t>
       </w:r>
     </w:p>
     <w:p>
@@ -5995,63 +6133,63 @@
       <w:pPr>
         <w:pStyle w:val="Heading2"/>
       </w:pPr>
-      <w:bookmarkStart w:id="7" w:name="_Toc367016087"/>
+      <w:bookmarkStart w:id="6" w:name="_Toc382241231"/>
       <w:r>
         <w:t>Submit New Service Type</w:t>
       </w:r>
+      <w:bookmarkEnd w:id="6"/>
+    </w:p>
+    <w:p>
+      <w:pPr>
+        <w:rPr>
+          <w:rFonts w:ascii="Times" w:hAnsi="Times"/>
+          <w:sz w:val="20"/>
+          <w:szCs w:val="20"/>
+        </w:rPr>
+      </w:pPr>
+    </w:p>
+    <w:p>
+      <w:pPr>
+        <w:rPr>
+          <w:rFonts w:ascii="Times" w:hAnsi="Times"/>
+          <w:sz w:val="20"/>
+          <w:szCs w:val="20"/>
+        </w:rPr>
+      </w:pPr>
+      <w:r>
+        <w:rPr>
+          <w:rFonts w:ascii="Times" w:hAnsi="Times"/>
+          <w:sz w:val="20"/>
+          <w:szCs w:val="20"/>
+        </w:rPr>
+        <w:t>This service</w:t>
+      </w:r>
+      <w:r>
+        <w:rPr>
+          <w:rFonts w:ascii="Times" w:hAnsi="Times"/>
+          <w:sz w:val="20"/>
+          <w:szCs w:val="20"/>
+        </w:rPr>
+        <w:t xml:space="preserve"> </w:t>
+      </w:r>
+      <w:r>
+        <w:rPr>
+          <w:rFonts w:ascii="Times" w:hAnsi="Times"/>
+          <w:sz w:val="20"/>
+          <w:szCs w:val="20"/>
+        </w:rPr>
+        <w:t>will be used to add new service type</w:t>
+      </w:r>
+    </w:p>
+    <w:p>
+      <w:pPr>
+        <w:pStyle w:val="Heading3"/>
+      </w:pPr>
+      <w:bookmarkStart w:id="7" w:name="_Toc382241232"/>
+      <w:r>
+        <w:t>Request</w:t>
+      </w:r>
       <w:bookmarkEnd w:id="7"/>
-    </w:p>
-    <w:p>
-      <w:pPr>
-        <w:rPr>
-          <w:rFonts w:ascii="Times" w:hAnsi="Times"/>
-          <w:sz w:val="20"/>
-          <w:szCs w:val="20"/>
-        </w:rPr>
-      </w:pPr>
-    </w:p>
-    <w:p>
-      <w:pPr>
-        <w:rPr>
-          <w:rFonts w:ascii="Times" w:hAnsi="Times"/>
-          <w:sz w:val="20"/>
-          <w:szCs w:val="20"/>
-        </w:rPr>
-      </w:pPr>
-      <w:r>
-        <w:rPr>
-          <w:rFonts w:ascii="Times" w:hAnsi="Times"/>
-          <w:sz w:val="20"/>
-          <w:szCs w:val="20"/>
-        </w:rPr>
-        <w:t>This service</w:t>
-      </w:r>
-      <w:r>
-        <w:rPr>
-          <w:rFonts w:ascii="Times" w:hAnsi="Times"/>
-          <w:sz w:val="20"/>
-          <w:szCs w:val="20"/>
-        </w:rPr>
-        <w:t xml:space="preserve"> </w:t>
-      </w:r>
-      <w:r>
-        <w:rPr>
-          <w:rFonts w:ascii="Times" w:hAnsi="Times"/>
-          <w:sz w:val="20"/>
-          <w:szCs w:val="20"/>
-        </w:rPr>
-        <w:t>will be used to add new service type</w:t>
-      </w:r>
-    </w:p>
-    <w:p>
-      <w:pPr>
-        <w:pStyle w:val="Heading3"/>
-      </w:pPr>
-      <w:bookmarkStart w:id="8" w:name="_Toc367016088"/>
-      <w:r>
-        <w:t>Request</w:t>
-      </w:r>
-      <w:bookmarkEnd w:id="8"/>
     </w:p>
     <w:p>
       <w:pPr>
@@ -6349,18 +6487,8 @@
                 <w:sz w:val="20"/>
                 <w:szCs w:val="20"/>
               </w:rPr>
-              <w:t>application/</w:t>
-            </w:r>
-            <w:proofErr w:type="spellStart"/>
-            <w:r>
-              <w:rPr>
-                <w:rFonts w:ascii="Times" w:hAnsi="Times"/>
-                <w:sz w:val="20"/>
-                <w:szCs w:val="20"/>
-              </w:rPr>
-              <w:t>json</w:t>
-            </w:r>
-            <w:proofErr w:type="spellEnd"/>
+              <w:t>application/json</w:t>
+            </w:r>
           </w:p>
         </w:tc>
         <w:tc>
@@ -6403,25 +6531,7 @@
                 <w:sz w:val="20"/>
                 <w:szCs w:val="20"/>
               </w:rPr>
-              <w:t xml:space="preserve">This specifies that </w:t>
-            </w:r>
-            <w:proofErr w:type="spellStart"/>
-            <w:r>
-              <w:rPr>
-                <w:rFonts w:ascii="Times" w:hAnsi="Times"/>
-                <w:sz w:val="20"/>
-                <w:szCs w:val="20"/>
-              </w:rPr>
-              <w:t>json</w:t>
-            </w:r>
-            <w:proofErr w:type="spellEnd"/>
-            <w:r>
-              <w:rPr>
-                <w:rFonts w:ascii="Times" w:hAnsi="Times"/>
-                <w:sz w:val="20"/>
-                <w:szCs w:val="20"/>
-              </w:rPr>
-              <w:t xml:space="preserve"> is the accepted format.</w:t>
+              <w:t>This specifies that json is the accepted format.</w:t>
             </w:r>
           </w:p>
         </w:tc>
@@ -6515,25 +6625,7 @@
           <w:szCs w:val="20"/>
         </w:rPr>
         <w:tab/>
-        <w:t>"</w:t>
-      </w:r>
-      <w:proofErr w:type="gramStart"/>
-      <w:r>
-        <w:rPr>
-          <w:rFonts w:ascii="Times" w:hAnsi="Times"/>
-          <w:sz w:val="20"/>
-          <w:szCs w:val="20"/>
-        </w:rPr>
-        <w:t>code</w:t>
-      </w:r>
-      <w:proofErr w:type="gramEnd"/>
-      <w:r>
-        <w:rPr>
-          <w:rFonts w:ascii="Times" w:hAnsi="Times"/>
-          <w:sz w:val="20"/>
-          <w:szCs w:val="20"/>
-        </w:rPr>
-        <w:t>" : "F",</w:t>
+        <w:t>"code" : "F",</w:t>
       </w:r>
     </w:p>
     <w:p>
@@ -6566,25 +6658,7 @@
           <w:sz w:val="20"/>
           <w:szCs w:val="20"/>
         </w:rPr>
-        <w:t>"</w:t>
-      </w:r>
-      <w:proofErr w:type="gramStart"/>
-      <w:r>
-        <w:rPr>
-          <w:rFonts w:ascii="Times" w:hAnsi="Times"/>
-          <w:sz w:val="20"/>
-          <w:szCs w:val="20"/>
-        </w:rPr>
-        <w:t>name</w:t>
-      </w:r>
-      <w:proofErr w:type="gramEnd"/>
-      <w:r>
-        <w:rPr>
-          <w:rFonts w:ascii="Times" w:hAnsi="Times"/>
-          <w:sz w:val="20"/>
-          <w:szCs w:val="20"/>
-        </w:rPr>
-        <w:t>" : "Furniture"</w:t>
+        <w:t>"name" : "Furniture"</w:t>
       </w:r>
     </w:p>
     <w:p>
@@ -6932,11 +7006,11 @@
       <w:pPr>
         <w:pStyle w:val="Heading3"/>
       </w:pPr>
-      <w:bookmarkStart w:id="9" w:name="_Toc367016089"/>
+      <w:bookmarkStart w:id="8" w:name="_Toc382241233"/>
       <w:r>
         <w:t>Response</w:t>
       </w:r>
-      <w:bookmarkEnd w:id="9"/>
+      <w:bookmarkEnd w:id="8"/>
     </w:p>
     <w:p/>
     <w:tbl>
@@ -7158,25 +7232,7 @@
                 <w:sz w:val="20"/>
                 <w:szCs w:val="20"/>
               </w:rPr>
-              <w:t xml:space="preserve">    "</w:t>
-            </w:r>
-            <w:proofErr w:type="gramStart"/>
-            <w:r>
-              <w:rPr>
-                <w:rFonts w:ascii="Times" w:hAnsi="Times"/>
-                <w:sz w:val="20"/>
-                <w:szCs w:val="20"/>
-              </w:rPr>
-              <w:t>message</w:t>
-            </w:r>
-            <w:proofErr w:type="gramEnd"/>
-            <w:r>
-              <w:rPr>
-                <w:rFonts w:ascii="Times" w:hAnsi="Times"/>
-                <w:sz w:val="20"/>
-                <w:szCs w:val="20"/>
-              </w:rPr>
-              <w:t>": "New Service Type is inserted successfully."</w:t>
+              <w:t xml:space="preserve">    "message": "New Service Type is inserted successfully."</w:t>
             </w:r>
           </w:p>
           <w:p>
@@ -7444,25 +7500,7 @@
                 <w:sz w:val="20"/>
                 <w:szCs w:val="20"/>
               </w:rPr>
-              <w:t xml:space="preserve">If the response is received with these status codes, the same request can be </w:t>
-            </w:r>
-            <w:proofErr w:type="gramStart"/>
-            <w:r>
-              <w:rPr>
-                <w:rFonts w:ascii="Times" w:hAnsi="Times"/>
-                <w:sz w:val="20"/>
-                <w:szCs w:val="20"/>
-              </w:rPr>
-              <w:t>resent/retried</w:t>
-            </w:r>
-            <w:proofErr w:type="gramEnd"/>
-            <w:r>
-              <w:rPr>
-                <w:rFonts w:ascii="Times" w:hAnsi="Times"/>
-                <w:sz w:val="20"/>
-                <w:szCs w:val="20"/>
-              </w:rPr>
-              <w:t xml:space="preserve"> to Promo Tool.</w:t>
+              <w:t>If the response is received with these status codes, the same request can be resent/retried to Promo Tool.</w:t>
             </w:r>
           </w:p>
         </w:tc>
@@ -7768,25 +7806,7 @@
                 <w:sz w:val="20"/>
                 <w:szCs w:val="20"/>
               </w:rPr>
-              <w:t xml:space="preserve">This response implies that Promo Tool encountered an unexpected error and the same request can be </w:t>
-            </w:r>
-            <w:proofErr w:type="gramStart"/>
-            <w:r>
-              <w:rPr>
-                <w:rFonts w:ascii="Times" w:hAnsi="Times"/>
-                <w:sz w:val="20"/>
-                <w:szCs w:val="20"/>
-              </w:rPr>
-              <w:t>resent/retried</w:t>
-            </w:r>
-            <w:proofErr w:type="gramEnd"/>
-            <w:r>
-              <w:rPr>
-                <w:rFonts w:ascii="Times" w:hAnsi="Times"/>
-                <w:sz w:val="20"/>
-                <w:szCs w:val="20"/>
-              </w:rPr>
-              <w:t xml:space="preserve"> by Client application.</w:t>
+              <w:t>This response implies that Promo Tool encountered an unexpected error and the same request can be resent/retried by Client application.</w:t>
             </w:r>
           </w:p>
         </w:tc>
@@ -7831,11 +7851,11 @@
           <w:szCs w:val="20"/>
         </w:rPr>
       </w:pPr>
-      <w:bookmarkStart w:id="10" w:name="_Toc367016090"/>
+      <w:bookmarkStart w:id="9" w:name="_Toc382241234"/>
       <w:r>
         <w:t>Fetch Sub Categories for Service Type</w:t>
       </w:r>
-      <w:bookmarkEnd w:id="10"/>
+      <w:bookmarkEnd w:id="9"/>
     </w:p>
     <w:p>
       <w:pPr>
@@ -7868,11 +7888,11 @@
       <w:pPr>
         <w:pStyle w:val="Heading3"/>
       </w:pPr>
-      <w:bookmarkStart w:id="11" w:name="_Toc367016091"/>
+      <w:bookmarkStart w:id="10" w:name="_Toc382241235"/>
       <w:r>
         <w:t>Request</w:t>
       </w:r>
-      <w:bookmarkEnd w:id="11"/>
+      <w:bookmarkEnd w:id="10"/>
     </w:p>
     <w:p>
       <w:pPr>
@@ -8104,7 +8124,6 @@
                 <w:szCs w:val="20"/>
               </w:rPr>
             </w:pPr>
-            <w:proofErr w:type="spellStart"/>
             <w:r>
               <w:rPr>
                 <w:rFonts w:ascii="Times" w:hAnsi="Times"/>
@@ -8114,7 +8133,6 @@
               </w:rPr>
               <w:t>Datatype</w:t>
             </w:r>
-            <w:proofErr w:type="spellEnd"/>
           </w:p>
         </w:tc>
         <w:tc>
@@ -8300,14 +8318,14 @@
       <w:pPr>
         <w:pStyle w:val="Heading3"/>
       </w:pPr>
-      <w:bookmarkStart w:id="12" w:name="_Toc367016092"/>
+      <w:bookmarkStart w:id="11" w:name="_Toc382241236"/>
       <w:r>
         <w:t>Response</w:t>
       </w:r>
       <w:r>
         <w:t xml:space="preserve"> Body</w:t>
       </w:r>
-      <w:bookmarkEnd w:id="12"/>
+      <w:bookmarkEnd w:id="11"/>
     </w:p>
     <w:p>
       <w:pPr>
@@ -8340,64 +8358,24 @@
           <w:sz w:val="20"/>
           <w:szCs w:val="20"/>
         </w:rPr>
-        <w:t xml:space="preserve">    "</w:t>
-      </w:r>
-      <w:proofErr w:type="spellStart"/>
-      <w:proofErr w:type="gramStart"/>
-      <w:r>
-        <w:rPr>
-          <w:rFonts w:ascii="Times" w:hAnsi="Times"/>
-          <w:sz w:val="20"/>
-          <w:szCs w:val="20"/>
-        </w:rPr>
-        <w:t>serviceTypeCode</w:t>
-      </w:r>
-      <w:proofErr w:type="spellEnd"/>
-      <w:proofErr w:type="gramEnd"/>
-      <w:r>
-        <w:rPr>
-          <w:rFonts w:ascii="Times" w:hAnsi="Times"/>
-          <w:sz w:val="20"/>
-          <w:szCs w:val="20"/>
-        </w:rPr>
-        <w:t>": "G",</w:t>
-      </w:r>
-    </w:p>
-    <w:p>
-      <w:pPr>
-        <w:rPr>
-          <w:rFonts w:ascii="Times" w:hAnsi="Times"/>
-          <w:sz w:val="20"/>
-          <w:szCs w:val="20"/>
-        </w:rPr>
-      </w:pPr>
-      <w:r>
-        <w:rPr>
-          <w:rFonts w:ascii="Times" w:hAnsi="Times"/>
-          <w:sz w:val="20"/>
-          <w:szCs w:val="20"/>
-        </w:rPr>
-        <w:t xml:space="preserve">    "</w:t>
-      </w:r>
-      <w:proofErr w:type="spellStart"/>
-      <w:proofErr w:type="gramStart"/>
-      <w:r>
-        <w:rPr>
-          <w:rFonts w:ascii="Times" w:hAnsi="Times"/>
-          <w:sz w:val="20"/>
-          <w:szCs w:val="20"/>
-        </w:rPr>
-        <w:t>subCategoryModels</w:t>
-      </w:r>
-      <w:proofErr w:type="spellEnd"/>
-      <w:proofErr w:type="gramEnd"/>
-      <w:r>
-        <w:rPr>
-          <w:rFonts w:ascii="Times" w:hAnsi="Times"/>
-          <w:sz w:val="20"/>
-          <w:szCs w:val="20"/>
-        </w:rPr>
-        <w:t>": [</w:t>
+        <w:t xml:space="preserve">    "serviceTypeCode": "G",</w:t>
+      </w:r>
+    </w:p>
+    <w:p>
+      <w:pPr>
+        <w:rPr>
+          <w:rFonts w:ascii="Times" w:hAnsi="Times"/>
+          <w:sz w:val="20"/>
+          <w:szCs w:val="20"/>
+        </w:rPr>
+      </w:pPr>
+      <w:r>
+        <w:rPr>
+          <w:rFonts w:ascii="Times" w:hAnsi="Times"/>
+          <w:sz w:val="20"/>
+          <w:szCs w:val="20"/>
+        </w:rPr>
+        <w:t xml:space="preserve">    "subCategoryModels": [</w:t>
       </w:r>
     </w:p>
     <w:p>
@@ -8431,134 +8409,58 @@
           <w:sz w:val="20"/>
           <w:szCs w:val="20"/>
         </w:rPr>
-        <w:t xml:space="preserve">            "</w:t>
-      </w:r>
-      <w:proofErr w:type="spellStart"/>
-      <w:proofErr w:type="gramStart"/>
-      <w:r>
-        <w:rPr>
-          <w:rFonts w:ascii="Times" w:hAnsi="Times"/>
-          <w:sz w:val="20"/>
-          <w:szCs w:val="20"/>
-        </w:rPr>
-        <w:t>subCategoryId</w:t>
-      </w:r>
-      <w:proofErr w:type="spellEnd"/>
-      <w:proofErr w:type="gramEnd"/>
-      <w:r>
-        <w:rPr>
-          <w:rFonts w:ascii="Times" w:hAnsi="Times"/>
-          <w:sz w:val="20"/>
-          <w:szCs w:val="20"/>
-        </w:rPr>
-        <w:t>": 4,</w:t>
-      </w:r>
-    </w:p>
-    <w:p>
-      <w:pPr>
-        <w:rPr>
-          <w:rFonts w:ascii="Times" w:hAnsi="Times"/>
-          <w:sz w:val="20"/>
-          <w:szCs w:val="20"/>
-        </w:rPr>
-      </w:pPr>
-      <w:r>
-        <w:rPr>
-          <w:rFonts w:ascii="Times" w:hAnsi="Times"/>
-          <w:sz w:val="20"/>
-          <w:szCs w:val="20"/>
-        </w:rPr>
-        <w:t xml:space="preserve">            "</w:t>
-      </w:r>
-      <w:proofErr w:type="spellStart"/>
-      <w:proofErr w:type="gramStart"/>
-      <w:r>
-        <w:rPr>
-          <w:rFonts w:ascii="Times" w:hAnsi="Times"/>
-          <w:sz w:val="20"/>
-          <w:szCs w:val="20"/>
-        </w:rPr>
-        <w:t>serviceTypeCode</w:t>
-      </w:r>
-      <w:proofErr w:type="spellEnd"/>
-      <w:proofErr w:type="gramEnd"/>
-      <w:r>
-        <w:rPr>
-          <w:rFonts w:ascii="Times" w:hAnsi="Times"/>
-          <w:sz w:val="20"/>
-          <w:szCs w:val="20"/>
-        </w:rPr>
-        <w:t>": "G",</w:t>
-      </w:r>
-    </w:p>
-    <w:p>
-      <w:pPr>
-        <w:rPr>
-          <w:rFonts w:ascii="Times" w:hAnsi="Times"/>
-          <w:sz w:val="20"/>
-          <w:szCs w:val="20"/>
-        </w:rPr>
-      </w:pPr>
-      <w:r>
-        <w:rPr>
-          <w:rFonts w:ascii="Times" w:hAnsi="Times"/>
-          <w:sz w:val="20"/>
-          <w:szCs w:val="20"/>
-        </w:rPr>
-        <w:t xml:space="preserve">            "</w:t>
-      </w:r>
-      <w:proofErr w:type="gramStart"/>
-      <w:r>
-        <w:rPr>
-          <w:rFonts w:ascii="Times" w:hAnsi="Times"/>
-          <w:sz w:val="20"/>
-          <w:szCs w:val="20"/>
-        </w:rPr>
-        <w:t>name</w:t>
-      </w:r>
-      <w:proofErr w:type="gramEnd"/>
-      <w:r>
-        <w:rPr>
-          <w:rFonts w:ascii="Times" w:hAnsi="Times"/>
-          <w:sz w:val="20"/>
-          <w:szCs w:val="20"/>
-        </w:rPr>
-        <w:t>": "Rice",</w:t>
-      </w:r>
-    </w:p>
-    <w:p>
-      <w:pPr>
-        <w:rPr>
-          <w:rFonts w:ascii="Times" w:hAnsi="Times"/>
-          <w:sz w:val="20"/>
-          <w:szCs w:val="20"/>
-        </w:rPr>
-      </w:pPr>
-      <w:r>
-        <w:rPr>
-          <w:rFonts w:ascii="Times" w:hAnsi="Times"/>
-          <w:sz w:val="20"/>
-          <w:szCs w:val="20"/>
-        </w:rPr>
-        <w:t xml:space="preserve">            "</w:t>
-      </w:r>
-      <w:proofErr w:type="gramStart"/>
-      <w:r>
-        <w:rPr>
-          <w:rFonts w:ascii="Times" w:hAnsi="Times"/>
-          <w:sz w:val="20"/>
-          <w:szCs w:val="20"/>
-        </w:rPr>
-        <w:t>code</w:t>
-      </w:r>
-      <w:proofErr w:type="gramEnd"/>
-      <w:r>
-        <w:rPr>
-          <w:rFonts w:ascii="Times" w:hAnsi="Times"/>
-          <w:sz w:val="20"/>
-          <w:szCs w:val="20"/>
-        </w:rPr>
-        <w:t>": "GR"</w:t>
+        <w:t xml:space="preserve">            "subCategoryId": 4,</w:t>
+      </w:r>
+    </w:p>
+    <w:p>
+      <w:pPr>
+        <w:rPr>
+          <w:rFonts w:ascii="Times" w:hAnsi="Times"/>
+          <w:sz w:val="20"/>
+          <w:szCs w:val="20"/>
+        </w:rPr>
+      </w:pPr>
+      <w:r>
+        <w:rPr>
+          <w:rFonts w:ascii="Times" w:hAnsi="Times"/>
+          <w:sz w:val="20"/>
+          <w:szCs w:val="20"/>
+        </w:rPr>
+        <w:t xml:space="preserve">            "serviceTypeCode": "G",</w:t>
+      </w:r>
+    </w:p>
+    <w:p>
+      <w:pPr>
+        <w:rPr>
+          <w:rFonts w:ascii="Times" w:hAnsi="Times"/>
+          <w:sz w:val="20"/>
+          <w:szCs w:val="20"/>
+        </w:rPr>
+      </w:pPr>
+      <w:r>
+        <w:rPr>
+          <w:rFonts w:ascii="Times" w:hAnsi="Times"/>
+          <w:sz w:val="20"/>
+          <w:szCs w:val="20"/>
+        </w:rPr>
+        <w:t xml:space="preserve">            "name": "Rice",</w:t>
+      </w:r>
+    </w:p>
+    <w:p>
+      <w:pPr>
+        <w:rPr>
+          <w:rFonts w:ascii="Times" w:hAnsi="Times"/>
+          <w:sz w:val="20"/>
+          <w:szCs w:val="20"/>
+        </w:rPr>
+      </w:pPr>
+      <w:r>
+        <w:rPr>
+          <w:rFonts w:ascii="Times" w:hAnsi="Times"/>
+          <w:sz w:val="20"/>
+          <w:szCs w:val="20"/>
+        </w:rPr>
+        <w:t xml:space="preserve">            "code": "GR"</w:t>
       </w:r>
     </w:p>
     <w:p>
@@ -8609,134 +8511,58 @@
           <w:sz w:val="20"/>
           <w:szCs w:val="20"/>
         </w:rPr>
-        <w:t xml:space="preserve">            "</w:t>
-      </w:r>
-      <w:proofErr w:type="spellStart"/>
-      <w:proofErr w:type="gramStart"/>
-      <w:r>
-        <w:rPr>
-          <w:rFonts w:ascii="Times" w:hAnsi="Times"/>
-          <w:sz w:val="20"/>
-          <w:szCs w:val="20"/>
-        </w:rPr>
-        <w:t>subCategoryId</w:t>
-      </w:r>
-      <w:proofErr w:type="spellEnd"/>
-      <w:proofErr w:type="gramEnd"/>
-      <w:r>
-        <w:rPr>
-          <w:rFonts w:ascii="Times" w:hAnsi="Times"/>
-          <w:sz w:val="20"/>
-          <w:szCs w:val="20"/>
-        </w:rPr>
-        <w:t>": 5,</w:t>
-      </w:r>
-    </w:p>
-    <w:p>
-      <w:pPr>
-        <w:rPr>
-          <w:rFonts w:ascii="Times" w:hAnsi="Times"/>
-          <w:sz w:val="20"/>
-          <w:szCs w:val="20"/>
-        </w:rPr>
-      </w:pPr>
-      <w:r>
-        <w:rPr>
-          <w:rFonts w:ascii="Times" w:hAnsi="Times"/>
-          <w:sz w:val="20"/>
-          <w:szCs w:val="20"/>
-        </w:rPr>
-        <w:t xml:space="preserve">            "</w:t>
-      </w:r>
-      <w:proofErr w:type="spellStart"/>
-      <w:proofErr w:type="gramStart"/>
-      <w:r>
-        <w:rPr>
-          <w:rFonts w:ascii="Times" w:hAnsi="Times"/>
-          <w:sz w:val="20"/>
-          <w:szCs w:val="20"/>
-        </w:rPr>
-        <w:t>serviceTypeCode</w:t>
-      </w:r>
-      <w:proofErr w:type="spellEnd"/>
-      <w:proofErr w:type="gramEnd"/>
-      <w:r>
-        <w:rPr>
-          <w:rFonts w:ascii="Times" w:hAnsi="Times"/>
-          <w:sz w:val="20"/>
-          <w:szCs w:val="20"/>
-        </w:rPr>
-        <w:t>": "G",</w:t>
-      </w:r>
-    </w:p>
-    <w:p>
-      <w:pPr>
-        <w:rPr>
-          <w:rFonts w:ascii="Times" w:hAnsi="Times"/>
-          <w:sz w:val="20"/>
-          <w:szCs w:val="20"/>
-        </w:rPr>
-      </w:pPr>
-      <w:r>
-        <w:rPr>
-          <w:rFonts w:ascii="Times" w:hAnsi="Times"/>
-          <w:sz w:val="20"/>
-          <w:szCs w:val="20"/>
-        </w:rPr>
-        <w:t xml:space="preserve">            "</w:t>
-      </w:r>
-      <w:proofErr w:type="gramStart"/>
-      <w:r>
-        <w:rPr>
-          <w:rFonts w:ascii="Times" w:hAnsi="Times"/>
-          <w:sz w:val="20"/>
-          <w:szCs w:val="20"/>
-        </w:rPr>
-        <w:t>name</w:t>
-      </w:r>
-      <w:proofErr w:type="gramEnd"/>
-      <w:r>
-        <w:rPr>
-          <w:rFonts w:ascii="Times" w:hAnsi="Times"/>
-          <w:sz w:val="20"/>
-          <w:szCs w:val="20"/>
-        </w:rPr>
-        <w:t>": "Wheat",</w:t>
-      </w:r>
-    </w:p>
-    <w:p>
-      <w:pPr>
-        <w:rPr>
-          <w:rFonts w:ascii="Times" w:hAnsi="Times"/>
-          <w:sz w:val="20"/>
-          <w:szCs w:val="20"/>
-        </w:rPr>
-      </w:pPr>
-      <w:r>
-        <w:rPr>
-          <w:rFonts w:ascii="Times" w:hAnsi="Times"/>
-          <w:sz w:val="20"/>
-          <w:szCs w:val="20"/>
-        </w:rPr>
-        <w:t xml:space="preserve">            "</w:t>
-      </w:r>
-      <w:proofErr w:type="gramStart"/>
-      <w:r>
-        <w:rPr>
-          <w:rFonts w:ascii="Times" w:hAnsi="Times"/>
-          <w:sz w:val="20"/>
-          <w:szCs w:val="20"/>
-        </w:rPr>
-        <w:t>code</w:t>
-      </w:r>
-      <w:proofErr w:type="gramEnd"/>
-      <w:r>
-        <w:rPr>
-          <w:rFonts w:ascii="Times" w:hAnsi="Times"/>
-          <w:sz w:val="20"/>
-          <w:szCs w:val="20"/>
-        </w:rPr>
-        <w:t>": "GW"</w:t>
+        <w:t xml:space="preserve">            "subCategoryId": 5,</w:t>
+      </w:r>
+    </w:p>
+    <w:p>
+      <w:pPr>
+        <w:rPr>
+          <w:rFonts w:ascii="Times" w:hAnsi="Times"/>
+          <w:sz w:val="20"/>
+          <w:szCs w:val="20"/>
+        </w:rPr>
+      </w:pPr>
+      <w:r>
+        <w:rPr>
+          <w:rFonts w:ascii="Times" w:hAnsi="Times"/>
+          <w:sz w:val="20"/>
+          <w:szCs w:val="20"/>
+        </w:rPr>
+        <w:t xml:space="preserve">            "serviceTypeCode": "G",</w:t>
+      </w:r>
+    </w:p>
+    <w:p>
+      <w:pPr>
+        <w:rPr>
+          <w:rFonts w:ascii="Times" w:hAnsi="Times"/>
+          <w:sz w:val="20"/>
+          <w:szCs w:val="20"/>
+        </w:rPr>
+      </w:pPr>
+      <w:r>
+        <w:rPr>
+          <w:rFonts w:ascii="Times" w:hAnsi="Times"/>
+          <w:sz w:val="20"/>
+          <w:szCs w:val="20"/>
+        </w:rPr>
+        <w:t xml:space="preserve">            "name": "Wheat",</w:t>
+      </w:r>
+    </w:p>
+    <w:p>
+      <w:pPr>
+        <w:rPr>
+          <w:rFonts w:ascii="Times" w:hAnsi="Times"/>
+          <w:sz w:val="20"/>
+          <w:szCs w:val="20"/>
+        </w:rPr>
+      </w:pPr>
+      <w:r>
+        <w:rPr>
+          <w:rFonts w:ascii="Times" w:hAnsi="Times"/>
+          <w:sz w:val="20"/>
+          <w:szCs w:val="20"/>
+        </w:rPr>
+        <w:t xml:space="preserve">            "code": "GW"</w:t>
       </w:r>
     </w:p>
     <w:p>
@@ -8787,134 +8613,58 @@
           <w:sz w:val="20"/>
           <w:szCs w:val="20"/>
         </w:rPr>
-        <w:t xml:space="preserve">            "</w:t>
-      </w:r>
-      <w:proofErr w:type="spellStart"/>
-      <w:proofErr w:type="gramStart"/>
-      <w:r>
-        <w:rPr>
-          <w:rFonts w:ascii="Times" w:hAnsi="Times"/>
-          <w:sz w:val="20"/>
-          <w:szCs w:val="20"/>
-        </w:rPr>
-        <w:t>subCategoryId</w:t>
-      </w:r>
-      <w:proofErr w:type="spellEnd"/>
-      <w:proofErr w:type="gramEnd"/>
-      <w:r>
-        <w:rPr>
-          <w:rFonts w:ascii="Times" w:hAnsi="Times"/>
-          <w:sz w:val="20"/>
-          <w:szCs w:val="20"/>
-        </w:rPr>
-        <w:t>": 6,</w:t>
-      </w:r>
-    </w:p>
-    <w:p>
-      <w:pPr>
-        <w:rPr>
-          <w:rFonts w:ascii="Times" w:hAnsi="Times"/>
-          <w:sz w:val="20"/>
-          <w:szCs w:val="20"/>
-        </w:rPr>
-      </w:pPr>
-      <w:r>
-        <w:rPr>
-          <w:rFonts w:ascii="Times" w:hAnsi="Times"/>
-          <w:sz w:val="20"/>
-          <w:szCs w:val="20"/>
-        </w:rPr>
-        <w:t xml:space="preserve">            "</w:t>
-      </w:r>
-      <w:proofErr w:type="spellStart"/>
-      <w:proofErr w:type="gramStart"/>
-      <w:r>
-        <w:rPr>
-          <w:rFonts w:ascii="Times" w:hAnsi="Times"/>
-          <w:sz w:val="20"/>
-          <w:szCs w:val="20"/>
-        </w:rPr>
-        <w:t>serviceTypeCode</w:t>
-      </w:r>
-      <w:proofErr w:type="spellEnd"/>
-      <w:proofErr w:type="gramEnd"/>
-      <w:r>
-        <w:rPr>
-          <w:rFonts w:ascii="Times" w:hAnsi="Times"/>
-          <w:sz w:val="20"/>
-          <w:szCs w:val="20"/>
-        </w:rPr>
-        <w:t>": "G",</w:t>
-      </w:r>
-    </w:p>
-    <w:p>
-      <w:pPr>
-        <w:rPr>
-          <w:rFonts w:ascii="Times" w:hAnsi="Times"/>
-          <w:sz w:val="20"/>
-          <w:szCs w:val="20"/>
-        </w:rPr>
-      </w:pPr>
-      <w:r>
-        <w:rPr>
-          <w:rFonts w:ascii="Times" w:hAnsi="Times"/>
-          <w:sz w:val="20"/>
-          <w:szCs w:val="20"/>
-        </w:rPr>
-        <w:t xml:space="preserve">            "</w:t>
-      </w:r>
-      <w:proofErr w:type="gramStart"/>
-      <w:r>
-        <w:rPr>
-          <w:rFonts w:ascii="Times" w:hAnsi="Times"/>
-          <w:sz w:val="20"/>
-          <w:szCs w:val="20"/>
-        </w:rPr>
-        <w:t>name</w:t>
-      </w:r>
-      <w:proofErr w:type="gramEnd"/>
-      <w:r>
-        <w:rPr>
-          <w:rFonts w:ascii="Times" w:hAnsi="Times"/>
-          <w:sz w:val="20"/>
-          <w:szCs w:val="20"/>
-        </w:rPr>
-        <w:t>": "Other",</w:t>
-      </w:r>
-    </w:p>
-    <w:p>
-      <w:pPr>
-        <w:rPr>
-          <w:rFonts w:ascii="Times" w:hAnsi="Times"/>
-          <w:sz w:val="20"/>
-          <w:szCs w:val="20"/>
-        </w:rPr>
-      </w:pPr>
-      <w:r>
-        <w:rPr>
-          <w:rFonts w:ascii="Times" w:hAnsi="Times"/>
-          <w:sz w:val="20"/>
-          <w:szCs w:val="20"/>
-        </w:rPr>
-        <w:t xml:space="preserve">            "</w:t>
-      </w:r>
-      <w:proofErr w:type="gramStart"/>
-      <w:r>
-        <w:rPr>
-          <w:rFonts w:ascii="Times" w:hAnsi="Times"/>
-          <w:sz w:val="20"/>
-          <w:szCs w:val="20"/>
-        </w:rPr>
-        <w:t>code</w:t>
-      </w:r>
-      <w:proofErr w:type="gramEnd"/>
-      <w:r>
-        <w:rPr>
-          <w:rFonts w:ascii="Times" w:hAnsi="Times"/>
-          <w:sz w:val="20"/>
-          <w:szCs w:val="20"/>
-        </w:rPr>
-        <w:t>": "GO"</w:t>
+        <w:t xml:space="preserve">            "subCategoryId": 6,</w:t>
+      </w:r>
+    </w:p>
+    <w:p>
+      <w:pPr>
+        <w:rPr>
+          <w:rFonts w:ascii="Times" w:hAnsi="Times"/>
+          <w:sz w:val="20"/>
+          <w:szCs w:val="20"/>
+        </w:rPr>
+      </w:pPr>
+      <w:r>
+        <w:rPr>
+          <w:rFonts w:ascii="Times" w:hAnsi="Times"/>
+          <w:sz w:val="20"/>
+          <w:szCs w:val="20"/>
+        </w:rPr>
+        <w:t xml:space="preserve">            "serviceTypeCode": "G",</w:t>
+      </w:r>
+    </w:p>
+    <w:p>
+      <w:pPr>
+        <w:rPr>
+          <w:rFonts w:ascii="Times" w:hAnsi="Times"/>
+          <w:sz w:val="20"/>
+          <w:szCs w:val="20"/>
+        </w:rPr>
+      </w:pPr>
+      <w:r>
+        <w:rPr>
+          <w:rFonts w:ascii="Times" w:hAnsi="Times"/>
+          <w:sz w:val="20"/>
+          <w:szCs w:val="20"/>
+        </w:rPr>
+        <w:t xml:space="preserve">            "name": "Other",</w:t>
+      </w:r>
+    </w:p>
+    <w:p>
+      <w:pPr>
+        <w:rPr>
+          <w:rFonts w:ascii="Times" w:hAnsi="Times"/>
+          <w:sz w:val="20"/>
+          <w:szCs w:val="20"/>
+        </w:rPr>
+      </w:pPr>
+      <w:r>
+        <w:rPr>
+          <w:rFonts w:ascii="Times" w:hAnsi="Times"/>
+          <w:sz w:val="20"/>
+          <w:szCs w:val="20"/>
+        </w:rPr>
+        <w:t xml:space="preserve">            "code": "GO"</w:t>
       </w:r>
     </w:p>
     <w:p>
@@ -9135,7 +8885,6 @@
                 <w:szCs w:val="20"/>
               </w:rPr>
             </w:pPr>
-            <w:proofErr w:type="spellStart"/>
             <w:r>
               <w:rPr>
                 <w:rFonts w:ascii="Times" w:hAnsi="Times"/>
@@ -9144,7 +8893,6 @@
               </w:rPr>
               <w:t>serviceTypeCode</w:t>
             </w:r>
-            <w:proofErr w:type="spellEnd"/>
           </w:p>
         </w:tc>
         <w:tc>
@@ -9230,7 +8978,6 @@
                 <w:szCs w:val="20"/>
               </w:rPr>
             </w:pPr>
-            <w:proofErr w:type="spellStart"/>
             <w:r>
               <w:rPr>
                 <w:rFonts w:ascii="Times" w:hAnsi="Times"/>
@@ -9239,7 +8986,6 @@
               </w:rPr>
               <w:t>subCategories</w:t>
             </w:r>
-            <w:proofErr w:type="spellEnd"/>
           </w:p>
         </w:tc>
         <w:tc>
@@ -9325,7 +9071,6 @@
                 <w:szCs w:val="20"/>
               </w:rPr>
             </w:pPr>
-            <w:proofErr w:type="spellStart"/>
             <w:r>
               <w:rPr>
                 <w:rFonts w:ascii="Times" w:hAnsi="Times"/>
@@ -9334,7 +9079,6 @@
               </w:rPr>
               <w:t>subCategoryId</w:t>
             </w:r>
-            <w:proofErr w:type="spellEnd"/>
           </w:p>
         </w:tc>
         <w:tc>
@@ -9584,74 +9328,63 @@
       <w:pPr>
         <w:pStyle w:val="Heading2"/>
       </w:pPr>
-      <w:bookmarkStart w:id="13" w:name="_Toc367016093"/>
-      <w:r>
-        <w:t xml:space="preserve">Submit </w:t>
-      </w:r>
-      <w:r>
-        <w:t>New Sub Category</w:t>
+      <w:bookmarkStart w:id="12" w:name="_Toc382241237"/>
+      <w:r>
+        <w:t>Submit New Sub Category</w:t>
+      </w:r>
+      <w:bookmarkEnd w:id="12"/>
+    </w:p>
+    <w:p>
+      <w:pPr>
+        <w:rPr>
+          <w:rFonts w:ascii="Times" w:hAnsi="Times"/>
+          <w:sz w:val="20"/>
+          <w:szCs w:val="20"/>
+        </w:rPr>
+      </w:pPr>
+    </w:p>
+    <w:p>
+      <w:pPr>
+        <w:rPr>
+          <w:rFonts w:ascii="Times" w:hAnsi="Times"/>
+          <w:sz w:val="20"/>
+          <w:szCs w:val="20"/>
+        </w:rPr>
+      </w:pPr>
+      <w:r>
+        <w:rPr>
+          <w:rFonts w:ascii="Times" w:hAnsi="Times"/>
+          <w:sz w:val="20"/>
+          <w:szCs w:val="20"/>
+        </w:rPr>
+        <w:t>This service</w:t>
+      </w:r>
+      <w:r>
+        <w:rPr>
+          <w:rFonts w:ascii="Times" w:hAnsi="Times"/>
+          <w:sz w:val="20"/>
+          <w:szCs w:val="20"/>
+        </w:rPr>
+        <w:t xml:space="preserve"> </w:t>
+      </w:r>
+      <w:r>
+        <w:rPr>
+          <w:rFonts w:ascii="Times" w:hAnsi="Times"/>
+          <w:sz w:val="20"/>
+          <w:szCs w:val="20"/>
+        </w:rPr>
+        <w:t>will be used to add new sub category</w:t>
+      </w:r>
+    </w:p>
+    <w:p>
+      <w:pPr>
+        <w:pStyle w:val="Heading3"/>
+      </w:pPr>
+      <w:bookmarkStart w:id="13" w:name="_Toc382241238"/>
+      <w:r>
+        <w:t>Request</w:t>
       </w:r>
       <w:bookmarkEnd w:id="13"/>
-    </w:p>
-    <w:p>
-      <w:pPr>
-        <w:rPr>
-          <w:rFonts w:ascii="Times" w:hAnsi="Times"/>
-          <w:sz w:val="20"/>
-          <w:szCs w:val="20"/>
-        </w:rPr>
-      </w:pPr>
-    </w:p>
-    <w:p>
-      <w:pPr>
-        <w:rPr>
-          <w:rFonts w:ascii="Times" w:hAnsi="Times"/>
-          <w:sz w:val="20"/>
-          <w:szCs w:val="20"/>
-        </w:rPr>
-      </w:pPr>
-      <w:r>
-        <w:rPr>
-          <w:rFonts w:ascii="Times" w:hAnsi="Times"/>
-          <w:sz w:val="20"/>
-          <w:szCs w:val="20"/>
-        </w:rPr>
-        <w:t>This service</w:t>
-      </w:r>
-      <w:r>
-        <w:rPr>
-          <w:rFonts w:ascii="Times" w:hAnsi="Times"/>
-          <w:sz w:val="20"/>
-          <w:szCs w:val="20"/>
-        </w:rPr>
-        <w:t xml:space="preserve"> </w:t>
-      </w:r>
-      <w:r>
-        <w:rPr>
-          <w:rFonts w:ascii="Times" w:hAnsi="Times"/>
-          <w:sz w:val="20"/>
-          <w:szCs w:val="20"/>
-        </w:rPr>
-        <w:t xml:space="preserve">will be used to add new </w:t>
-      </w:r>
-      <w:r>
-        <w:rPr>
-          <w:rFonts w:ascii="Times" w:hAnsi="Times"/>
-          <w:sz w:val="20"/>
-          <w:szCs w:val="20"/>
-        </w:rPr>
-        <w:t>sub category</w:t>
-      </w:r>
-    </w:p>
-    <w:p>
-      <w:pPr>
-        <w:pStyle w:val="Heading3"/>
-      </w:pPr>
-      <w:bookmarkStart w:id="14" w:name="_Toc367016094"/>
-      <w:r>
-        <w:t>Request</w:t>
-      </w:r>
-      <w:bookmarkEnd w:id="14"/>
     </w:p>
     <w:p>
       <w:pPr>
@@ -9950,18 +9683,8 @@
                 <w:sz w:val="20"/>
                 <w:szCs w:val="20"/>
               </w:rPr>
-              <w:t>application/</w:t>
-            </w:r>
-            <w:proofErr w:type="spellStart"/>
-            <w:r>
-              <w:rPr>
-                <w:rFonts w:ascii="Times" w:hAnsi="Times"/>
-                <w:sz w:val="20"/>
-                <w:szCs w:val="20"/>
-              </w:rPr>
-              <w:t>json</w:t>
-            </w:r>
-            <w:proofErr w:type="spellEnd"/>
+              <w:t>application/json</w:t>
+            </w:r>
           </w:p>
         </w:tc>
         <w:tc>
@@ -10004,25 +9727,7 @@
                 <w:sz w:val="20"/>
                 <w:szCs w:val="20"/>
               </w:rPr>
-              <w:t xml:space="preserve">This specifies that </w:t>
-            </w:r>
-            <w:proofErr w:type="spellStart"/>
-            <w:r>
-              <w:rPr>
-                <w:rFonts w:ascii="Times" w:hAnsi="Times"/>
-                <w:sz w:val="20"/>
-                <w:szCs w:val="20"/>
-              </w:rPr>
-              <w:t>json</w:t>
-            </w:r>
-            <w:proofErr w:type="spellEnd"/>
-            <w:r>
-              <w:rPr>
-                <w:rFonts w:ascii="Times" w:hAnsi="Times"/>
-                <w:sz w:val="20"/>
-                <w:szCs w:val="20"/>
-              </w:rPr>
-              <w:t xml:space="preserve"> is the accepted format.</w:t>
+              <w:t>This specifies that json is the accepted format.</w:t>
             </w:r>
           </w:p>
         </w:tc>
@@ -10116,27 +9821,7 @@
           <w:szCs w:val="20"/>
         </w:rPr>
         <w:tab/>
-        <w:t>"</w:t>
-      </w:r>
-      <w:proofErr w:type="spellStart"/>
-      <w:proofErr w:type="gramStart"/>
-      <w:r>
-        <w:rPr>
-          <w:rFonts w:ascii="Times" w:hAnsi="Times"/>
-          <w:sz w:val="20"/>
-          <w:szCs w:val="20"/>
-        </w:rPr>
-        <w:t>serviceTypeCode</w:t>
-      </w:r>
-      <w:proofErr w:type="spellEnd"/>
-      <w:proofErr w:type="gramEnd"/>
-      <w:r>
-        <w:rPr>
-          <w:rFonts w:ascii="Times" w:hAnsi="Times"/>
-          <w:sz w:val="20"/>
-          <w:szCs w:val="20"/>
-        </w:rPr>
-        <w:t>" : "F",</w:t>
+        <w:t>"serviceTypeCode" : "F",</w:t>
       </w:r>
     </w:p>
     <w:p>
@@ -10169,25 +9854,7 @@
           <w:sz w:val="20"/>
           <w:szCs w:val="20"/>
         </w:rPr>
-        <w:t>"</w:t>
-      </w:r>
-      <w:proofErr w:type="gramStart"/>
-      <w:r>
-        <w:rPr>
-          <w:rFonts w:ascii="Times" w:hAnsi="Times"/>
-          <w:sz w:val="20"/>
-          <w:szCs w:val="20"/>
-        </w:rPr>
-        <w:t>name</w:t>
-      </w:r>
-      <w:proofErr w:type="gramEnd"/>
-      <w:r>
-        <w:rPr>
-          <w:rFonts w:ascii="Times" w:hAnsi="Times"/>
-          <w:sz w:val="20"/>
-          <w:szCs w:val="20"/>
-        </w:rPr>
-        <w:t>" : "Queen Beds",</w:t>
+        <w:t>"name" : "Queen Beds",</w:t>
       </w:r>
     </w:p>
     <w:p>
@@ -10205,25 +9872,7 @@
           <w:sz w:val="20"/>
           <w:szCs w:val="20"/>
         </w:rPr>
-        <w:t>"</w:t>
-      </w:r>
-      <w:proofErr w:type="gramStart"/>
-      <w:r>
-        <w:rPr>
-          <w:rFonts w:ascii="Times" w:hAnsi="Times"/>
-          <w:sz w:val="20"/>
-          <w:szCs w:val="20"/>
-        </w:rPr>
-        <w:t>code</w:t>
-      </w:r>
-      <w:proofErr w:type="gramEnd"/>
-      <w:r>
-        <w:rPr>
-          <w:rFonts w:ascii="Times" w:hAnsi="Times"/>
-          <w:sz w:val="20"/>
-          <w:szCs w:val="20"/>
-        </w:rPr>
-        <w:t>" : "FQ"</w:t>
+        <w:t>"code" : "FQ"</w:t>
       </w:r>
     </w:p>
     <w:p>
@@ -10604,7 +10253,6 @@
                 <w:szCs w:val="20"/>
               </w:rPr>
             </w:pPr>
-            <w:proofErr w:type="spellStart"/>
             <w:r>
               <w:rPr>
                 <w:rFonts w:ascii="Times" w:hAnsi="Times"/>
@@ -10613,7 +10261,6 @@
               </w:rPr>
               <w:t>serviceTypeCode</w:t>
             </w:r>
-            <w:proofErr w:type="spellEnd"/>
           </w:p>
         </w:tc>
         <w:tc>
@@ -10675,11 +10322,11 @@
       <w:pPr>
         <w:pStyle w:val="Heading3"/>
       </w:pPr>
-      <w:bookmarkStart w:id="15" w:name="_Toc367016095"/>
+      <w:bookmarkStart w:id="14" w:name="_Toc382241239"/>
       <w:r>
         <w:t>Response</w:t>
       </w:r>
-      <w:bookmarkEnd w:id="15"/>
+      <w:bookmarkEnd w:id="14"/>
     </w:p>
     <w:p/>
     <w:tbl>
@@ -10901,25 +10548,7 @@
                 <w:sz w:val="20"/>
                 <w:szCs w:val="20"/>
               </w:rPr>
-              <w:t xml:space="preserve">    "</w:t>
-            </w:r>
-            <w:proofErr w:type="gramStart"/>
-            <w:r>
-              <w:rPr>
-                <w:rFonts w:ascii="Times" w:hAnsi="Times"/>
-                <w:sz w:val="20"/>
-                <w:szCs w:val="20"/>
-              </w:rPr>
-              <w:t>message</w:t>
-            </w:r>
-            <w:proofErr w:type="gramEnd"/>
-            <w:r>
-              <w:rPr>
-                <w:rFonts w:ascii="Times" w:hAnsi="Times"/>
-                <w:sz w:val="20"/>
-                <w:szCs w:val="20"/>
-              </w:rPr>
-              <w:t xml:space="preserve">": "New </w:t>
+              <w:t xml:space="preserve">    "message": "New </w:t>
             </w:r>
             <w:r>
               <w:rPr>
@@ -11219,25 +10848,7 @@
                 <w:sz w:val="20"/>
                 <w:szCs w:val="20"/>
               </w:rPr>
-              <w:t xml:space="preserve">If the response is received with these status codes, the same request can be </w:t>
-            </w:r>
-            <w:proofErr w:type="gramStart"/>
-            <w:r>
-              <w:rPr>
-                <w:rFonts w:ascii="Times" w:hAnsi="Times"/>
-                <w:sz w:val="20"/>
-                <w:szCs w:val="20"/>
-              </w:rPr>
-              <w:t>resent/retried</w:t>
-            </w:r>
-            <w:proofErr w:type="gramEnd"/>
-            <w:r>
-              <w:rPr>
-                <w:rFonts w:ascii="Times" w:hAnsi="Times"/>
-                <w:sz w:val="20"/>
-                <w:szCs w:val="20"/>
-              </w:rPr>
-              <w:t xml:space="preserve"> to Promo Tool.</w:t>
+              <w:t>If the response is received with these status codes, the same request can be resent/retried to Promo Tool.</w:t>
             </w:r>
           </w:p>
         </w:tc>
@@ -11552,25 +11163,7 @@
                 <w:szCs w:val="20"/>
               </w:rPr>
               <w:lastRenderedPageBreak/>
-              <w:t xml:space="preserve">unexpected error and the same request can be </w:t>
-            </w:r>
-            <w:proofErr w:type="gramStart"/>
-            <w:r>
-              <w:rPr>
-                <w:rFonts w:ascii="Times" w:hAnsi="Times"/>
-                <w:sz w:val="20"/>
-                <w:szCs w:val="20"/>
-              </w:rPr>
-              <w:t>resent/retried</w:t>
-            </w:r>
-            <w:proofErr w:type="gramEnd"/>
-            <w:r>
-              <w:rPr>
-                <w:rFonts w:ascii="Times" w:hAnsi="Times"/>
-                <w:sz w:val="20"/>
-                <w:szCs w:val="20"/>
-              </w:rPr>
-              <w:t xml:space="preserve"> by Client application.</w:t>
+              <w:t>unexpected error and the same request can be resent/retried by Client application.</w:t>
             </w:r>
           </w:p>
         </w:tc>
@@ -11596,84 +11189,84 @@
       <w:pPr>
         <w:pStyle w:val="Heading1"/>
       </w:pPr>
-      <w:bookmarkStart w:id="16" w:name="_Toc367016096"/>
+      <w:bookmarkStart w:id="15" w:name="_Toc382241240"/>
       <w:r>
         <w:t>User S</w:t>
       </w:r>
       <w:r>
         <w:t>ervices</w:t>
       </w:r>
+      <w:bookmarkEnd w:id="15"/>
+    </w:p>
+    <w:p>
+      <w:pPr>
+        <w:pStyle w:val="Heading2"/>
+      </w:pPr>
+      <w:bookmarkStart w:id="16" w:name="_Toc382241241"/>
+      <w:r>
+        <w:t>Update User Settings</w:t>
+      </w:r>
       <w:bookmarkEnd w:id="16"/>
     </w:p>
-    <w:p>
-      <w:pPr>
-        <w:pStyle w:val="Heading2"/>
-      </w:pPr>
-      <w:bookmarkStart w:id="17" w:name="_Toc367016097"/>
-      <w:r>
-        <w:t>Update User Settings</w:t>
+    <w:p/>
+    <w:p>
+      <w:pPr>
+        <w:rPr>
+          <w:rFonts w:ascii="Times" w:hAnsi="Times"/>
+          <w:sz w:val="20"/>
+          <w:szCs w:val="20"/>
+        </w:rPr>
+      </w:pPr>
+      <w:r>
+        <w:rPr>
+          <w:rFonts w:ascii="Times" w:hAnsi="Times"/>
+          <w:sz w:val="20"/>
+          <w:szCs w:val="20"/>
+        </w:rPr>
+        <w:t>This service</w:t>
+      </w:r>
+      <w:r>
+        <w:rPr>
+          <w:rFonts w:ascii="Times" w:hAnsi="Times"/>
+          <w:sz w:val="20"/>
+          <w:szCs w:val="20"/>
+        </w:rPr>
+        <w:t xml:space="preserve"> </w:t>
+      </w:r>
+      <w:r>
+        <w:rPr>
+          <w:rFonts w:ascii="Times" w:hAnsi="Times"/>
+          <w:sz w:val="20"/>
+          <w:szCs w:val="20"/>
+        </w:rPr>
+        <w:t xml:space="preserve">will be used to </w:t>
+      </w:r>
+      <w:r>
+        <w:rPr>
+          <w:rFonts w:ascii="Times" w:hAnsi="Times"/>
+          <w:sz w:val="20"/>
+          <w:szCs w:val="20"/>
+        </w:rPr>
+        <w:t xml:space="preserve">change user setting (i.e. user’s selected Service types). User will get the Services only for selected service type </w:t>
+      </w:r>
+      <w:r>
+        <w:rPr>
+          <w:rFonts w:ascii="Times" w:hAnsi="Times"/>
+          <w:sz w:val="20"/>
+          <w:szCs w:val="20"/>
+        </w:rPr>
+        <w:t xml:space="preserve"> </w:t>
+      </w:r>
+    </w:p>
+    <w:p>
+      <w:pPr>
+        <w:pStyle w:val="Heading3"/>
+      </w:pPr>
+      <w:bookmarkStart w:id="17" w:name="_Toc382241242"/>
+      <w:r>
+        <w:t>Request</w:t>
       </w:r>
       <w:bookmarkEnd w:id="17"/>
-    </w:p>
-    <w:p/>
-    <w:p>
-      <w:pPr>
-        <w:rPr>
-          <w:rFonts w:ascii="Times" w:hAnsi="Times"/>
-          <w:sz w:val="20"/>
-          <w:szCs w:val="20"/>
-        </w:rPr>
-      </w:pPr>
-      <w:r>
-        <w:rPr>
-          <w:rFonts w:ascii="Times" w:hAnsi="Times"/>
-          <w:sz w:val="20"/>
-          <w:szCs w:val="20"/>
-        </w:rPr>
-        <w:t>This service</w:t>
-      </w:r>
-      <w:r>
-        <w:rPr>
-          <w:rFonts w:ascii="Times" w:hAnsi="Times"/>
-          <w:sz w:val="20"/>
-          <w:szCs w:val="20"/>
-        </w:rPr>
-        <w:t xml:space="preserve"> </w:t>
-      </w:r>
-      <w:r>
-        <w:rPr>
-          <w:rFonts w:ascii="Times" w:hAnsi="Times"/>
-          <w:sz w:val="20"/>
-          <w:szCs w:val="20"/>
-        </w:rPr>
-        <w:t xml:space="preserve">will be used to </w:t>
-      </w:r>
-      <w:r>
-        <w:rPr>
-          <w:rFonts w:ascii="Times" w:hAnsi="Times"/>
-          <w:sz w:val="20"/>
-          <w:szCs w:val="20"/>
-        </w:rPr>
-        <w:t xml:space="preserve">change user setting (i.e. user’s selected Service types). User will get the Services only for selected service type </w:t>
-      </w:r>
-      <w:r>
-        <w:rPr>
-          <w:rFonts w:ascii="Times" w:hAnsi="Times"/>
-          <w:sz w:val="20"/>
-          <w:szCs w:val="20"/>
-        </w:rPr>
-        <w:t xml:space="preserve"> </w:t>
-      </w:r>
-    </w:p>
-    <w:p>
-      <w:pPr>
-        <w:pStyle w:val="Heading3"/>
-      </w:pPr>
-      <w:bookmarkStart w:id="18" w:name="_Toc367016098"/>
-      <w:r>
-        <w:t>Request</w:t>
-      </w:r>
-      <w:bookmarkEnd w:id="18"/>
     </w:p>
     <w:p>
       <w:pPr>
@@ -11736,6 +11329,16 @@
         </w:rPr>
         <w:t>https://&lt;host&gt;:&lt;port&gt;/</w:t>
       </w:r>
+      <w:r>
+        <w:rPr>
+          <w:rFonts w:ascii="Times" w:hAnsi="Times"/>
+          <w:sz w:val="20"/>
+          <w:szCs w:val="20"/>
+        </w:rPr>
+        <w:t>plugin/</w:t>
+      </w:r>
+      <w:bookmarkStart w:id="18" w:name="_GoBack"/>
+      <w:bookmarkEnd w:id="18"/>
       <w:r>
         <w:rPr>
           <w:rFonts w:ascii="Times" w:hAnsi="Times"/>
@@ -12024,18 +11627,8 @@
                 <w:sz w:val="20"/>
                 <w:szCs w:val="20"/>
               </w:rPr>
-              <w:t>application/</w:t>
-            </w:r>
-            <w:proofErr w:type="spellStart"/>
-            <w:r>
-              <w:rPr>
-                <w:rFonts w:ascii="Times" w:hAnsi="Times"/>
-                <w:sz w:val="20"/>
-                <w:szCs w:val="20"/>
-              </w:rPr>
-              <w:t>json</w:t>
-            </w:r>
-            <w:proofErr w:type="spellEnd"/>
+              <w:t>application/json</w:t>
+            </w:r>
           </w:p>
         </w:tc>
         <w:tc>
@@ -12146,27 +11739,7 @@
           <w:szCs w:val="20"/>
         </w:rPr>
         <w:tab/>
-        <w:t>"</w:t>
-      </w:r>
-      <w:proofErr w:type="spellStart"/>
-      <w:proofErr w:type="gramStart"/>
-      <w:r>
-        <w:rPr>
-          <w:rFonts w:ascii="Times" w:hAnsi="Times"/>
-          <w:sz w:val="20"/>
-          <w:szCs w:val="20"/>
-        </w:rPr>
-        <w:t>userId</w:t>
-      </w:r>
-      <w:proofErr w:type="spellEnd"/>
-      <w:proofErr w:type="gramEnd"/>
-      <w:r>
-        <w:rPr>
-          <w:rFonts w:ascii="Times" w:hAnsi="Times"/>
-          <w:sz w:val="20"/>
-          <w:szCs w:val="20"/>
-        </w:rPr>
-        <w:t>" : "AND1</w:t>
+        <w:t>"userId" : "AND1</w:t>
       </w:r>
       <w:r>
         <w:rPr>
@@ -12192,27 +11765,7 @@
           <w:szCs w:val="20"/>
         </w:rPr>
         <w:tab/>
-        <w:t>"</w:t>
-      </w:r>
-      <w:proofErr w:type="spellStart"/>
-      <w:proofErr w:type="gramStart"/>
-      <w:r>
-        <w:rPr>
-          <w:rFonts w:ascii="Times" w:hAnsi="Times"/>
-          <w:sz w:val="20"/>
-          <w:szCs w:val="20"/>
-        </w:rPr>
-        <w:t>userSelectedServiceTypes</w:t>
-      </w:r>
-      <w:proofErr w:type="spellEnd"/>
-      <w:proofErr w:type="gramEnd"/>
-      <w:r>
-        <w:rPr>
-          <w:rFonts w:ascii="Times" w:hAnsi="Times"/>
-          <w:sz w:val="20"/>
-          <w:szCs w:val="20"/>
-        </w:rPr>
-        <w:t>" : "A</w:t>
+        <w:t>"userSelectedServiceTypes" : "A</w:t>
       </w:r>
       <w:r>
         <w:rPr>
@@ -12335,7 +11888,6 @@
                 <w:szCs w:val="20"/>
               </w:rPr>
             </w:pPr>
-            <w:proofErr w:type="spellStart"/>
             <w:r>
               <w:rPr>
                 <w:rFonts w:ascii="Times" w:hAnsi="Times"/>
@@ -12345,7 +11897,6 @@
               </w:rPr>
               <w:t>Datatype</w:t>
             </w:r>
-            <w:proofErr w:type="spellEnd"/>
           </w:p>
         </w:tc>
         <w:tc>
@@ -12387,7 +11938,6 @@
                 <w:szCs w:val="20"/>
               </w:rPr>
             </w:pPr>
-            <w:proofErr w:type="spellStart"/>
             <w:r>
               <w:rPr>
                 <w:rFonts w:ascii="Times" w:hAnsi="Times"/>
@@ -12396,7 +11946,6 @@
               </w:rPr>
               <w:t>userId</w:t>
             </w:r>
-            <w:proofErr w:type="spellEnd"/>
           </w:p>
         </w:tc>
         <w:tc>
@@ -12479,7 +12028,6 @@
                 <w:szCs w:val="20"/>
               </w:rPr>
             </w:pPr>
-            <w:proofErr w:type="spellStart"/>
             <w:r>
               <w:rPr>
                 <w:rFonts w:ascii="Times" w:hAnsi="Times"/>
@@ -12488,7 +12036,6 @@
               </w:rPr>
               <w:t>userSelectedServiceTypes</w:t>
             </w:r>
-            <w:proofErr w:type="spellEnd"/>
           </w:p>
         </w:tc>
         <w:tc>
@@ -12581,7 +12128,7 @@
       <w:pPr>
         <w:pStyle w:val="Heading3"/>
       </w:pPr>
-      <w:bookmarkStart w:id="19" w:name="_Toc367016099"/>
+      <w:bookmarkStart w:id="19" w:name="_Toc382241243"/>
       <w:r>
         <w:t>Response</w:t>
       </w:r>
@@ -12807,25 +12354,7 @@
                 <w:sz w:val="20"/>
                 <w:szCs w:val="20"/>
               </w:rPr>
-              <w:t xml:space="preserve">    "</w:t>
-            </w:r>
-            <w:proofErr w:type="gramStart"/>
-            <w:r>
-              <w:rPr>
-                <w:rFonts w:ascii="Times" w:hAnsi="Times"/>
-                <w:sz w:val="20"/>
-                <w:szCs w:val="20"/>
-              </w:rPr>
-              <w:t>message</w:t>
-            </w:r>
-            <w:proofErr w:type="gramEnd"/>
-            <w:r>
-              <w:rPr>
-                <w:rFonts w:ascii="Times" w:hAnsi="Times"/>
-                <w:sz w:val="20"/>
-                <w:szCs w:val="20"/>
-              </w:rPr>
-              <w:t xml:space="preserve">": "User settings are </w:t>
+              <w:t xml:space="preserve">    "message": "User settings are </w:t>
             </w:r>
             <w:r>
               <w:rPr>
@@ -13111,7 +12640,6 @@
               </w:rPr>
               <w:t xml:space="preserve">If the response is received with these status codes, the same request can be </w:t>
             </w:r>
-            <w:proofErr w:type="gramStart"/>
             <w:r>
               <w:rPr>
                 <w:rFonts w:ascii="Times" w:hAnsi="Times"/>
@@ -13119,16 +12647,7 @@
                 <w:szCs w:val="20"/>
               </w:rPr>
               <w:lastRenderedPageBreak/>
-              <w:t>resent/retried</w:t>
-            </w:r>
-            <w:proofErr w:type="gramEnd"/>
-            <w:r>
-              <w:rPr>
-                <w:rFonts w:ascii="Times" w:hAnsi="Times"/>
-                <w:sz w:val="20"/>
-                <w:szCs w:val="20"/>
-              </w:rPr>
-              <w:t xml:space="preserve"> to</w:t>
+              <w:t>resent/retried to</w:t>
             </w:r>
             <w:r>
               <w:rPr>
@@ -13498,25 +13017,7 @@
                 <w:sz w:val="20"/>
                 <w:szCs w:val="20"/>
               </w:rPr>
-              <w:t xml:space="preserve"> encountered an unexpected error and the same request can be </w:t>
-            </w:r>
-            <w:proofErr w:type="gramStart"/>
-            <w:r>
-              <w:rPr>
-                <w:rFonts w:ascii="Times" w:hAnsi="Times"/>
-                <w:sz w:val="20"/>
-                <w:szCs w:val="20"/>
-              </w:rPr>
-              <w:t>resent/retried</w:t>
-            </w:r>
-            <w:proofErr w:type="gramEnd"/>
-            <w:r>
-              <w:rPr>
-                <w:rFonts w:ascii="Times" w:hAnsi="Times"/>
-                <w:sz w:val="20"/>
-                <w:szCs w:val="20"/>
-              </w:rPr>
-              <w:t xml:space="preserve"> by </w:t>
+              <w:t xml:space="preserve"> encountered an unexpected error and the same request can be resent/retried by </w:t>
             </w:r>
             <w:r>
               <w:rPr>
@@ -13586,7 +13087,7 @@
       <w:pPr>
         <w:pStyle w:val="Heading1"/>
       </w:pPr>
-      <w:bookmarkStart w:id="20" w:name="_Toc367016100"/>
+      <w:bookmarkStart w:id="20" w:name="_Toc382241244"/>
       <w:r>
         <w:t>Inventory System</w:t>
       </w:r>
@@ -13604,12 +13105,12 @@
           <w:szCs w:val="20"/>
         </w:rPr>
       </w:pPr>
-      <w:bookmarkStart w:id="21" w:name="_Toc212178070"/>
-      <w:bookmarkStart w:id="22" w:name="_Toc367016101"/>
+      <w:bookmarkStart w:id="21" w:name="_Toc382241245"/>
+      <w:bookmarkStart w:id="22" w:name="_Toc212178070"/>
       <w:r>
         <w:t>Fetch All Items for Service Type and Sub Category</w:t>
       </w:r>
-      <w:bookmarkEnd w:id="22"/>
+      <w:bookmarkEnd w:id="21"/>
     </w:p>
     <w:p>
       <w:pPr>
@@ -13641,7 +13142,7 @@
       <w:pPr>
         <w:pStyle w:val="Heading3"/>
       </w:pPr>
-      <w:bookmarkStart w:id="23" w:name="_Toc367016102"/>
+      <w:bookmarkStart w:id="23" w:name="_Toc382241246"/>
       <w:r>
         <w:t>Request</w:t>
       </w:r>
@@ -13887,7 +13388,6 @@
                 <w:szCs w:val="20"/>
               </w:rPr>
             </w:pPr>
-            <w:proofErr w:type="spellStart"/>
             <w:r>
               <w:rPr>
                 <w:rFonts w:ascii="Times" w:hAnsi="Times"/>
@@ -13897,7 +13397,6 @@
               </w:rPr>
               <w:t>Datatype</w:t>
             </w:r>
-            <w:proofErr w:type="spellEnd"/>
           </w:p>
         </w:tc>
         <w:tc>
@@ -14190,7 +13689,7 @@
         <w:pStyle w:val="Heading3"/>
       </w:pPr>
       <w:bookmarkStart w:id="24" w:name="_Response_Body_1"/>
-      <w:bookmarkStart w:id="25" w:name="_Toc367016103"/>
+      <w:bookmarkStart w:id="25" w:name="_Toc382241247"/>
       <w:bookmarkEnd w:id="24"/>
       <w:r>
         <w:t>Response</w:t>
@@ -14231,101 +13730,41 @@
           <w:sz w:val="20"/>
           <w:szCs w:val="20"/>
         </w:rPr>
-        <w:t xml:space="preserve">    "</w:t>
-      </w:r>
-      <w:proofErr w:type="spellStart"/>
-      <w:proofErr w:type="gramStart"/>
-      <w:r>
-        <w:rPr>
-          <w:rFonts w:ascii="Times" w:hAnsi="Times"/>
-          <w:sz w:val="20"/>
-          <w:szCs w:val="20"/>
-        </w:rPr>
-        <w:t>categoryName</w:t>
-      </w:r>
-      <w:proofErr w:type="spellEnd"/>
-      <w:proofErr w:type="gramEnd"/>
-      <w:r>
-        <w:rPr>
-          <w:rFonts w:ascii="Times" w:hAnsi="Times"/>
-          <w:sz w:val="20"/>
-          <w:szCs w:val="20"/>
-        </w:rPr>
-        <w:t>": "grocery",</w:t>
-      </w:r>
-    </w:p>
-    <w:p>
-      <w:pPr>
-        <w:rPr>
-          <w:rFonts w:ascii="Times" w:hAnsi="Times"/>
-          <w:sz w:val="20"/>
-          <w:szCs w:val="20"/>
-        </w:rPr>
-      </w:pPr>
-      <w:r>
-        <w:rPr>
-          <w:rFonts w:ascii="Times" w:hAnsi="Times"/>
-          <w:sz w:val="20"/>
-          <w:szCs w:val="20"/>
-        </w:rPr>
-        <w:t xml:space="preserve">    "</w:t>
-      </w:r>
-      <w:proofErr w:type="spellStart"/>
-      <w:proofErr w:type="gramStart"/>
-      <w:r>
-        <w:rPr>
-          <w:rFonts w:ascii="Times" w:hAnsi="Times"/>
-          <w:sz w:val="20"/>
-          <w:szCs w:val="20"/>
-        </w:rPr>
-        <w:t>subCategoryName</w:t>
-      </w:r>
-      <w:proofErr w:type="spellEnd"/>
-      <w:proofErr w:type="gramEnd"/>
-      <w:r>
-        <w:rPr>
-          <w:rFonts w:ascii="Times" w:hAnsi="Times"/>
-          <w:sz w:val="20"/>
-          <w:szCs w:val="20"/>
-        </w:rPr>
-        <w:t>": "Rice",</w:t>
-      </w:r>
-    </w:p>
-    <w:p>
-      <w:pPr>
-        <w:rPr>
-          <w:rFonts w:ascii="Times" w:hAnsi="Times"/>
-          <w:sz w:val="20"/>
-          <w:szCs w:val="20"/>
-        </w:rPr>
-      </w:pPr>
-      <w:r>
-        <w:rPr>
-          <w:rFonts w:ascii="Times" w:hAnsi="Times"/>
-          <w:sz w:val="20"/>
-          <w:szCs w:val="20"/>
-        </w:rPr>
-        <w:t xml:space="preserve">    "</w:t>
-      </w:r>
-      <w:proofErr w:type="spellStart"/>
-      <w:proofErr w:type="gramStart"/>
-      <w:r>
-        <w:rPr>
-          <w:rFonts w:ascii="Times" w:hAnsi="Times"/>
-          <w:sz w:val="20"/>
-          <w:szCs w:val="20"/>
-        </w:rPr>
-        <w:t>inventorySearchItems</w:t>
-      </w:r>
-      <w:proofErr w:type="spellEnd"/>
-      <w:proofErr w:type="gramEnd"/>
-      <w:r>
-        <w:rPr>
-          <w:rFonts w:ascii="Times" w:hAnsi="Times"/>
-          <w:sz w:val="20"/>
-          <w:szCs w:val="20"/>
-        </w:rPr>
-        <w:t>": [</w:t>
+        <w:t xml:space="preserve">    "categoryName": "grocery",</w:t>
+      </w:r>
+    </w:p>
+    <w:p>
+      <w:pPr>
+        <w:rPr>
+          <w:rFonts w:ascii="Times" w:hAnsi="Times"/>
+          <w:sz w:val="20"/>
+          <w:szCs w:val="20"/>
+        </w:rPr>
+      </w:pPr>
+      <w:r>
+        <w:rPr>
+          <w:rFonts w:ascii="Times" w:hAnsi="Times"/>
+          <w:sz w:val="20"/>
+          <w:szCs w:val="20"/>
+        </w:rPr>
+        <w:t xml:space="preserve">    "subCategoryName": "Rice",</w:t>
+      </w:r>
+    </w:p>
+    <w:p>
+      <w:pPr>
+        <w:rPr>
+          <w:rFonts w:ascii="Times" w:hAnsi="Times"/>
+          <w:sz w:val="20"/>
+          <w:szCs w:val="20"/>
+        </w:rPr>
+      </w:pPr>
+      <w:r>
+        <w:rPr>
+          <w:rFonts w:ascii="Times" w:hAnsi="Times"/>
+          <w:sz w:val="20"/>
+          <w:szCs w:val="20"/>
+        </w:rPr>
+        <w:t xml:space="preserve">    "inventorySearchItems": [</w:t>
       </w:r>
     </w:p>
     <w:p>
@@ -14359,206 +13798,92 @@
           <w:sz w:val="20"/>
           <w:szCs w:val="20"/>
         </w:rPr>
-        <w:t xml:space="preserve">            "</w:t>
-      </w:r>
-      <w:proofErr w:type="spellStart"/>
-      <w:proofErr w:type="gramStart"/>
-      <w:r>
-        <w:rPr>
-          <w:rFonts w:ascii="Times" w:hAnsi="Times"/>
-          <w:sz w:val="20"/>
-          <w:szCs w:val="20"/>
-        </w:rPr>
-        <w:t>itemCode</w:t>
-      </w:r>
-      <w:proofErr w:type="spellEnd"/>
-      <w:proofErr w:type="gramEnd"/>
-      <w:r>
-        <w:rPr>
-          <w:rFonts w:ascii="Times" w:hAnsi="Times"/>
-          <w:sz w:val="20"/>
-          <w:szCs w:val="20"/>
-        </w:rPr>
-        <w:t>": "C0001GH",</w:t>
-      </w:r>
-    </w:p>
-    <w:p>
-      <w:pPr>
-        <w:rPr>
-          <w:rFonts w:ascii="Times" w:hAnsi="Times"/>
-          <w:sz w:val="20"/>
-          <w:szCs w:val="20"/>
-        </w:rPr>
-      </w:pPr>
-      <w:r>
-        <w:rPr>
-          <w:rFonts w:ascii="Times" w:hAnsi="Times"/>
-          <w:sz w:val="20"/>
-          <w:szCs w:val="20"/>
-        </w:rPr>
-        <w:t xml:space="preserve">            "</w:t>
-      </w:r>
-      <w:proofErr w:type="spellStart"/>
-      <w:proofErr w:type="gramStart"/>
-      <w:r>
-        <w:rPr>
-          <w:rFonts w:ascii="Times" w:hAnsi="Times"/>
-          <w:sz w:val="20"/>
-          <w:szCs w:val="20"/>
-        </w:rPr>
-        <w:t>itemName</w:t>
-      </w:r>
-      <w:proofErr w:type="spellEnd"/>
-      <w:proofErr w:type="gramEnd"/>
-      <w:r>
-        <w:rPr>
-          <w:rFonts w:ascii="Times" w:hAnsi="Times"/>
-          <w:sz w:val="20"/>
-          <w:szCs w:val="20"/>
-        </w:rPr>
-        <w:t>": "Best Rice",</w:t>
-      </w:r>
-    </w:p>
-    <w:p>
-      <w:pPr>
-        <w:rPr>
-          <w:rFonts w:ascii="Times" w:hAnsi="Times"/>
-          <w:sz w:val="20"/>
-          <w:szCs w:val="20"/>
-        </w:rPr>
-      </w:pPr>
-      <w:r>
-        <w:rPr>
-          <w:rFonts w:ascii="Times" w:hAnsi="Times"/>
-          <w:sz w:val="20"/>
-          <w:szCs w:val="20"/>
-        </w:rPr>
-        <w:t xml:space="preserve">            "</w:t>
-      </w:r>
-      <w:proofErr w:type="gramStart"/>
-      <w:r>
-        <w:rPr>
-          <w:rFonts w:ascii="Times" w:hAnsi="Times"/>
-          <w:sz w:val="20"/>
-          <w:szCs w:val="20"/>
-        </w:rPr>
-        <w:t>price</w:t>
-      </w:r>
-      <w:proofErr w:type="gramEnd"/>
-      <w:r>
-        <w:rPr>
-          <w:rFonts w:ascii="Times" w:hAnsi="Times"/>
-          <w:sz w:val="20"/>
-          <w:szCs w:val="20"/>
-        </w:rPr>
-        <w:t>": 210,</w:t>
-      </w:r>
-    </w:p>
-    <w:p>
-      <w:pPr>
-        <w:rPr>
-          <w:rFonts w:ascii="Times" w:hAnsi="Times"/>
-          <w:sz w:val="20"/>
-          <w:szCs w:val="20"/>
-        </w:rPr>
-      </w:pPr>
-      <w:r>
-        <w:rPr>
-          <w:rFonts w:ascii="Times" w:hAnsi="Times"/>
-          <w:sz w:val="20"/>
-          <w:szCs w:val="20"/>
-        </w:rPr>
-        <w:t xml:space="preserve">            "</w:t>
-      </w:r>
-      <w:proofErr w:type="gramStart"/>
-      <w:r>
-        <w:rPr>
-          <w:rFonts w:ascii="Times" w:hAnsi="Times"/>
-          <w:sz w:val="20"/>
-          <w:szCs w:val="20"/>
-        </w:rPr>
-        <w:t>message</w:t>
-      </w:r>
-      <w:proofErr w:type="gramEnd"/>
-      <w:r>
-        <w:rPr>
-          <w:rFonts w:ascii="Times" w:hAnsi="Times"/>
-          <w:sz w:val="20"/>
-          <w:szCs w:val="20"/>
-        </w:rPr>
-        <w:t>": "Rice for biryani",</w:t>
-      </w:r>
-    </w:p>
-    <w:p>
-      <w:pPr>
-        <w:rPr>
-          <w:rFonts w:ascii="Times" w:hAnsi="Times"/>
-          <w:sz w:val="20"/>
-          <w:szCs w:val="20"/>
-        </w:rPr>
-      </w:pPr>
-      <w:r>
-        <w:rPr>
-          <w:rFonts w:ascii="Times" w:hAnsi="Times"/>
-          <w:sz w:val="20"/>
-          <w:szCs w:val="20"/>
-        </w:rPr>
-        <w:t xml:space="preserve">            "</w:t>
-      </w:r>
-      <w:proofErr w:type="spellStart"/>
-      <w:proofErr w:type="gramStart"/>
-      <w:r>
-        <w:rPr>
-          <w:rFonts w:ascii="Times" w:hAnsi="Times"/>
-          <w:sz w:val="20"/>
-          <w:szCs w:val="20"/>
-        </w:rPr>
-        <w:t>effectivePrice</w:t>
-      </w:r>
-      <w:proofErr w:type="spellEnd"/>
-      <w:proofErr w:type="gramEnd"/>
-      <w:r>
-        <w:rPr>
-          <w:rFonts w:ascii="Times" w:hAnsi="Times"/>
-          <w:sz w:val="20"/>
-          <w:szCs w:val="20"/>
-        </w:rPr>
-        <w:t>": 150,</w:t>
-      </w:r>
-    </w:p>
-    <w:p>
-      <w:pPr>
-        <w:rPr>
-          <w:rFonts w:ascii="Times" w:hAnsi="Times"/>
-          <w:sz w:val="20"/>
-          <w:szCs w:val="20"/>
-        </w:rPr>
-      </w:pPr>
-      <w:r>
-        <w:rPr>
-          <w:rFonts w:ascii="Times" w:hAnsi="Times"/>
-          <w:sz w:val="20"/>
-          <w:szCs w:val="20"/>
-        </w:rPr>
-        <w:t xml:space="preserve">            "</w:t>
-      </w:r>
-      <w:proofErr w:type="gramStart"/>
-      <w:r>
-        <w:rPr>
-          <w:rFonts w:ascii="Times" w:hAnsi="Times"/>
-          <w:sz w:val="20"/>
-          <w:szCs w:val="20"/>
-        </w:rPr>
-        <w:t>brand</w:t>
-      </w:r>
-      <w:proofErr w:type="gramEnd"/>
-      <w:r>
-        <w:rPr>
-          <w:rFonts w:ascii="Times" w:hAnsi="Times"/>
-          <w:sz w:val="20"/>
-          <w:szCs w:val="20"/>
-        </w:rPr>
-        <w:t>": "best"</w:t>
+        <w:t xml:space="preserve">            "itemCode": "C0001GH",</w:t>
+      </w:r>
+    </w:p>
+    <w:p>
+      <w:pPr>
+        <w:rPr>
+          <w:rFonts w:ascii="Times" w:hAnsi="Times"/>
+          <w:sz w:val="20"/>
+          <w:szCs w:val="20"/>
+        </w:rPr>
+      </w:pPr>
+      <w:r>
+        <w:rPr>
+          <w:rFonts w:ascii="Times" w:hAnsi="Times"/>
+          <w:sz w:val="20"/>
+          <w:szCs w:val="20"/>
+        </w:rPr>
+        <w:t xml:space="preserve">            "itemName": "Best Rice",</w:t>
+      </w:r>
+    </w:p>
+    <w:p>
+      <w:pPr>
+        <w:rPr>
+          <w:rFonts w:ascii="Times" w:hAnsi="Times"/>
+          <w:sz w:val="20"/>
+          <w:szCs w:val="20"/>
+        </w:rPr>
+      </w:pPr>
+      <w:r>
+        <w:rPr>
+          <w:rFonts w:ascii="Times" w:hAnsi="Times"/>
+          <w:sz w:val="20"/>
+          <w:szCs w:val="20"/>
+        </w:rPr>
+        <w:t xml:space="preserve">            "price": 210,</w:t>
+      </w:r>
+    </w:p>
+    <w:p>
+      <w:pPr>
+        <w:rPr>
+          <w:rFonts w:ascii="Times" w:hAnsi="Times"/>
+          <w:sz w:val="20"/>
+          <w:szCs w:val="20"/>
+        </w:rPr>
+      </w:pPr>
+      <w:r>
+        <w:rPr>
+          <w:rFonts w:ascii="Times" w:hAnsi="Times"/>
+          <w:sz w:val="20"/>
+          <w:szCs w:val="20"/>
+        </w:rPr>
+        <w:t xml:space="preserve">            "message": "Rice for biryani",</w:t>
+      </w:r>
+    </w:p>
+    <w:p>
+      <w:pPr>
+        <w:rPr>
+          <w:rFonts w:ascii="Times" w:hAnsi="Times"/>
+          <w:sz w:val="20"/>
+          <w:szCs w:val="20"/>
+        </w:rPr>
+      </w:pPr>
+      <w:r>
+        <w:rPr>
+          <w:rFonts w:ascii="Times" w:hAnsi="Times"/>
+          <w:sz w:val="20"/>
+          <w:szCs w:val="20"/>
+        </w:rPr>
+        <w:t xml:space="preserve">            "effectivePrice": 150,</w:t>
+      </w:r>
+    </w:p>
+    <w:p>
+      <w:pPr>
+        <w:rPr>
+          <w:rFonts w:ascii="Times" w:hAnsi="Times"/>
+          <w:sz w:val="20"/>
+          <w:szCs w:val="20"/>
+        </w:rPr>
+      </w:pPr>
+      <w:r>
+        <w:rPr>
+          <w:rFonts w:ascii="Times" w:hAnsi="Times"/>
+          <w:sz w:val="20"/>
+          <w:szCs w:val="20"/>
+        </w:rPr>
+        <w:t xml:space="preserve">            "brand": "best"</w:t>
       </w:r>
     </w:p>
     <w:p>
@@ -14609,242 +13934,92 @@
           <w:sz w:val="20"/>
           <w:szCs w:val="20"/>
         </w:rPr>
-        <w:t xml:space="preserve">            "</w:t>
-      </w:r>
-      <w:proofErr w:type="spellStart"/>
-      <w:proofErr w:type="gramStart"/>
-      <w:r>
-        <w:rPr>
-          <w:rFonts w:ascii="Times" w:hAnsi="Times"/>
-          <w:sz w:val="20"/>
-          <w:szCs w:val="20"/>
-        </w:rPr>
-        <w:t>itemCode</w:t>
-      </w:r>
-      <w:proofErr w:type="spellEnd"/>
-      <w:proofErr w:type="gramEnd"/>
-      <w:r>
-        <w:rPr>
-          <w:rFonts w:ascii="Times" w:hAnsi="Times"/>
-          <w:sz w:val="20"/>
-          <w:szCs w:val="20"/>
-        </w:rPr>
-        <w:t>": "C0001GH",</w:t>
-      </w:r>
-    </w:p>
-    <w:p>
-      <w:pPr>
-        <w:rPr>
-          <w:rFonts w:ascii="Times" w:hAnsi="Times"/>
-          <w:sz w:val="20"/>
-          <w:szCs w:val="20"/>
-        </w:rPr>
-      </w:pPr>
-      <w:r>
-        <w:rPr>
-          <w:rFonts w:ascii="Times" w:hAnsi="Times"/>
-          <w:sz w:val="20"/>
-          <w:szCs w:val="20"/>
-        </w:rPr>
-        <w:t xml:space="preserve">            "</w:t>
-      </w:r>
-      <w:proofErr w:type="spellStart"/>
-      <w:proofErr w:type="gramStart"/>
-      <w:r>
-        <w:rPr>
-          <w:rFonts w:ascii="Times" w:hAnsi="Times"/>
-          <w:sz w:val="20"/>
-          <w:szCs w:val="20"/>
-        </w:rPr>
-        <w:t>itemName</w:t>
-      </w:r>
-      <w:proofErr w:type="spellEnd"/>
-      <w:proofErr w:type="gramEnd"/>
-      <w:r>
-        <w:rPr>
-          <w:rFonts w:ascii="Times" w:hAnsi="Times"/>
-          <w:sz w:val="20"/>
-          <w:szCs w:val="20"/>
-        </w:rPr>
-        <w:t>": "Basmati Rice",</w:t>
-      </w:r>
-    </w:p>
-    <w:p>
-      <w:pPr>
-        <w:rPr>
-          <w:rFonts w:ascii="Times" w:hAnsi="Times"/>
-          <w:sz w:val="20"/>
-          <w:szCs w:val="20"/>
-        </w:rPr>
-      </w:pPr>
-      <w:r>
-        <w:rPr>
-          <w:rFonts w:ascii="Times" w:hAnsi="Times"/>
-          <w:sz w:val="20"/>
-          <w:szCs w:val="20"/>
-        </w:rPr>
-        <w:t xml:space="preserve">            "</w:t>
-      </w:r>
-      <w:proofErr w:type="gramStart"/>
-      <w:r>
-        <w:rPr>
-          <w:rFonts w:ascii="Times" w:hAnsi="Times"/>
-          <w:sz w:val="20"/>
-          <w:szCs w:val="20"/>
-        </w:rPr>
-        <w:t>price</w:t>
-      </w:r>
-      <w:proofErr w:type="gramEnd"/>
-      <w:r>
-        <w:rPr>
-          <w:rFonts w:ascii="Times" w:hAnsi="Times"/>
-          <w:sz w:val="20"/>
-          <w:szCs w:val="20"/>
-        </w:rPr>
-        <w:t>": 300,</w:t>
-      </w:r>
-    </w:p>
-    <w:p>
-      <w:pPr>
-        <w:rPr>
-          <w:rFonts w:ascii="Times" w:hAnsi="Times"/>
-          <w:sz w:val="20"/>
-          <w:szCs w:val="20"/>
-        </w:rPr>
-      </w:pPr>
-      <w:r>
-        <w:rPr>
-          <w:rFonts w:ascii="Times" w:hAnsi="Times"/>
-          <w:sz w:val="20"/>
-          <w:szCs w:val="20"/>
-        </w:rPr>
-        <w:t xml:space="preserve">            "</w:t>
-      </w:r>
-      <w:proofErr w:type="gramStart"/>
-      <w:r>
-        <w:rPr>
-          <w:rFonts w:ascii="Times" w:hAnsi="Times"/>
-          <w:sz w:val="20"/>
-          <w:szCs w:val="20"/>
-        </w:rPr>
-        <w:t>message</w:t>
-      </w:r>
-      <w:proofErr w:type="gramEnd"/>
-      <w:r>
-        <w:rPr>
-          <w:rFonts w:ascii="Times" w:hAnsi="Times"/>
-          <w:sz w:val="20"/>
-          <w:szCs w:val="20"/>
-        </w:rPr>
-        <w:t xml:space="preserve">": "Rice </w:t>
-      </w:r>
-      <w:proofErr w:type="spellStart"/>
-      <w:r>
-        <w:rPr>
-          <w:rFonts w:ascii="Times" w:hAnsi="Times"/>
-          <w:sz w:val="20"/>
-          <w:szCs w:val="20"/>
-        </w:rPr>
-        <w:t>matlab</w:t>
-      </w:r>
-      <w:proofErr w:type="spellEnd"/>
-      <w:r>
-        <w:rPr>
-          <w:rFonts w:ascii="Times" w:hAnsi="Times"/>
-          <w:sz w:val="20"/>
-          <w:szCs w:val="20"/>
-        </w:rPr>
-        <w:t xml:space="preserve"> Basmati Rice",</w:t>
-      </w:r>
-    </w:p>
-    <w:p>
-      <w:pPr>
-        <w:rPr>
-          <w:rFonts w:ascii="Times" w:hAnsi="Times"/>
-          <w:sz w:val="20"/>
-          <w:szCs w:val="20"/>
-        </w:rPr>
-      </w:pPr>
-      <w:r>
-        <w:rPr>
-          <w:rFonts w:ascii="Times" w:hAnsi="Times"/>
-          <w:sz w:val="20"/>
-          <w:szCs w:val="20"/>
-        </w:rPr>
-        <w:t xml:space="preserve">            "</w:t>
-      </w:r>
-      <w:proofErr w:type="spellStart"/>
-      <w:proofErr w:type="gramStart"/>
-      <w:r>
-        <w:rPr>
-          <w:rFonts w:ascii="Times" w:hAnsi="Times"/>
-          <w:sz w:val="20"/>
-          <w:szCs w:val="20"/>
-        </w:rPr>
-        <w:t>effectivePrice</w:t>
-      </w:r>
-      <w:proofErr w:type="spellEnd"/>
-      <w:proofErr w:type="gramEnd"/>
-      <w:r>
-        <w:rPr>
-          <w:rFonts w:ascii="Times" w:hAnsi="Times"/>
-          <w:sz w:val="20"/>
-          <w:szCs w:val="20"/>
-        </w:rPr>
-        <w:t>": 250,</w:t>
-      </w:r>
-    </w:p>
-    <w:p>
-      <w:pPr>
-        <w:rPr>
-          <w:rFonts w:ascii="Times" w:hAnsi="Times"/>
-          <w:sz w:val="20"/>
-          <w:szCs w:val="20"/>
-        </w:rPr>
-      </w:pPr>
-      <w:r>
-        <w:rPr>
-          <w:rFonts w:ascii="Times" w:hAnsi="Times"/>
-          <w:sz w:val="20"/>
-          <w:szCs w:val="20"/>
-        </w:rPr>
-        <w:t xml:space="preserve">            "</w:t>
-      </w:r>
-      <w:proofErr w:type="gramStart"/>
-      <w:r>
-        <w:rPr>
-          <w:rFonts w:ascii="Times" w:hAnsi="Times"/>
-          <w:sz w:val="20"/>
-          <w:szCs w:val="20"/>
-        </w:rPr>
-        <w:t>brand</w:t>
-      </w:r>
-      <w:proofErr w:type="gramEnd"/>
-      <w:r>
-        <w:rPr>
-          <w:rFonts w:ascii="Times" w:hAnsi="Times"/>
-          <w:sz w:val="20"/>
-          <w:szCs w:val="20"/>
-        </w:rPr>
-        <w:t>": "</w:t>
-      </w:r>
-      <w:proofErr w:type="spellStart"/>
-      <w:r>
-        <w:rPr>
-          <w:rFonts w:ascii="Times" w:hAnsi="Times"/>
-          <w:sz w:val="20"/>
-          <w:szCs w:val="20"/>
-        </w:rPr>
-        <w:t>himgiri</w:t>
-      </w:r>
-      <w:proofErr w:type="spellEnd"/>
-      <w:r>
-        <w:rPr>
-          <w:rFonts w:ascii="Times" w:hAnsi="Times"/>
-          <w:sz w:val="20"/>
-          <w:szCs w:val="20"/>
-        </w:rPr>
-        <w:t>"</w:t>
+        <w:t xml:space="preserve">            "itemCode": "C0001GH",</w:t>
+      </w:r>
+    </w:p>
+    <w:p>
+      <w:pPr>
+        <w:rPr>
+          <w:rFonts w:ascii="Times" w:hAnsi="Times"/>
+          <w:sz w:val="20"/>
+          <w:szCs w:val="20"/>
+        </w:rPr>
+      </w:pPr>
+      <w:r>
+        <w:rPr>
+          <w:rFonts w:ascii="Times" w:hAnsi="Times"/>
+          <w:sz w:val="20"/>
+          <w:szCs w:val="20"/>
+        </w:rPr>
+        <w:t xml:space="preserve">            "itemName": "Basmati Rice",</w:t>
+      </w:r>
+    </w:p>
+    <w:p>
+      <w:pPr>
+        <w:rPr>
+          <w:rFonts w:ascii="Times" w:hAnsi="Times"/>
+          <w:sz w:val="20"/>
+          <w:szCs w:val="20"/>
+        </w:rPr>
+      </w:pPr>
+      <w:r>
+        <w:rPr>
+          <w:rFonts w:ascii="Times" w:hAnsi="Times"/>
+          <w:sz w:val="20"/>
+          <w:szCs w:val="20"/>
+        </w:rPr>
+        <w:t xml:space="preserve">            "price": 300,</w:t>
+      </w:r>
+    </w:p>
+    <w:p>
+      <w:pPr>
+        <w:rPr>
+          <w:rFonts w:ascii="Times" w:hAnsi="Times"/>
+          <w:sz w:val="20"/>
+          <w:szCs w:val="20"/>
+        </w:rPr>
+      </w:pPr>
+      <w:r>
+        <w:rPr>
+          <w:rFonts w:ascii="Times" w:hAnsi="Times"/>
+          <w:sz w:val="20"/>
+          <w:szCs w:val="20"/>
+        </w:rPr>
+        <w:t xml:space="preserve">            "message": "Rice matlab Basmati Rice",</w:t>
+      </w:r>
+    </w:p>
+    <w:p>
+      <w:pPr>
+        <w:rPr>
+          <w:rFonts w:ascii="Times" w:hAnsi="Times"/>
+          <w:sz w:val="20"/>
+          <w:szCs w:val="20"/>
+        </w:rPr>
+      </w:pPr>
+      <w:r>
+        <w:rPr>
+          <w:rFonts w:ascii="Times" w:hAnsi="Times"/>
+          <w:sz w:val="20"/>
+          <w:szCs w:val="20"/>
+        </w:rPr>
+        <w:t xml:space="preserve">            "effectivePrice": 250,</w:t>
+      </w:r>
+    </w:p>
+    <w:p>
+      <w:pPr>
+        <w:rPr>
+          <w:rFonts w:ascii="Times" w:hAnsi="Times"/>
+          <w:sz w:val="20"/>
+          <w:szCs w:val="20"/>
+        </w:rPr>
+      </w:pPr>
+      <w:r>
+        <w:rPr>
+          <w:rFonts w:ascii="Times" w:hAnsi="Times"/>
+          <w:sz w:val="20"/>
+          <w:szCs w:val="20"/>
+        </w:rPr>
+        <w:t xml:space="preserve">            "brand": "himgiri"</w:t>
       </w:r>
     </w:p>
     <w:p>
@@ -15065,7 +14240,6 @@
                 <w:szCs w:val="20"/>
               </w:rPr>
             </w:pPr>
-            <w:proofErr w:type="spellStart"/>
             <w:r>
               <w:rPr>
                 <w:rFonts w:ascii="Times" w:hAnsi="Times"/>
@@ -15074,7 +14248,6 @@
               </w:rPr>
               <w:t>categoryName</w:t>
             </w:r>
-            <w:proofErr w:type="spellEnd"/>
           </w:p>
         </w:tc>
         <w:tc>
@@ -15169,7 +14342,6 @@
                 <w:szCs w:val="20"/>
               </w:rPr>
             </w:pPr>
-            <w:proofErr w:type="spellStart"/>
             <w:r>
               <w:rPr>
                 <w:rFonts w:ascii="Times" w:hAnsi="Times"/>
@@ -15178,7 +14350,6 @@
               </w:rPr>
               <w:t>subCategoryName</w:t>
             </w:r>
-            <w:proofErr w:type="spellEnd"/>
           </w:p>
         </w:tc>
         <w:tc>
@@ -15264,7 +14435,6 @@
                 <w:szCs w:val="20"/>
               </w:rPr>
             </w:pPr>
-            <w:proofErr w:type="spellStart"/>
             <w:r>
               <w:rPr>
                 <w:rFonts w:ascii="Times" w:hAnsi="Times"/>
@@ -15273,7 +14443,6 @@
               </w:rPr>
               <w:t>inventorySearchItems</w:t>
             </w:r>
-            <w:proofErr w:type="spellEnd"/>
           </w:p>
         </w:tc>
         <w:tc>
@@ -15360,7 +14529,6 @@
                 <w:szCs w:val="20"/>
               </w:rPr>
             </w:pPr>
-            <w:proofErr w:type="spellStart"/>
             <w:r>
               <w:rPr>
                 <w:rFonts w:ascii="Times" w:hAnsi="Times"/>
@@ -15369,7 +14537,6 @@
               </w:rPr>
               <w:t>itemCode</w:t>
             </w:r>
-            <w:proofErr w:type="spellEnd"/>
           </w:p>
         </w:tc>
         <w:tc>
@@ -15455,7 +14622,6 @@
                 <w:szCs w:val="20"/>
               </w:rPr>
             </w:pPr>
-            <w:proofErr w:type="spellStart"/>
             <w:r>
               <w:rPr>
                 <w:rFonts w:ascii="Times" w:hAnsi="Times"/>
@@ -15464,7 +14630,6 @@
               </w:rPr>
               <w:t>itemName</w:t>
             </w:r>
-            <w:proofErr w:type="spellEnd"/>
           </w:p>
         </w:tc>
         <w:tc>
@@ -15736,7 +14901,6 @@
                 <w:szCs w:val="20"/>
               </w:rPr>
             </w:pPr>
-            <w:proofErr w:type="spellStart"/>
             <w:r>
               <w:rPr>
                 <w:rFonts w:ascii="Times" w:hAnsi="Times"/>
@@ -15745,7 +14909,6 @@
               </w:rPr>
               <w:t>effectivePrice</w:t>
             </w:r>
-            <w:proofErr w:type="spellEnd"/>
           </w:p>
         </w:tc>
         <w:tc>
@@ -16000,7 +15163,7 @@
       <w:pPr>
         <w:pStyle w:val="Heading2"/>
       </w:pPr>
-      <w:bookmarkStart w:id="26" w:name="_Toc367016104"/>
+      <w:bookmarkStart w:id="26" w:name="_Toc382241248"/>
       <w:r>
         <w:t>Fetch Item details By Item Code</w:t>
       </w:r>
@@ -16028,7 +15191,7 @@
       <w:pPr>
         <w:pStyle w:val="Heading3"/>
       </w:pPr>
-      <w:bookmarkStart w:id="27" w:name="_Toc367016105"/>
+      <w:bookmarkStart w:id="27" w:name="_Toc382241249"/>
       <w:r>
         <w:t>Request</w:t>
       </w:r>
@@ -16087,23 +15250,13 @@
         </w:rPr>
         <w:t xml:space="preserve"> </w:t>
       </w:r>
-      <w:proofErr w:type="gramStart"/>
-      <w:r>
-        <w:rPr>
-          <w:rFonts w:ascii="Times" w:hAnsi="Times"/>
-          <w:sz w:val="20"/>
-          <w:szCs w:val="20"/>
-        </w:rPr>
-        <w:t>https:</w:t>
-      </w:r>
-      <w:proofErr w:type="gramEnd"/>
-      <w:r>
-        <w:rPr>
-          <w:rFonts w:ascii="Times" w:hAnsi="Times"/>
-          <w:sz w:val="20"/>
-          <w:szCs w:val="20"/>
-        </w:rPr>
-        <w:t>//&lt;host&gt;:&lt;port/</w:t>
+      <w:r>
+        <w:rPr>
+          <w:rFonts w:ascii="Times" w:hAnsi="Times"/>
+          <w:sz w:val="20"/>
+          <w:szCs w:val="20"/>
+        </w:rPr>
+        <w:t>https://&lt;host&gt;:&lt;port/</w:t>
       </w:r>
       <w:r>
         <w:rPr>
@@ -16283,7 +15436,6 @@
                 <w:szCs w:val="20"/>
               </w:rPr>
             </w:pPr>
-            <w:proofErr w:type="spellStart"/>
             <w:r>
               <w:rPr>
                 <w:rFonts w:ascii="Times" w:hAnsi="Times"/>
@@ -16293,7 +15445,6 @@
               </w:rPr>
               <w:t>Datatype</w:t>
             </w:r>
-            <w:proofErr w:type="spellEnd"/>
           </w:p>
         </w:tc>
         <w:tc>
@@ -16463,7 +15614,7 @@
       <w:pPr>
         <w:pStyle w:val="Heading3"/>
       </w:pPr>
-      <w:bookmarkStart w:id="28" w:name="_Toc367016106"/>
+      <w:bookmarkStart w:id="28" w:name="_Toc382241250"/>
       <w:r>
         <w:t>Response</w:t>
       </w:r>
@@ -16503,206 +15654,92 @@
           <w:sz w:val="20"/>
           <w:szCs w:val="20"/>
         </w:rPr>
-        <w:t xml:space="preserve">    "</w:t>
-      </w:r>
-      <w:proofErr w:type="spellStart"/>
-      <w:proofErr w:type="gramStart"/>
-      <w:r>
-        <w:rPr>
-          <w:rFonts w:ascii="Times" w:hAnsi="Times"/>
-          <w:sz w:val="20"/>
-          <w:szCs w:val="20"/>
-        </w:rPr>
-        <w:t>itemCode</w:t>
-      </w:r>
-      <w:proofErr w:type="spellEnd"/>
-      <w:proofErr w:type="gramEnd"/>
-      <w:r>
-        <w:rPr>
-          <w:rFonts w:ascii="Times" w:hAnsi="Times"/>
-          <w:sz w:val="20"/>
-          <w:szCs w:val="20"/>
-        </w:rPr>
-        <w:t>": "C0001GH",</w:t>
-      </w:r>
-    </w:p>
-    <w:p>
-      <w:pPr>
-        <w:rPr>
-          <w:rFonts w:ascii="Times" w:hAnsi="Times"/>
-          <w:sz w:val="20"/>
-          <w:szCs w:val="20"/>
-        </w:rPr>
-      </w:pPr>
-      <w:r>
-        <w:rPr>
-          <w:rFonts w:ascii="Times" w:hAnsi="Times"/>
-          <w:sz w:val="20"/>
-          <w:szCs w:val="20"/>
-        </w:rPr>
-        <w:t xml:space="preserve">    "</w:t>
-      </w:r>
-      <w:proofErr w:type="spellStart"/>
-      <w:proofErr w:type="gramStart"/>
-      <w:r>
-        <w:rPr>
-          <w:rFonts w:ascii="Times" w:hAnsi="Times"/>
-          <w:sz w:val="20"/>
-          <w:szCs w:val="20"/>
-        </w:rPr>
-        <w:t>itemName</w:t>
-      </w:r>
-      <w:proofErr w:type="spellEnd"/>
-      <w:proofErr w:type="gramEnd"/>
-      <w:r>
-        <w:rPr>
-          <w:rFonts w:ascii="Times" w:hAnsi="Times"/>
-          <w:sz w:val="20"/>
-          <w:szCs w:val="20"/>
-        </w:rPr>
-        <w:t>": "Best Rice",</w:t>
-      </w:r>
-    </w:p>
-    <w:p>
-      <w:pPr>
-        <w:rPr>
-          <w:rFonts w:ascii="Times" w:hAnsi="Times"/>
-          <w:sz w:val="20"/>
-          <w:szCs w:val="20"/>
-        </w:rPr>
-      </w:pPr>
-      <w:r>
-        <w:rPr>
-          <w:rFonts w:ascii="Times" w:hAnsi="Times"/>
-          <w:sz w:val="20"/>
-          <w:szCs w:val="20"/>
-        </w:rPr>
-        <w:t xml:space="preserve">    "</w:t>
-      </w:r>
-      <w:proofErr w:type="gramStart"/>
-      <w:r>
-        <w:rPr>
-          <w:rFonts w:ascii="Times" w:hAnsi="Times"/>
-          <w:sz w:val="20"/>
-          <w:szCs w:val="20"/>
-        </w:rPr>
-        <w:t>price</w:t>
-      </w:r>
-      <w:proofErr w:type="gramEnd"/>
-      <w:r>
-        <w:rPr>
-          <w:rFonts w:ascii="Times" w:hAnsi="Times"/>
-          <w:sz w:val="20"/>
-          <w:szCs w:val="20"/>
-        </w:rPr>
-        <w:t>": 210,</w:t>
-      </w:r>
-    </w:p>
-    <w:p>
-      <w:pPr>
-        <w:rPr>
-          <w:rFonts w:ascii="Times" w:hAnsi="Times"/>
-          <w:sz w:val="20"/>
-          <w:szCs w:val="20"/>
-        </w:rPr>
-      </w:pPr>
-      <w:r>
-        <w:rPr>
-          <w:rFonts w:ascii="Times" w:hAnsi="Times"/>
-          <w:sz w:val="20"/>
-          <w:szCs w:val="20"/>
-        </w:rPr>
-        <w:t xml:space="preserve">    "</w:t>
-      </w:r>
-      <w:proofErr w:type="gramStart"/>
-      <w:r>
-        <w:rPr>
-          <w:rFonts w:ascii="Times" w:hAnsi="Times"/>
-          <w:sz w:val="20"/>
-          <w:szCs w:val="20"/>
-        </w:rPr>
-        <w:t>message</w:t>
-      </w:r>
-      <w:proofErr w:type="gramEnd"/>
-      <w:r>
-        <w:rPr>
-          <w:rFonts w:ascii="Times" w:hAnsi="Times"/>
-          <w:sz w:val="20"/>
-          <w:szCs w:val="20"/>
-        </w:rPr>
-        <w:t>": "Rice for biryani",</w:t>
-      </w:r>
-    </w:p>
-    <w:p>
-      <w:pPr>
-        <w:rPr>
-          <w:rFonts w:ascii="Times" w:hAnsi="Times"/>
-          <w:sz w:val="20"/>
-          <w:szCs w:val="20"/>
-        </w:rPr>
-      </w:pPr>
-      <w:r>
-        <w:rPr>
-          <w:rFonts w:ascii="Times" w:hAnsi="Times"/>
-          <w:sz w:val="20"/>
-          <w:szCs w:val="20"/>
-        </w:rPr>
-        <w:t xml:space="preserve">    "</w:t>
-      </w:r>
-      <w:proofErr w:type="spellStart"/>
-      <w:proofErr w:type="gramStart"/>
-      <w:r>
-        <w:rPr>
-          <w:rFonts w:ascii="Times" w:hAnsi="Times"/>
-          <w:sz w:val="20"/>
-          <w:szCs w:val="20"/>
-        </w:rPr>
-        <w:t>effectivePrice</w:t>
-      </w:r>
-      <w:proofErr w:type="spellEnd"/>
-      <w:proofErr w:type="gramEnd"/>
-      <w:r>
-        <w:rPr>
-          <w:rFonts w:ascii="Times" w:hAnsi="Times"/>
-          <w:sz w:val="20"/>
-          <w:szCs w:val="20"/>
-        </w:rPr>
-        <w:t>": 150,</w:t>
-      </w:r>
-    </w:p>
-    <w:p>
-      <w:pPr>
-        <w:rPr>
-          <w:rFonts w:ascii="Times" w:hAnsi="Times"/>
-          <w:sz w:val="20"/>
-          <w:szCs w:val="20"/>
-        </w:rPr>
-      </w:pPr>
-      <w:r>
-        <w:rPr>
-          <w:rFonts w:ascii="Times" w:hAnsi="Times"/>
-          <w:sz w:val="20"/>
-          <w:szCs w:val="20"/>
-        </w:rPr>
-        <w:t xml:space="preserve">    "</w:t>
-      </w:r>
-      <w:proofErr w:type="gramStart"/>
-      <w:r>
-        <w:rPr>
-          <w:rFonts w:ascii="Times" w:hAnsi="Times"/>
-          <w:sz w:val="20"/>
-          <w:szCs w:val="20"/>
-        </w:rPr>
-        <w:t>brand</w:t>
-      </w:r>
-      <w:proofErr w:type="gramEnd"/>
-      <w:r>
-        <w:rPr>
-          <w:rFonts w:ascii="Times" w:hAnsi="Times"/>
-          <w:sz w:val="20"/>
-          <w:szCs w:val="20"/>
-        </w:rPr>
-        <w:t>": "best"</w:t>
+        <w:t xml:space="preserve">    "itemCode": "C0001GH",</w:t>
+      </w:r>
+    </w:p>
+    <w:p>
+      <w:pPr>
+        <w:rPr>
+          <w:rFonts w:ascii="Times" w:hAnsi="Times"/>
+          <w:sz w:val="20"/>
+          <w:szCs w:val="20"/>
+        </w:rPr>
+      </w:pPr>
+      <w:r>
+        <w:rPr>
+          <w:rFonts w:ascii="Times" w:hAnsi="Times"/>
+          <w:sz w:val="20"/>
+          <w:szCs w:val="20"/>
+        </w:rPr>
+        <w:t xml:space="preserve">    "itemName": "Best Rice",</w:t>
+      </w:r>
+    </w:p>
+    <w:p>
+      <w:pPr>
+        <w:rPr>
+          <w:rFonts w:ascii="Times" w:hAnsi="Times"/>
+          <w:sz w:val="20"/>
+          <w:szCs w:val="20"/>
+        </w:rPr>
+      </w:pPr>
+      <w:r>
+        <w:rPr>
+          <w:rFonts w:ascii="Times" w:hAnsi="Times"/>
+          <w:sz w:val="20"/>
+          <w:szCs w:val="20"/>
+        </w:rPr>
+        <w:t xml:space="preserve">    "price": 210,</w:t>
+      </w:r>
+    </w:p>
+    <w:p>
+      <w:pPr>
+        <w:rPr>
+          <w:rFonts w:ascii="Times" w:hAnsi="Times"/>
+          <w:sz w:val="20"/>
+          <w:szCs w:val="20"/>
+        </w:rPr>
+      </w:pPr>
+      <w:r>
+        <w:rPr>
+          <w:rFonts w:ascii="Times" w:hAnsi="Times"/>
+          <w:sz w:val="20"/>
+          <w:szCs w:val="20"/>
+        </w:rPr>
+        <w:t xml:space="preserve">    "message": "Rice for biryani",</w:t>
+      </w:r>
+    </w:p>
+    <w:p>
+      <w:pPr>
+        <w:rPr>
+          <w:rFonts w:ascii="Times" w:hAnsi="Times"/>
+          <w:sz w:val="20"/>
+          <w:szCs w:val="20"/>
+        </w:rPr>
+      </w:pPr>
+      <w:r>
+        <w:rPr>
+          <w:rFonts w:ascii="Times" w:hAnsi="Times"/>
+          <w:sz w:val="20"/>
+          <w:szCs w:val="20"/>
+        </w:rPr>
+        <w:t xml:space="preserve">    "effectivePrice": 150,</w:t>
+      </w:r>
+    </w:p>
+    <w:p>
+      <w:pPr>
+        <w:rPr>
+          <w:rFonts w:ascii="Times" w:hAnsi="Times"/>
+          <w:sz w:val="20"/>
+          <w:szCs w:val="20"/>
+        </w:rPr>
+      </w:pPr>
+      <w:r>
+        <w:rPr>
+          <w:rFonts w:ascii="Times" w:hAnsi="Times"/>
+          <w:sz w:val="20"/>
+          <w:szCs w:val="20"/>
+        </w:rPr>
+        <w:t xml:space="preserve">    "brand": "best"</w:t>
       </w:r>
     </w:p>
     <w:p>
@@ -16889,7 +15926,6 @@
                 <w:szCs w:val="20"/>
               </w:rPr>
             </w:pPr>
-            <w:proofErr w:type="spellStart"/>
             <w:r>
               <w:rPr>
                 <w:rFonts w:ascii="Times" w:hAnsi="Times"/>
@@ -16898,7 +15934,6 @@
               </w:rPr>
               <w:t>itemCode</w:t>
             </w:r>
-            <w:proofErr w:type="spellEnd"/>
           </w:p>
         </w:tc>
         <w:tc>
@@ -16984,7 +16019,6 @@
                 <w:szCs w:val="20"/>
               </w:rPr>
             </w:pPr>
-            <w:proofErr w:type="spellStart"/>
             <w:r>
               <w:rPr>
                 <w:rFonts w:ascii="Times" w:hAnsi="Times"/>
@@ -16993,7 +16027,6 @@
               </w:rPr>
               <w:t>itemName</w:t>
             </w:r>
-            <w:proofErr w:type="spellEnd"/>
           </w:p>
         </w:tc>
         <w:tc>
@@ -17265,7 +16298,6 @@
                 <w:szCs w:val="20"/>
               </w:rPr>
             </w:pPr>
-            <w:proofErr w:type="spellStart"/>
             <w:r>
               <w:rPr>
                 <w:rFonts w:ascii="Times" w:hAnsi="Times"/>
@@ -17274,7 +16306,6 @@
               </w:rPr>
               <w:t>effectivePrice</w:t>
             </w:r>
-            <w:proofErr w:type="spellEnd"/>
           </w:p>
         </w:tc>
         <w:tc>
@@ -17440,7 +16471,7 @@
       <w:pPr>
         <w:pStyle w:val="Heading2"/>
       </w:pPr>
-      <w:bookmarkStart w:id="29" w:name="_Toc367016107"/>
+      <w:bookmarkStart w:id="29" w:name="_Toc382241251"/>
       <w:r>
         <w:t>Insert New Item Information</w:t>
       </w:r>
@@ -17484,7 +16515,7 @@
       <w:pPr>
         <w:pStyle w:val="Heading3"/>
       </w:pPr>
-      <w:bookmarkStart w:id="30" w:name="_Toc367016108"/>
+      <w:bookmarkStart w:id="30" w:name="_Toc382241252"/>
       <w:r>
         <w:lastRenderedPageBreak/>
         <w:t>Request</w:t>
@@ -17794,18 +16825,8 @@
                 <w:sz w:val="20"/>
                 <w:szCs w:val="20"/>
               </w:rPr>
-              <w:t>application/</w:t>
-            </w:r>
-            <w:proofErr w:type="spellStart"/>
-            <w:r>
-              <w:rPr>
-                <w:rFonts w:ascii="Times" w:hAnsi="Times"/>
-                <w:sz w:val="20"/>
-                <w:szCs w:val="20"/>
-              </w:rPr>
-              <w:t>json</w:t>
-            </w:r>
-            <w:proofErr w:type="spellEnd"/>
+              <w:t>application/json</w:t>
+            </w:r>
           </w:p>
         </w:tc>
         <w:tc>
@@ -17962,7 +16983,6 @@
                 <w:szCs w:val="20"/>
               </w:rPr>
             </w:pPr>
-            <w:proofErr w:type="spellStart"/>
             <w:r>
               <w:rPr>
                 <w:rFonts w:ascii="Times" w:hAnsi="Times"/>
@@ -17972,7 +16992,6 @@
               </w:rPr>
               <w:t>Datatype</w:t>
             </w:r>
-            <w:proofErr w:type="spellEnd"/>
           </w:p>
         </w:tc>
         <w:tc>
@@ -18198,27 +17217,7 @@
           <w:szCs w:val="20"/>
         </w:rPr>
         <w:tab/>
-        <w:t>"</w:t>
-      </w:r>
-      <w:proofErr w:type="spellStart"/>
-      <w:proofErr w:type="gramStart"/>
-      <w:r>
-        <w:rPr>
-          <w:rFonts w:ascii="Times" w:hAnsi="Times"/>
-          <w:sz w:val="20"/>
-          <w:szCs w:val="20"/>
-        </w:rPr>
-        <w:t>serviceCode</w:t>
-      </w:r>
-      <w:proofErr w:type="spellEnd"/>
-      <w:proofErr w:type="gramEnd"/>
-      <w:r>
-        <w:rPr>
-          <w:rFonts w:ascii="Times" w:hAnsi="Times"/>
-          <w:sz w:val="20"/>
-          <w:szCs w:val="20"/>
-        </w:rPr>
-        <w:t>":"A",</w:t>
+        <w:t>"serviceCode":"A",</w:t>
       </w:r>
     </w:p>
     <w:p>
@@ -18244,27 +17243,7 @@
           <w:szCs w:val="20"/>
         </w:rPr>
         <w:tab/>
-        <w:t>"</w:t>
-      </w:r>
-      <w:proofErr w:type="spellStart"/>
-      <w:proofErr w:type="gramStart"/>
-      <w:r>
-        <w:rPr>
-          <w:rFonts w:ascii="Times" w:hAnsi="Times"/>
-          <w:sz w:val="20"/>
-          <w:szCs w:val="20"/>
-        </w:rPr>
-        <w:t>subCategoryName</w:t>
-      </w:r>
-      <w:proofErr w:type="spellEnd"/>
-      <w:proofErr w:type="gramEnd"/>
-      <w:r>
-        <w:rPr>
-          <w:rFonts w:ascii="Times" w:hAnsi="Times"/>
-          <w:sz w:val="20"/>
-          <w:szCs w:val="20"/>
-        </w:rPr>
-        <w:t>":"Tees",</w:t>
+        <w:t>"subCategoryName":"Tees",</w:t>
       </w:r>
     </w:p>
     <w:p>
@@ -18290,25 +17269,7 @@
           <w:szCs w:val="20"/>
         </w:rPr>
         <w:tab/>
-        <w:t>"</w:t>
-      </w:r>
-      <w:proofErr w:type="gramStart"/>
-      <w:r>
-        <w:rPr>
-          <w:rFonts w:ascii="Times" w:hAnsi="Times"/>
-          <w:sz w:val="20"/>
-          <w:szCs w:val="20"/>
-        </w:rPr>
-        <w:t>itemCode</w:t>
-      </w:r>
-      <w:proofErr w:type="gramEnd"/>
-      <w:r>
-        <w:rPr>
-          <w:rFonts w:ascii="Times" w:hAnsi="Times"/>
-          <w:sz w:val="20"/>
-          <w:szCs w:val="20"/>
-        </w:rPr>
-        <w:t>":"L0003AF",</w:t>
+        <w:t>"itemCode":"L0003AF",</w:t>
       </w:r>
     </w:p>
     <w:p>
@@ -18334,27 +17295,7 @@
           <w:szCs w:val="20"/>
         </w:rPr>
         <w:tab/>
-        <w:t>"</w:t>
-      </w:r>
-      <w:proofErr w:type="spellStart"/>
-      <w:proofErr w:type="gramStart"/>
-      <w:r>
-        <w:rPr>
-          <w:rFonts w:ascii="Times" w:hAnsi="Times"/>
-          <w:sz w:val="20"/>
-          <w:szCs w:val="20"/>
-        </w:rPr>
-        <w:t>itemName</w:t>
-      </w:r>
-      <w:proofErr w:type="spellEnd"/>
-      <w:proofErr w:type="gramEnd"/>
-      <w:r>
-        <w:rPr>
-          <w:rFonts w:ascii="Times" w:hAnsi="Times"/>
-          <w:sz w:val="20"/>
-          <w:szCs w:val="20"/>
-        </w:rPr>
-        <w:t>":"Jealous Tees",</w:t>
+        <w:t>"itemName":"Jealous Tees",</w:t>
       </w:r>
     </w:p>
     <w:p>
@@ -18380,25 +17321,7 @@
           <w:szCs w:val="20"/>
         </w:rPr>
         <w:tab/>
-        <w:t>"</w:t>
-      </w:r>
-      <w:proofErr w:type="gramStart"/>
-      <w:r>
-        <w:rPr>
-          <w:rFonts w:ascii="Times" w:hAnsi="Times"/>
-          <w:sz w:val="20"/>
-          <w:szCs w:val="20"/>
-        </w:rPr>
-        <w:t>price</w:t>
-      </w:r>
-      <w:proofErr w:type="gramEnd"/>
-      <w:r>
-        <w:rPr>
-          <w:rFonts w:ascii="Times" w:hAnsi="Times"/>
-          <w:sz w:val="20"/>
-          <w:szCs w:val="20"/>
-        </w:rPr>
-        <w:t>": 300,</w:t>
+        <w:t>"price": 300,</w:t>
       </w:r>
     </w:p>
     <w:p>
@@ -18424,35 +17347,7 @@
           <w:szCs w:val="20"/>
         </w:rPr>
         <w:tab/>
-        <w:t>"</w:t>
-      </w:r>
-      <w:proofErr w:type="spellStart"/>
-      <w:proofErr w:type="gramStart"/>
-      <w:r>
-        <w:rPr>
-          <w:rFonts w:ascii="Times" w:hAnsi="Times"/>
-          <w:sz w:val="20"/>
-          <w:szCs w:val="20"/>
-        </w:rPr>
-        <w:t>message</w:t>
-      </w:r>
-      <w:proofErr w:type="gramEnd"/>
-      <w:r>
-        <w:rPr>
-          <w:rFonts w:ascii="Times" w:hAnsi="Times"/>
-          <w:sz w:val="20"/>
-          <w:szCs w:val="20"/>
-        </w:rPr>
-        <w:t>":"Tees</w:t>
-      </w:r>
-      <w:proofErr w:type="spellEnd"/>
-      <w:r>
-        <w:rPr>
-          <w:rFonts w:ascii="Times" w:hAnsi="Times"/>
-          <w:sz w:val="20"/>
-          <w:szCs w:val="20"/>
-        </w:rPr>
-        <w:t xml:space="preserve"> for girls",</w:t>
+        <w:t>"message":"Tees for girls",</w:t>
       </w:r>
     </w:p>
     <w:p>
@@ -18478,27 +17373,7 @@
           <w:szCs w:val="20"/>
         </w:rPr>
         <w:tab/>
-        <w:t>"</w:t>
-      </w:r>
-      <w:proofErr w:type="spellStart"/>
-      <w:proofErr w:type="gramStart"/>
-      <w:r>
-        <w:rPr>
-          <w:rFonts w:ascii="Times" w:hAnsi="Times"/>
-          <w:sz w:val="20"/>
-          <w:szCs w:val="20"/>
-        </w:rPr>
-        <w:t>effectivePrice</w:t>
-      </w:r>
-      <w:proofErr w:type="spellEnd"/>
-      <w:proofErr w:type="gramEnd"/>
-      <w:r>
-        <w:rPr>
-          <w:rFonts w:ascii="Times" w:hAnsi="Times"/>
-          <w:sz w:val="20"/>
-          <w:szCs w:val="20"/>
-        </w:rPr>
-        <w:t>": 250,</w:t>
+        <w:t>"effectivePrice": 250,</w:t>
       </w:r>
     </w:p>
     <w:p>
@@ -18524,35 +17399,7 @@
           <w:szCs w:val="20"/>
         </w:rPr>
         <w:tab/>
-        <w:t>"</w:t>
-      </w:r>
-      <w:proofErr w:type="spellStart"/>
-      <w:proofErr w:type="gramStart"/>
-      <w:r>
-        <w:rPr>
-          <w:rFonts w:ascii="Times" w:hAnsi="Times"/>
-          <w:sz w:val="20"/>
-          <w:szCs w:val="20"/>
-        </w:rPr>
-        <w:t>brand</w:t>
-      </w:r>
-      <w:proofErr w:type="gramEnd"/>
-      <w:r>
-        <w:rPr>
-          <w:rFonts w:ascii="Times" w:hAnsi="Times"/>
-          <w:sz w:val="20"/>
-          <w:szCs w:val="20"/>
-        </w:rPr>
-        <w:t>":"Jealous</w:t>
-      </w:r>
-      <w:proofErr w:type="spellEnd"/>
-      <w:r>
-        <w:rPr>
-          <w:rFonts w:ascii="Times" w:hAnsi="Times"/>
-          <w:sz w:val="20"/>
-          <w:szCs w:val="20"/>
-        </w:rPr>
-        <w:t>"</w:t>
+        <w:t>"brand":"Jealous"</w:t>
       </w:r>
     </w:p>
     <w:p>
@@ -18747,7 +17594,6 @@
                 <w:szCs w:val="20"/>
               </w:rPr>
             </w:pPr>
-            <w:proofErr w:type="spellStart"/>
             <w:r>
               <w:rPr>
                 <w:rFonts w:ascii="Times" w:hAnsi="Times"/>
@@ -18756,7 +17602,6 @@
               </w:rPr>
               <w:t>serviceCode</w:t>
             </w:r>
-            <w:proofErr w:type="spellEnd"/>
           </w:p>
         </w:tc>
         <w:tc>
@@ -18842,7 +17687,6 @@
                 <w:szCs w:val="20"/>
               </w:rPr>
             </w:pPr>
-            <w:proofErr w:type="spellStart"/>
             <w:r>
               <w:rPr>
                 <w:rFonts w:ascii="Times" w:hAnsi="Times"/>
@@ -18851,7 +17695,6 @@
               </w:rPr>
               <w:t>subCategoryName</w:t>
             </w:r>
-            <w:proofErr w:type="spellEnd"/>
           </w:p>
         </w:tc>
         <w:tc>
@@ -18937,7 +17780,6 @@
                 <w:szCs w:val="20"/>
               </w:rPr>
             </w:pPr>
-            <w:proofErr w:type="spellStart"/>
             <w:r>
               <w:rPr>
                 <w:rFonts w:ascii="Times" w:hAnsi="Times"/>
@@ -18946,7 +17788,6 @@
               </w:rPr>
               <w:t>itemCode</w:t>
             </w:r>
-            <w:proofErr w:type="spellEnd"/>
           </w:p>
         </w:tc>
         <w:tc>
@@ -19032,7 +17873,6 @@
                 <w:szCs w:val="20"/>
               </w:rPr>
             </w:pPr>
-            <w:proofErr w:type="spellStart"/>
             <w:r>
               <w:rPr>
                 <w:rFonts w:ascii="Times" w:hAnsi="Times"/>
@@ -19041,7 +17881,6 @@
               </w:rPr>
               <w:t>itemName</w:t>
             </w:r>
-            <w:proofErr w:type="spellEnd"/>
           </w:p>
         </w:tc>
         <w:tc>
@@ -19313,7 +18152,6 @@
                 <w:szCs w:val="20"/>
               </w:rPr>
             </w:pPr>
-            <w:proofErr w:type="spellStart"/>
             <w:r>
               <w:rPr>
                 <w:rFonts w:ascii="Times" w:hAnsi="Times"/>
@@ -19322,7 +18160,6 @@
               </w:rPr>
               <w:t>effectivePrice</w:t>
             </w:r>
-            <w:proofErr w:type="spellEnd"/>
           </w:p>
         </w:tc>
         <w:tc>
@@ -19486,7 +18323,7 @@
       <w:pPr>
         <w:pStyle w:val="Heading3"/>
       </w:pPr>
-      <w:bookmarkStart w:id="31" w:name="_Toc367016109"/>
+      <w:bookmarkStart w:id="31" w:name="_Toc382241253"/>
       <w:r>
         <w:t>Response</w:t>
       </w:r>
@@ -19981,25 +18818,7 @@
                 <w:sz w:val="20"/>
                 <w:szCs w:val="20"/>
               </w:rPr>
-              <w:t xml:space="preserve">If the response is received with these status codes, the same request can be </w:t>
-            </w:r>
-            <w:proofErr w:type="gramStart"/>
-            <w:r>
-              <w:rPr>
-                <w:rFonts w:ascii="Times" w:hAnsi="Times"/>
-                <w:sz w:val="20"/>
-                <w:szCs w:val="20"/>
-              </w:rPr>
-              <w:t>resent/retried</w:t>
-            </w:r>
-            <w:proofErr w:type="gramEnd"/>
-            <w:r>
-              <w:rPr>
-                <w:rFonts w:ascii="Times" w:hAnsi="Times"/>
-                <w:sz w:val="20"/>
-                <w:szCs w:val="20"/>
-              </w:rPr>
-              <w:t xml:space="preserve"> to Promo Tool.</w:t>
+              <w:t>If the response is received with these status codes, the same request can be resent/retried to Promo Tool.</w:t>
             </w:r>
           </w:p>
         </w:tc>
@@ -20305,25 +19124,7 @@
                 <w:sz w:val="20"/>
                 <w:szCs w:val="20"/>
               </w:rPr>
-              <w:t xml:space="preserve">This response implies that Promo Tool encountered an unexpected error and the same request can be </w:t>
-            </w:r>
-            <w:proofErr w:type="gramStart"/>
-            <w:r>
-              <w:rPr>
-                <w:rFonts w:ascii="Times" w:hAnsi="Times"/>
-                <w:sz w:val="20"/>
-                <w:szCs w:val="20"/>
-              </w:rPr>
-              <w:t>resent/retried</w:t>
-            </w:r>
-            <w:proofErr w:type="gramEnd"/>
-            <w:r>
-              <w:rPr>
-                <w:rFonts w:ascii="Times" w:hAnsi="Times"/>
-                <w:sz w:val="20"/>
-                <w:szCs w:val="20"/>
-              </w:rPr>
-              <w:t xml:space="preserve"> by Client application.</w:t>
+              <w:t>This response implies that Promo Tool encountered an unexpected error and the same request can be resent/retried by Client application.</w:t>
             </w:r>
           </w:p>
         </w:tc>
@@ -20342,7 +19143,7 @@
       <w:pPr>
         <w:pStyle w:val="Heading2"/>
       </w:pPr>
-      <w:bookmarkStart w:id="32" w:name="_Toc367016110"/>
+      <w:bookmarkStart w:id="32" w:name="_Toc382241254"/>
       <w:r>
         <w:t>Update Item Information</w:t>
       </w:r>
@@ -20386,7 +19187,7 @@
       <w:pPr>
         <w:pStyle w:val="Heading3"/>
       </w:pPr>
-      <w:bookmarkStart w:id="33" w:name="_Toc367016111"/>
+      <w:bookmarkStart w:id="33" w:name="_Toc382241255"/>
       <w:r>
         <w:t>Request</w:t>
       </w:r>
@@ -20695,18 +19496,8 @@
                 <w:sz w:val="20"/>
                 <w:szCs w:val="20"/>
               </w:rPr>
-              <w:t>application/</w:t>
-            </w:r>
-            <w:proofErr w:type="spellStart"/>
-            <w:r>
-              <w:rPr>
-                <w:rFonts w:ascii="Times" w:hAnsi="Times"/>
-                <w:sz w:val="20"/>
-                <w:szCs w:val="20"/>
-              </w:rPr>
-              <w:t>json</w:t>
-            </w:r>
-            <w:proofErr w:type="spellEnd"/>
+              <w:t>application/json</w:t>
+            </w:r>
           </w:p>
         </w:tc>
         <w:tc>
@@ -20863,7 +19654,6 @@
                 <w:szCs w:val="20"/>
               </w:rPr>
             </w:pPr>
-            <w:proofErr w:type="spellStart"/>
             <w:r>
               <w:rPr>
                 <w:rFonts w:ascii="Times" w:hAnsi="Times"/>
@@ -20873,7 +19663,6 @@
               </w:rPr>
               <w:t>Datatype</w:t>
             </w:r>
-            <w:proofErr w:type="spellEnd"/>
           </w:p>
         </w:tc>
         <w:tc>
@@ -21100,27 +19889,7 @@
           <w:szCs w:val="20"/>
         </w:rPr>
         <w:tab/>
-        <w:t>"</w:t>
-      </w:r>
-      <w:proofErr w:type="spellStart"/>
-      <w:proofErr w:type="gramStart"/>
-      <w:r>
-        <w:rPr>
-          <w:rFonts w:ascii="Times" w:hAnsi="Times"/>
-          <w:sz w:val="20"/>
-          <w:szCs w:val="20"/>
-        </w:rPr>
-        <w:t>serviceCode</w:t>
-      </w:r>
-      <w:proofErr w:type="spellEnd"/>
-      <w:proofErr w:type="gramEnd"/>
-      <w:r>
-        <w:rPr>
-          <w:rFonts w:ascii="Times" w:hAnsi="Times"/>
-          <w:sz w:val="20"/>
-          <w:szCs w:val="20"/>
-        </w:rPr>
-        <w:t>":"A",</w:t>
+        <w:t>"serviceCode":"A",</w:t>
       </w:r>
     </w:p>
     <w:p>
@@ -21146,27 +19915,7 @@
           <w:szCs w:val="20"/>
         </w:rPr>
         <w:tab/>
-        <w:t>"</w:t>
-      </w:r>
-      <w:proofErr w:type="spellStart"/>
-      <w:proofErr w:type="gramStart"/>
-      <w:r>
-        <w:rPr>
-          <w:rFonts w:ascii="Times" w:hAnsi="Times"/>
-          <w:sz w:val="20"/>
-          <w:szCs w:val="20"/>
-        </w:rPr>
-        <w:t>subCategoryName</w:t>
-      </w:r>
-      <w:proofErr w:type="spellEnd"/>
-      <w:proofErr w:type="gramEnd"/>
-      <w:r>
-        <w:rPr>
-          <w:rFonts w:ascii="Times" w:hAnsi="Times"/>
-          <w:sz w:val="20"/>
-          <w:szCs w:val="20"/>
-        </w:rPr>
-        <w:t>":"Tees",</w:t>
+        <w:t>"subCategoryName":"Tees",</w:t>
       </w:r>
     </w:p>
     <w:p>
@@ -21192,25 +19941,7 @@
           <w:szCs w:val="20"/>
         </w:rPr>
         <w:tab/>
-        <w:t>"</w:t>
-      </w:r>
-      <w:proofErr w:type="gramStart"/>
-      <w:r>
-        <w:rPr>
-          <w:rFonts w:ascii="Times" w:hAnsi="Times"/>
-          <w:sz w:val="20"/>
-          <w:szCs w:val="20"/>
-        </w:rPr>
-        <w:t>itemCode</w:t>
-      </w:r>
-      <w:proofErr w:type="gramEnd"/>
-      <w:r>
-        <w:rPr>
-          <w:rFonts w:ascii="Times" w:hAnsi="Times"/>
-          <w:sz w:val="20"/>
-          <w:szCs w:val="20"/>
-        </w:rPr>
-        <w:t>":"L0003AF",</w:t>
+        <w:t>"itemCode":"L0003AF",</w:t>
       </w:r>
     </w:p>
     <w:p>
@@ -21236,27 +19967,7 @@
           <w:szCs w:val="20"/>
         </w:rPr>
         <w:tab/>
-        <w:t>"</w:t>
-      </w:r>
-      <w:proofErr w:type="spellStart"/>
-      <w:proofErr w:type="gramStart"/>
-      <w:r>
-        <w:rPr>
-          <w:rFonts w:ascii="Times" w:hAnsi="Times"/>
-          <w:sz w:val="20"/>
-          <w:szCs w:val="20"/>
-        </w:rPr>
-        <w:t>itemName</w:t>
-      </w:r>
-      <w:proofErr w:type="spellEnd"/>
-      <w:proofErr w:type="gramEnd"/>
-      <w:r>
-        <w:rPr>
-          <w:rFonts w:ascii="Times" w:hAnsi="Times"/>
-          <w:sz w:val="20"/>
-          <w:szCs w:val="20"/>
-        </w:rPr>
-        <w:t>":"Jealous Tees",</w:t>
+        <w:t>"itemName":"Jealous Tees",</w:t>
       </w:r>
     </w:p>
     <w:p>
@@ -21282,25 +19993,7 @@
           <w:szCs w:val="20"/>
         </w:rPr>
         <w:tab/>
-        <w:t>"</w:t>
-      </w:r>
-      <w:proofErr w:type="gramStart"/>
-      <w:r>
-        <w:rPr>
-          <w:rFonts w:ascii="Times" w:hAnsi="Times"/>
-          <w:sz w:val="20"/>
-          <w:szCs w:val="20"/>
-        </w:rPr>
-        <w:t>price</w:t>
-      </w:r>
-      <w:proofErr w:type="gramEnd"/>
-      <w:r>
-        <w:rPr>
-          <w:rFonts w:ascii="Times" w:hAnsi="Times"/>
-          <w:sz w:val="20"/>
-          <w:szCs w:val="20"/>
-        </w:rPr>
-        <w:t>": 300,</w:t>
+        <w:t>"price": 300,</w:t>
       </w:r>
     </w:p>
     <w:p>
@@ -21326,35 +20019,7 @@
           <w:szCs w:val="20"/>
         </w:rPr>
         <w:tab/>
-        <w:t>"</w:t>
-      </w:r>
-      <w:proofErr w:type="spellStart"/>
-      <w:proofErr w:type="gramStart"/>
-      <w:r>
-        <w:rPr>
-          <w:rFonts w:ascii="Times" w:hAnsi="Times"/>
-          <w:sz w:val="20"/>
-          <w:szCs w:val="20"/>
-        </w:rPr>
-        <w:t>message</w:t>
-      </w:r>
-      <w:proofErr w:type="gramEnd"/>
-      <w:r>
-        <w:rPr>
-          <w:rFonts w:ascii="Times" w:hAnsi="Times"/>
-          <w:sz w:val="20"/>
-          <w:szCs w:val="20"/>
-        </w:rPr>
-        <w:t>":"Tees</w:t>
-      </w:r>
-      <w:proofErr w:type="spellEnd"/>
-      <w:r>
-        <w:rPr>
-          <w:rFonts w:ascii="Times" w:hAnsi="Times"/>
-          <w:sz w:val="20"/>
-          <w:szCs w:val="20"/>
-        </w:rPr>
-        <w:t xml:space="preserve"> for girls",</w:t>
+        <w:t>"message":"Tees for girls",</w:t>
       </w:r>
     </w:p>
     <w:p>
@@ -21380,27 +20045,7 @@
           <w:szCs w:val="20"/>
         </w:rPr>
         <w:tab/>
-        <w:t>"</w:t>
-      </w:r>
-      <w:proofErr w:type="spellStart"/>
-      <w:proofErr w:type="gramStart"/>
-      <w:r>
-        <w:rPr>
-          <w:rFonts w:ascii="Times" w:hAnsi="Times"/>
-          <w:sz w:val="20"/>
-          <w:szCs w:val="20"/>
-        </w:rPr>
-        <w:t>effectivePrice</w:t>
-      </w:r>
-      <w:proofErr w:type="spellEnd"/>
-      <w:proofErr w:type="gramEnd"/>
-      <w:r>
-        <w:rPr>
-          <w:rFonts w:ascii="Times" w:hAnsi="Times"/>
-          <w:sz w:val="20"/>
-          <w:szCs w:val="20"/>
-        </w:rPr>
-        <w:t>": 250,</w:t>
+        <w:t>"effectivePrice": 250,</w:t>
       </w:r>
     </w:p>
     <w:p>
@@ -21426,35 +20071,7 @@
           <w:szCs w:val="20"/>
         </w:rPr>
         <w:tab/>
-        <w:t>"</w:t>
-      </w:r>
-      <w:proofErr w:type="spellStart"/>
-      <w:proofErr w:type="gramStart"/>
-      <w:r>
-        <w:rPr>
-          <w:rFonts w:ascii="Times" w:hAnsi="Times"/>
-          <w:sz w:val="20"/>
-          <w:szCs w:val="20"/>
-        </w:rPr>
-        <w:t>brand</w:t>
-      </w:r>
-      <w:proofErr w:type="gramEnd"/>
-      <w:r>
-        <w:rPr>
-          <w:rFonts w:ascii="Times" w:hAnsi="Times"/>
-          <w:sz w:val="20"/>
-          <w:szCs w:val="20"/>
-        </w:rPr>
-        <w:t>":"Jealous</w:t>
-      </w:r>
-      <w:proofErr w:type="spellEnd"/>
-      <w:r>
-        <w:rPr>
-          <w:rFonts w:ascii="Times" w:hAnsi="Times"/>
-          <w:sz w:val="20"/>
-          <w:szCs w:val="20"/>
-        </w:rPr>
-        <w:t>"</w:t>
+        <w:t>"brand":"Jealous"</w:t>
       </w:r>
     </w:p>
     <w:p>
@@ -21649,7 +20266,6 @@
                 <w:szCs w:val="20"/>
               </w:rPr>
             </w:pPr>
-            <w:proofErr w:type="spellStart"/>
             <w:r>
               <w:rPr>
                 <w:rFonts w:ascii="Times" w:hAnsi="Times"/>
@@ -21658,7 +20274,6 @@
               </w:rPr>
               <w:t>serviceCode</w:t>
             </w:r>
-            <w:proofErr w:type="spellEnd"/>
           </w:p>
         </w:tc>
         <w:tc>
@@ -21744,7 +20359,6 @@
                 <w:szCs w:val="20"/>
               </w:rPr>
             </w:pPr>
-            <w:proofErr w:type="spellStart"/>
             <w:r>
               <w:rPr>
                 <w:rFonts w:ascii="Times" w:hAnsi="Times"/>
@@ -21753,7 +20367,6 @@
               </w:rPr>
               <w:t>subCategoryName</w:t>
             </w:r>
-            <w:proofErr w:type="spellEnd"/>
           </w:p>
         </w:tc>
         <w:tc>
@@ -21839,7 +20452,6 @@
                 <w:szCs w:val="20"/>
               </w:rPr>
             </w:pPr>
-            <w:proofErr w:type="spellStart"/>
             <w:r>
               <w:rPr>
                 <w:rFonts w:ascii="Times" w:hAnsi="Times"/>
@@ -21848,7 +20460,6 @@
               </w:rPr>
               <w:t>itemCode</w:t>
             </w:r>
-            <w:proofErr w:type="spellEnd"/>
           </w:p>
         </w:tc>
         <w:tc>
@@ -21934,7 +20545,6 @@
                 <w:szCs w:val="20"/>
               </w:rPr>
             </w:pPr>
-            <w:proofErr w:type="spellStart"/>
             <w:r>
               <w:rPr>
                 <w:rFonts w:ascii="Times" w:hAnsi="Times"/>
@@ -21943,7 +20553,6 @@
               </w:rPr>
               <w:t>itemName</w:t>
             </w:r>
-            <w:proofErr w:type="spellEnd"/>
           </w:p>
         </w:tc>
         <w:tc>
@@ -22215,7 +20824,6 @@
                 <w:szCs w:val="20"/>
               </w:rPr>
             </w:pPr>
-            <w:proofErr w:type="spellStart"/>
             <w:r>
               <w:rPr>
                 <w:rFonts w:ascii="Times" w:hAnsi="Times"/>
@@ -22224,7 +20832,6 @@
               </w:rPr>
               <w:t>effectivePrice</w:t>
             </w:r>
-            <w:proofErr w:type="spellEnd"/>
           </w:p>
         </w:tc>
         <w:tc>
@@ -22388,7 +20995,7 @@
       <w:pPr>
         <w:pStyle w:val="Heading3"/>
       </w:pPr>
-      <w:bookmarkStart w:id="34" w:name="_Toc367016112"/>
+      <w:bookmarkStart w:id="34" w:name="_Toc382241256"/>
       <w:r>
         <w:t>Response</w:t>
       </w:r>
@@ -22898,25 +21505,7 @@
                 <w:sz w:val="20"/>
                 <w:szCs w:val="20"/>
               </w:rPr>
-              <w:t xml:space="preserve">If the response is received with these status codes, the same request can be </w:t>
-            </w:r>
-            <w:proofErr w:type="gramStart"/>
-            <w:r>
-              <w:rPr>
-                <w:rFonts w:ascii="Times" w:hAnsi="Times"/>
-                <w:sz w:val="20"/>
-                <w:szCs w:val="20"/>
-              </w:rPr>
-              <w:t>resent/retried</w:t>
-            </w:r>
-            <w:proofErr w:type="gramEnd"/>
-            <w:r>
-              <w:rPr>
-                <w:rFonts w:ascii="Times" w:hAnsi="Times"/>
-                <w:sz w:val="20"/>
-                <w:szCs w:val="20"/>
-              </w:rPr>
-              <w:t xml:space="preserve"> to Promo Tool.</w:t>
+              <w:t>If the response is received with these status codes, the same request can be resent/retried to Promo Tool.</w:t>
             </w:r>
           </w:p>
         </w:tc>
@@ -23231,25 +21820,7 @@
                 <w:szCs w:val="20"/>
               </w:rPr>
               <w:lastRenderedPageBreak/>
-              <w:t xml:space="preserve">same request can be </w:t>
-            </w:r>
-            <w:proofErr w:type="gramStart"/>
-            <w:r>
-              <w:rPr>
-                <w:rFonts w:ascii="Times" w:hAnsi="Times"/>
-                <w:sz w:val="20"/>
-                <w:szCs w:val="20"/>
-              </w:rPr>
-              <w:t>resent/retried</w:t>
-            </w:r>
-            <w:proofErr w:type="gramEnd"/>
-            <w:r>
-              <w:rPr>
-                <w:rFonts w:ascii="Times" w:hAnsi="Times"/>
-                <w:sz w:val="20"/>
-                <w:szCs w:val="20"/>
-              </w:rPr>
-              <w:t xml:space="preserve"> by Client application.</w:t>
+              <w:t>same request can be resent/retried by Client application.</w:t>
             </w:r>
           </w:p>
         </w:tc>
@@ -23259,7 +21830,7 @@
       <w:pPr>
         <w:pStyle w:val="Heading2"/>
       </w:pPr>
-      <w:bookmarkStart w:id="35" w:name="_Toc367016113"/>
+      <w:bookmarkStart w:id="35" w:name="_Toc382241257"/>
       <w:r>
         <w:lastRenderedPageBreak/>
         <w:t>Remove Item Information</w:t>
@@ -23304,7 +21875,7 @@
       <w:pPr>
         <w:pStyle w:val="Heading3"/>
       </w:pPr>
-      <w:bookmarkStart w:id="36" w:name="_Toc367016114"/>
+      <w:bookmarkStart w:id="36" w:name="_Toc382241258"/>
       <w:r>
         <w:t>Request</w:t>
       </w:r>
@@ -23613,18 +22184,8 @@
                 <w:sz w:val="20"/>
                 <w:szCs w:val="20"/>
               </w:rPr>
-              <w:t>application/</w:t>
-            </w:r>
-            <w:proofErr w:type="spellStart"/>
-            <w:r>
-              <w:rPr>
-                <w:rFonts w:ascii="Times" w:hAnsi="Times"/>
-                <w:sz w:val="20"/>
-                <w:szCs w:val="20"/>
-              </w:rPr>
-              <w:t>json</w:t>
-            </w:r>
-            <w:proofErr w:type="spellEnd"/>
+              <w:t>application/json</w:t>
+            </w:r>
           </w:p>
         </w:tc>
         <w:tc>
@@ -23781,7 +22342,6 @@
                 <w:szCs w:val="20"/>
               </w:rPr>
             </w:pPr>
-            <w:proofErr w:type="spellStart"/>
             <w:r>
               <w:rPr>
                 <w:rFonts w:ascii="Times" w:hAnsi="Times"/>
@@ -23791,7 +22351,6 @@
               </w:rPr>
               <w:t>Datatype</w:t>
             </w:r>
-            <w:proofErr w:type="spellEnd"/>
           </w:p>
         </w:tc>
         <w:tc>
@@ -23960,7 +22519,7 @@
       <w:pPr>
         <w:pStyle w:val="Heading3"/>
       </w:pPr>
-      <w:bookmarkStart w:id="37" w:name="_Toc367016115"/>
+      <w:bookmarkStart w:id="37" w:name="_Toc382241259"/>
       <w:r>
         <w:t>Response</w:t>
       </w:r>
@@ -24470,25 +23029,7 @@
                 <w:sz w:val="20"/>
                 <w:szCs w:val="20"/>
               </w:rPr>
-              <w:t xml:space="preserve">If the response is received with these status codes, the same request can be </w:t>
-            </w:r>
-            <w:proofErr w:type="gramStart"/>
-            <w:r>
-              <w:rPr>
-                <w:rFonts w:ascii="Times" w:hAnsi="Times"/>
-                <w:sz w:val="20"/>
-                <w:szCs w:val="20"/>
-              </w:rPr>
-              <w:t>resent/retried</w:t>
-            </w:r>
-            <w:proofErr w:type="gramEnd"/>
-            <w:r>
-              <w:rPr>
-                <w:rFonts w:ascii="Times" w:hAnsi="Times"/>
-                <w:sz w:val="20"/>
-                <w:szCs w:val="20"/>
-              </w:rPr>
-              <w:t xml:space="preserve"> to Promo Tool.</w:t>
+              <w:t>If the response is received with these status codes, the same request can be resent/retried to Promo Tool.</w:t>
             </w:r>
           </w:p>
         </w:tc>
@@ -24803,25 +23344,7 @@
                 <w:sz w:val="20"/>
                 <w:szCs w:val="20"/>
               </w:rPr>
-              <w:t xml:space="preserve">This response implies that Promo Tool encountered an unexpected error and the same request can be </w:t>
-            </w:r>
-            <w:proofErr w:type="gramStart"/>
-            <w:r>
-              <w:rPr>
-                <w:rFonts w:ascii="Times" w:hAnsi="Times"/>
-                <w:sz w:val="20"/>
-                <w:szCs w:val="20"/>
-              </w:rPr>
-              <w:t>resent/retried</w:t>
-            </w:r>
-            <w:proofErr w:type="gramEnd"/>
-            <w:r>
-              <w:rPr>
-                <w:rFonts w:ascii="Times" w:hAnsi="Times"/>
-                <w:sz w:val="20"/>
-                <w:szCs w:val="20"/>
-              </w:rPr>
-              <w:t xml:space="preserve"> by Client application.</w:t>
+              <w:t>This response implies that Promo Tool encountered an unexpected error and the same request can be resent/retried by Client application.</w:t>
             </w:r>
           </w:p>
         </w:tc>
@@ -24840,7 +23363,7 @@
       <w:pPr>
         <w:pStyle w:val="Heading1"/>
       </w:pPr>
-      <w:bookmarkStart w:id="38" w:name="_Toc367016116"/>
+      <w:bookmarkStart w:id="38" w:name="_Toc382241260"/>
       <w:r>
         <w:t>User Request System Services</w:t>
       </w:r>
@@ -24850,12 +23373,9 @@
       <w:pPr>
         <w:pStyle w:val="Heading2"/>
       </w:pPr>
-      <w:bookmarkStart w:id="39" w:name="_Toc367016117"/>
-      <w:r>
-        <w:t xml:space="preserve">Submit </w:t>
-      </w:r>
-      <w:r>
-        <w:t>New Request Processor</w:t>
+      <w:bookmarkStart w:id="39" w:name="_Toc382241261"/>
+      <w:r>
+        <w:t>Submit New Request Processor</w:t>
       </w:r>
       <w:bookmarkEnd w:id="39"/>
     </w:p>
@@ -24898,22 +23418,14 @@
           <w:sz w:val="20"/>
           <w:szCs w:val="20"/>
         </w:rPr>
-        <w:t xml:space="preserve">will be used to add new </w:t>
-      </w:r>
-      <w:r>
-        <w:rPr>
-          <w:rFonts w:ascii="Times" w:hAnsi="Times"/>
-          <w:sz w:val="20"/>
-          <w:szCs w:val="20"/>
-        </w:rPr>
-        <w:t>request processor</w:t>
+        <w:t>will be used to add new request processor</w:t>
       </w:r>
     </w:p>
     <w:p>
       <w:pPr>
         <w:pStyle w:val="Heading3"/>
       </w:pPr>
-      <w:bookmarkStart w:id="40" w:name="_Toc367016118"/>
+      <w:bookmarkStart w:id="40" w:name="_Toc382241262"/>
       <w:r>
         <w:t>Request</w:t>
       </w:r>
@@ -25215,18 +23727,8 @@
                 <w:sz w:val="20"/>
                 <w:szCs w:val="20"/>
               </w:rPr>
-              <w:t>application/</w:t>
-            </w:r>
-            <w:proofErr w:type="spellStart"/>
-            <w:r>
-              <w:rPr>
-                <w:rFonts w:ascii="Times" w:hAnsi="Times"/>
-                <w:sz w:val="20"/>
-                <w:szCs w:val="20"/>
-              </w:rPr>
-              <w:t>json</w:t>
-            </w:r>
-            <w:proofErr w:type="spellEnd"/>
+              <w:t>application/json</w:t>
+            </w:r>
           </w:p>
         </w:tc>
         <w:tc>
@@ -25269,25 +23771,7 @@
                 <w:sz w:val="20"/>
                 <w:szCs w:val="20"/>
               </w:rPr>
-              <w:t xml:space="preserve">This specifies that </w:t>
-            </w:r>
-            <w:proofErr w:type="spellStart"/>
-            <w:r>
-              <w:rPr>
-                <w:rFonts w:ascii="Times" w:hAnsi="Times"/>
-                <w:sz w:val="20"/>
-                <w:szCs w:val="20"/>
-              </w:rPr>
-              <w:t>json</w:t>
-            </w:r>
-            <w:proofErr w:type="spellEnd"/>
-            <w:r>
-              <w:rPr>
-                <w:rFonts w:ascii="Times" w:hAnsi="Times"/>
-                <w:sz w:val="20"/>
-                <w:szCs w:val="20"/>
-              </w:rPr>
-              <w:t xml:space="preserve"> is the accepted format.</w:t>
+              <w:t>This specifies that json is the accepted format.</w:t>
             </w:r>
           </w:p>
         </w:tc>
@@ -25381,45 +23865,7 @@
           <w:szCs w:val="20"/>
         </w:rPr>
         <w:tab/>
-        <w:t>"</w:t>
-      </w:r>
-      <w:proofErr w:type="spellStart"/>
-      <w:proofErr w:type="gramStart"/>
-      <w:r>
-        <w:rPr>
-          <w:rFonts w:ascii="Times" w:hAnsi="Times"/>
-          <w:sz w:val="20"/>
-          <w:szCs w:val="20"/>
-        </w:rPr>
-        <w:t>requestType</w:t>
-      </w:r>
-      <w:proofErr w:type="spellEnd"/>
-      <w:proofErr w:type="gramEnd"/>
-      <w:r>
-        <w:rPr>
-          <w:rFonts w:ascii="Times" w:hAnsi="Times"/>
-          <w:sz w:val="20"/>
-          <w:szCs w:val="20"/>
-        </w:rPr>
-        <w:t>" : "</w:t>
-      </w:r>
-      <w:proofErr w:type="spellStart"/>
-      <w:r>
-        <w:rPr>
-          <w:rFonts w:ascii="Times" w:hAnsi="Times"/>
-          <w:sz w:val="20"/>
-          <w:szCs w:val="20"/>
-        </w:rPr>
-        <w:t>BrandPro</w:t>
-      </w:r>
-      <w:proofErr w:type="spellEnd"/>
-      <w:r>
-        <w:rPr>
-          <w:rFonts w:ascii="Times" w:hAnsi="Times"/>
-          <w:sz w:val="20"/>
-          <w:szCs w:val="20"/>
-        </w:rPr>
-        <w:t>",</w:t>
+        <w:t>"requestType" : "BrandPro",</w:t>
       </w:r>
     </w:p>
     <w:p>
@@ -25452,45 +23898,7 @@
           <w:sz w:val="20"/>
           <w:szCs w:val="20"/>
         </w:rPr>
-        <w:t xml:space="preserve"> "</w:t>
-      </w:r>
-      <w:proofErr w:type="spellStart"/>
-      <w:proofErr w:type="gramStart"/>
-      <w:r>
-        <w:rPr>
-          <w:rFonts w:ascii="Times" w:hAnsi="Times"/>
-          <w:sz w:val="20"/>
-          <w:szCs w:val="20"/>
-        </w:rPr>
-        <w:t>processorClass</w:t>
-      </w:r>
-      <w:proofErr w:type="spellEnd"/>
-      <w:proofErr w:type="gramEnd"/>
-      <w:r>
-        <w:rPr>
-          <w:rFonts w:ascii="Times" w:hAnsi="Times"/>
-          <w:sz w:val="20"/>
-          <w:szCs w:val="20"/>
-        </w:rPr>
-        <w:t>" : "</w:t>
-      </w:r>
-      <w:proofErr w:type="spellStart"/>
-      <w:r>
-        <w:rPr>
-          <w:rFonts w:ascii="Times" w:hAnsi="Times"/>
-          <w:sz w:val="20"/>
-          <w:szCs w:val="20"/>
-        </w:rPr>
-        <w:t>com.mobile.tool.request.intr.processor.BranRequestProcessor</w:t>
-      </w:r>
-      <w:proofErr w:type="spellEnd"/>
-      <w:r>
-        <w:rPr>
-          <w:rFonts w:ascii="Times" w:hAnsi="Times"/>
-          <w:sz w:val="20"/>
-          <w:szCs w:val="20"/>
-        </w:rPr>
-        <w:t>",</w:t>
+        <w:t xml:space="preserve"> "processorClass" : "com.mobile.tool.request.intr.processor.BranRequestProcessor",</w:t>
       </w:r>
     </w:p>
     <w:p>
@@ -25523,27 +23931,7 @@
           <w:sz w:val="20"/>
           <w:szCs w:val="20"/>
         </w:rPr>
-        <w:t>"</w:t>
-      </w:r>
-      <w:proofErr w:type="spellStart"/>
-      <w:proofErr w:type="gramStart"/>
-      <w:r>
-        <w:rPr>
-          <w:rFonts w:ascii="Times" w:hAnsi="Times"/>
-          <w:sz w:val="20"/>
-          <w:szCs w:val="20"/>
-        </w:rPr>
-        <w:t>noOfContexts</w:t>
-      </w:r>
-      <w:proofErr w:type="spellEnd"/>
-      <w:proofErr w:type="gramEnd"/>
-      <w:r>
-        <w:rPr>
-          <w:rFonts w:ascii="Times" w:hAnsi="Times"/>
-          <w:sz w:val="20"/>
-          <w:szCs w:val="20"/>
-        </w:rPr>
-        <w:t>" : 1,</w:t>
+        <w:t>"noOfContexts" : 1,</w:t>
       </w:r>
     </w:p>
     <w:p>
@@ -25576,27 +23964,7 @@
           <w:sz w:val="20"/>
           <w:szCs w:val="20"/>
         </w:rPr>
-        <w:t>"</w:t>
-      </w:r>
-      <w:proofErr w:type="spellStart"/>
-      <w:proofErr w:type="gramStart"/>
-      <w:r>
-        <w:rPr>
-          <w:rFonts w:ascii="Times" w:hAnsi="Times"/>
-          <w:sz w:val="20"/>
-          <w:szCs w:val="20"/>
-        </w:rPr>
-        <w:t>noOfSubContexts</w:t>
-      </w:r>
-      <w:proofErr w:type="spellEnd"/>
-      <w:proofErr w:type="gramEnd"/>
-      <w:r>
-        <w:rPr>
-          <w:rFonts w:ascii="Times" w:hAnsi="Times"/>
-          <w:sz w:val="20"/>
-          <w:szCs w:val="20"/>
-        </w:rPr>
-        <w:t>" : 0</w:t>
+        <w:t>"noOfSubContexts" : 0</w:t>
       </w:r>
     </w:p>
     <w:p>
@@ -25800,7 +24168,6 @@
                 <w:szCs w:val="20"/>
               </w:rPr>
             </w:pPr>
-            <w:proofErr w:type="spellStart"/>
             <w:r>
               <w:rPr>
                 <w:rFonts w:ascii="Times" w:hAnsi="Times"/>
@@ -25809,7 +24176,6 @@
               </w:rPr>
               <w:t>requestType</w:t>
             </w:r>
-            <w:proofErr w:type="spellEnd"/>
           </w:p>
         </w:tc>
         <w:tc>
@@ -25895,7 +24261,6 @@
                 <w:szCs w:val="20"/>
               </w:rPr>
             </w:pPr>
-            <w:proofErr w:type="spellStart"/>
             <w:r>
               <w:rPr>
                 <w:rFonts w:ascii="Times" w:hAnsi="Times"/>
@@ -25904,7 +24269,6 @@
               </w:rPr>
               <w:t>processorClass</w:t>
             </w:r>
-            <w:proofErr w:type="spellEnd"/>
           </w:p>
         </w:tc>
         <w:tc>
@@ -25947,15 +24311,7 @@
                 <w:sz w:val="20"/>
                 <w:szCs w:val="20"/>
               </w:rPr>
-              <w:t xml:space="preserve">Class name </w:t>
-            </w:r>
-            <w:r>
-              <w:rPr>
-                <w:rFonts w:ascii="Times" w:hAnsi="Times"/>
-                <w:sz w:val="20"/>
-                <w:szCs w:val="20"/>
-              </w:rPr>
-              <w:t>of processor</w:t>
+              <w:t>Class name of processor</w:t>
             </w:r>
           </w:p>
         </w:tc>
@@ -25998,7 +24354,6 @@
                 <w:szCs w:val="20"/>
               </w:rPr>
             </w:pPr>
-            <w:proofErr w:type="spellStart"/>
             <w:r>
               <w:rPr>
                 <w:rFonts w:ascii="Times" w:hAnsi="Times"/>
@@ -26007,7 +24362,6 @@
               </w:rPr>
               <w:t>noOfContexts</w:t>
             </w:r>
-            <w:proofErr w:type="spellEnd"/>
           </w:p>
         </w:tc>
         <w:tc>
@@ -26093,7 +24447,6 @@
                 <w:szCs w:val="20"/>
               </w:rPr>
             </w:pPr>
-            <w:proofErr w:type="spellStart"/>
             <w:r>
               <w:rPr>
                 <w:rFonts w:ascii="Times" w:hAnsi="Times"/>
@@ -26102,7 +24455,6 @@
               </w:rPr>
               <w:t>noOfSubContexts</w:t>
             </w:r>
-            <w:proofErr w:type="spellEnd"/>
           </w:p>
         </w:tc>
         <w:tc>
@@ -26145,23 +24497,7 @@
                 <w:sz w:val="20"/>
                 <w:szCs w:val="20"/>
               </w:rPr>
-              <w:t xml:space="preserve">Number of </w:t>
-            </w:r>
-            <w:r>
-              <w:rPr>
-                <w:rFonts w:ascii="Times" w:hAnsi="Times"/>
-                <w:sz w:val="20"/>
-                <w:szCs w:val="20"/>
-              </w:rPr>
-              <w:t xml:space="preserve">sub </w:t>
-            </w:r>
-            <w:r>
-              <w:rPr>
-                <w:rFonts w:ascii="Times" w:hAnsi="Times"/>
-                <w:sz w:val="20"/>
-                <w:szCs w:val="20"/>
-              </w:rPr>
-              <w:t>context</w:t>
+              <w:t>Number of sub context</w:t>
             </w:r>
           </w:p>
         </w:tc>
@@ -26180,7 +24516,7 @@
       <w:pPr>
         <w:pStyle w:val="Heading3"/>
       </w:pPr>
-      <w:bookmarkStart w:id="41" w:name="_Toc367016119"/>
+      <w:bookmarkStart w:id="41" w:name="_Toc382241263"/>
       <w:r>
         <w:t>Response</w:t>
       </w:r>
@@ -26429,25 +24765,7 @@
                 <w:sz w:val="20"/>
                 <w:szCs w:val="20"/>
               </w:rPr>
-              <w:t xml:space="preserve">    "</w:t>
-            </w:r>
-            <w:proofErr w:type="gramStart"/>
-            <w:r>
-              <w:rPr>
-                <w:rFonts w:ascii="Times" w:hAnsi="Times"/>
-                <w:sz w:val="20"/>
-                <w:szCs w:val="20"/>
-              </w:rPr>
-              <w:t>message</w:t>
-            </w:r>
-            <w:proofErr w:type="gramEnd"/>
-            <w:r>
-              <w:rPr>
-                <w:rFonts w:ascii="Times" w:hAnsi="Times"/>
-                <w:sz w:val="20"/>
-                <w:szCs w:val="20"/>
-              </w:rPr>
-              <w:t>": "</w:t>
+              <w:t xml:space="preserve">    "message": "</w:t>
             </w:r>
             <w:r>
               <w:t xml:space="preserve"> </w:t>
@@ -26758,25 +25076,7 @@
                 <w:sz w:val="20"/>
                 <w:szCs w:val="20"/>
               </w:rPr>
-              <w:t xml:space="preserve">If the response is received with these status codes, the same request can be </w:t>
-            </w:r>
-            <w:proofErr w:type="gramStart"/>
-            <w:r>
-              <w:rPr>
-                <w:rFonts w:ascii="Times" w:hAnsi="Times"/>
-                <w:sz w:val="20"/>
-                <w:szCs w:val="20"/>
-              </w:rPr>
-              <w:t>resent/retried</w:t>
-            </w:r>
-            <w:proofErr w:type="gramEnd"/>
-            <w:r>
-              <w:rPr>
-                <w:rFonts w:ascii="Times" w:hAnsi="Times"/>
-                <w:sz w:val="20"/>
-                <w:szCs w:val="20"/>
-              </w:rPr>
-              <w:t xml:space="preserve"> to Promo Tool.</w:t>
+              <w:t>If the response is received with these status codes, the same request can be resent/retried to Promo Tool.</w:t>
             </w:r>
           </w:p>
         </w:tc>
@@ -27082,25 +25382,7 @@
                 <w:sz w:val="20"/>
                 <w:szCs w:val="20"/>
               </w:rPr>
-              <w:t xml:space="preserve">This response implies that Promo Tool encountered an unexpected error and the same request can be </w:t>
-            </w:r>
-            <w:proofErr w:type="gramStart"/>
-            <w:r>
-              <w:rPr>
-                <w:rFonts w:ascii="Times" w:hAnsi="Times"/>
-                <w:sz w:val="20"/>
-                <w:szCs w:val="20"/>
-              </w:rPr>
-              <w:t>resent/retried</w:t>
-            </w:r>
-            <w:proofErr w:type="gramEnd"/>
-            <w:r>
-              <w:rPr>
-                <w:rFonts w:ascii="Times" w:hAnsi="Times"/>
-                <w:sz w:val="20"/>
-                <w:szCs w:val="20"/>
-              </w:rPr>
-              <w:t xml:space="preserve"> by Client application.</w:t>
+              <w:t>This response implies that Promo Tool encountered an unexpected error and the same request can be resent/retried by Client application.</w:t>
             </w:r>
           </w:p>
         </w:tc>
@@ -27132,12 +25414,9 @@
           <w:szCs w:val="20"/>
         </w:rPr>
       </w:pPr>
-      <w:bookmarkStart w:id="42" w:name="_Toc367016120"/>
-      <w:r>
-        <w:t xml:space="preserve">Fetch </w:t>
-      </w:r>
-      <w:r>
-        <w:t>Request Processor Types</w:t>
+      <w:bookmarkStart w:id="42" w:name="_Toc382241264"/>
+      <w:r>
+        <w:t>Fetch Request Processor Types</w:t>
       </w:r>
       <w:bookmarkEnd w:id="42"/>
       <w:r>
@@ -27167,30 +25446,14 @@
           <w:sz w:val="20"/>
           <w:szCs w:val="20"/>
         </w:rPr>
-        <w:t xml:space="preserve">This service should return all the </w:t>
-      </w:r>
-      <w:r>
-        <w:rPr>
-          <w:rFonts w:ascii="Times" w:hAnsi="Times"/>
-          <w:sz w:val="20"/>
-          <w:szCs w:val="20"/>
-        </w:rPr>
-        <w:t>request processor types</w:t>
-      </w:r>
-      <w:r>
-        <w:rPr>
-          <w:rFonts w:ascii="Times" w:hAnsi="Times"/>
-          <w:sz w:val="20"/>
-          <w:szCs w:val="20"/>
-        </w:rPr>
-        <w:t xml:space="preserve"> present in the database.</w:t>
+        <w:t>This service should return all the request processor types present in the database.</w:t>
       </w:r>
     </w:p>
     <w:p>
       <w:pPr>
         <w:pStyle w:val="Heading3"/>
       </w:pPr>
-      <w:bookmarkStart w:id="43" w:name="_Toc367016121"/>
+      <w:bookmarkStart w:id="43" w:name="_Toc382241265"/>
       <w:r>
         <w:t>Request</w:t>
       </w:r>
@@ -27255,17 +25518,58 @@
           <w:sz w:val="20"/>
           <w:szCs w:val="20"/>
         </w:rPr>
-        <w:t>https://&lt;host&gt;:&lt;port</w:t>
-      </w:r>
-      <w:r>
-        <w:rPr>
-          <w:rFonts w:ascii="Times" w:hAnsi="Times"/>
-          <w:sz w:val="20"/>
-          <w:szCs w:val="20"/>
-        </w:rPr>
-        <w:t>/plugin</w:t>
-      </w:r>
-      <w:r>
+        <w:t>https://&lt;host&gt;:&lt;port/plugin/</w:t>
+      </w:r>
+      <w:r>
+        <w:rPr>
+          <w:rFonts w:ascii="Times" w:hAnsi="Times"/>
+          <w:sz w:val="20"/>
+          <w:szCs w:val="20"/>
+        </w:rPr>
+        <w:t>requestintr/types</w:t>
+      </w:r>
+    </w:p>
+    <w:p>
+      <w:pPr>
+        <w:rPr>
+          <w:rFonts w:ascii="Times" w:hAnsi="Times"/>
+          <w:sz w:val="20"/>
+          <w:szCs w:val="20"/>
+        </w:rPr>
+      </w:pPr>
+    </w:p>
+    <w:p>
+      <w:pPr>
+        <w:rPr>
+          <w:rFonts w:ascii="Times" w:hAnsi="Times"/>
+          <w:sz w:val="20"/>
+          <w:szCs w:val="20"/>
+        </w:rPr>
+      </w:pPr>
+      <w:r>
+        <w:rPr>
+          <w:rFonts w:ascii="Times" w:hAnsi="Times"/>
+          <w:b/>
+          <w:sz w:val="20"/>
+          <w:szCs w:val="20"/>
+        </w:rPr>
+        <w:t>Method</w:t>
+      </w:r>
+      <w:r>
+        <w:rPr>
+          <w:rFonts w:ascii="Times" w:hAnsi="Times"/>
+          <w:b/>
+          <w:sz w:val="20"/>
+          <w:szCs w:val="20"/>
+        </w:rPr>
+        <w:t>:</w:t>
+      </w:r>
+      <w:r>
+        <w:rPr>
+          <w:rFonts w:ascii="Times" w:hAnsi="Times"/>
+          <w:sz w:val="20"/>
+          <w:szCs w:val="20"/>
+        </w:rPr>
         <w:t xml:space="preserve"> </w:t>
       </w:r>
       <w:r>
@@ -27274,51 +25578,512 @@
           <w:sz w:val="20"/>
           <w:szCs w:val="20"/>
         </w:rPr>
-        <w:t>/</w:t>
-      </w:r>
-      <w:proofErr w:type="spellStart"/>
-      <w:r>
-        <w:rPr>
-          <w:rFonts w:ascii="Times" w:hAnsi="Times"/>
-          <w:sz w:val="20"/>
-          <w:szCs w:val="20"/>
-        </w:rPr>
-        <w:t>requestintr</w:t>
-      </w:r>
-      <w:proofErr w:type="spellEnd"/>
-      <w:r>
-        <w:rPr>
-          <w:rFonts w:ascii="Times" w:hAnsi="Times"/>
-          <w:sz w:val="20"/>
-          <w:szCs w:val="20"/>
-        </w:rPr>
-        <w:t>/types</w:t>
-      </w:r>
-    </w:p>
-    <w:p>
-      <w:pPr>
-        <w:rPr>
-          <w:rFonts w:ascii="Times" w:hAnsi="Times"/>
-          <w:sz w:val="20"/>
-          <w:szCs w:val="20"/>
-        </w:rPr>
-      </w:pPr>
-    </w:p>
-    <w:p>
-      <w:pPr>
-        <w:rPr>
-          <w:rFonts w:ascii="Times" w:hAnsi="Times"/>
-          <w:sz w:val="20"/>
-          <w:szCs w:val="20"/>
-        </w:rPr>
-      </w:pPr>
-      <w:r>
+        <w:t>GET</w:t>
+      </w:r>
+    </w:p>
+    <w:p>
+      <w:pPr>
         <w:rPr>
           <w:rFonts w:ascii="Times" w:hAnsi="Times"/>
           <w:b/>
           <w:sz w:val="20"/>
           <w:szCs w:val="20"/>
         </w:rPr>
+      </w:pPr>
+    </w:p>
+    <w:p>
+      <w:pPr>
+        <w:rPr>
+          <w:rFonts w:ascii="Times" w:hAnsi="Times"/>
+          <w:sz w:val="20"/>
+          <w:szCs w:val="20"/>
+        </w:rPr>
+      </w:pPr>
+      <w:r>
+        <w:rPr>
+          <w:rFonts w:ascii="Times" w:hAnsi="Times"/>
+          <w:sz w:val="20"/>
+          <w:szCs w:val="20"/>
+        </w:rPr>
+        <w:t>This will be URL using which request processor types can be fetched.</w:t>
+      </w:r>
+    </w:p>
+    <w:p>
+      <w:pPr>
+        <w:rPr>
+          <w:rFonts w:ascii="Times" w:hAnsi="Times"/>
+          <w:b/>
+          <w:sz w:val="20"/>
+          <w:szCs w:val="20"/>
+        </w:rPr>
+      </w:pPr>
+    </w:p>
+    <w:p>
+      <w:pPr>
+        <w:pStyle w:val="Heading3"/>
+      </w:pPr>
+      <w:bookmarkStart w:id="44" w:name="_Toc382241266"/>
+      <w:r>
+        <w:t>Response</w:t>
+      </w:r>
+      <w:r>
+        <w:t xml:space="preserve"> Body</w:t>
+      </w:r>
+      <w:bookmarkEnd w:id="44"/>
+    </w:p>
+    <w:p>
+      <w:pPr>
+        <w:rPr>
+          <w:rFonts w:ascii="Times" w:hAnsi="Times"/>
+          <w:sz w:val="20"/>
+          <w:szCs w:val="20"/>
+        </w:rPr>
+      </w:pPr>
+    </w:p>
+    <w:p>
+      <w:pPr>
+        <w:rPr>
+          <w:rFonts w:ascii="Times" w:hAnsi="Times"/>
+          <w:sz w:val="20"/>
+          <w:szCs w:val="20"/>
+        </w:rPr>
+      </w:pPr>
+      <w:r>
+        <w:rPr>
+          <w:rFonts w:ascii="Times" w:hAnsi="Times"/>
+          <w:sz w:val="20"/>
+          <w:szCs w:val="20"/>
+        </w:rPr>
+        <w:t>[PricePro, BrandPro]</w:t>
+      </w:r>
+    </w:p>
+    <w:p>
+      <w:pPr>
+        <w:rPr>
+          <w:rFonts w:ascii="Times" w:hAnsi="Times"/>
+          <w:sz w:val="20"/>
+          <w:szCs w:val="20"/>
+        </w:rPr>
+      </w:pPr>
+    </w:p>
+    <w:p>
+      <w:pPr>
+        <w:rPr>
+          <w:rFonts w:ascii="Times" w:hAnsi="Times"/>
+          <w:sz w:val="20"/>
+          <w:szCs w:val="20"/>
+        </w:rPr>
+      </w:pPr>
+      <w:r>
+        <w:rPr>
+          <w:rFonts w:ascii="Times" w:hAnsi="Times"/>
+          <w:sz w:val="20"/>
+          <w:szCs w:val="20"/>
+        </w:rPr>
+        <w:t>Comma separated request processor types.</w:t>
+      </w:r>
+    </w:p>
+    <w:p>
+      <w:pPr>
+        <w:rPr>
+          <w:rFonts w:ascii="Times" w:hAnsi="Times"/>
+          <w:sz w:val="20"/>
+          <w:szCs w:val="20"/>
+        </w:rPr>
+      </w:pPr>
+    </w:p>
+    <w:p>
+      <w:pPr>
+        <w:rPr>
+          <w:rFonts w:ascii="Times" w:hAnsi="Times"/>
+          <w:sz w:val="20"/>
+          <w:szCs w:val="20"/>
+        </w:rPr>
+      </w:pPr>
+    </w:p>
+    <w:p>
+      <w:pPr>
+        <w:pStyle w:val="Heading2"/>
+        <w:rPr>
+          <w:rFonts w:ascii="Times" w:hAnsi="Times"/>
+          <w:sz w:val="20"/>
+          <w:szCs w:val="20"/>
+        </w:rPr>
+      </w:pPr>
+      <w:bookmarkStart w:id="45" w:name="_Toc382241267"/>
+      <w:r>
+        <w:lastRenderedPageBreak/>
+        <w:t>Fetch Request Processor Details</w:t>
+      </w:r>
+      <w:bookmarkEnd w:id="45"/>
+    </w:p>
+    <w:p>
+      <w:pPr>
+        <w:rPr>
+          <w:rFonts w:ascii="Times" w:hAnsi="Times"/>
+          <w:sz w:val="20"/>
+          <w:szCs w:val="20"/>
+        </w:rPr>
+      </w:pPr>
+    </w:p>
+    <w:p>
+      <w:pPr>
+        <w:rPr>
+          <w:rFonts w:ascii="Times" w:hAnsi="Times"/>
+          <w:sz w:val="20"/>
+          <w:szCs w:val="20"/>
+        </w:rPr>
+      </w:pPr>
+      <w:r>
+        <w:rPr>
+          <w:rFonts w:ascii="Times" w:hAnsi="Times"/>
+          <w:sz w:val="20"/>
+          <w:szCs w:val="20"/>
+        </w:rPr>
+        <w:t>This service should return the processor details for the requested processor.</w:t>
+      </w:r>
+    </w:p>
+    <w:p>
+      <w:pPr>
+        <w:pStyle w:val="Heading3"/>
+      </w:pPr>
+      <w:bookmarkStart w:id="46" w:name="_Toc382241268"/>
+      <w:r>
+        <w:t>Request</w:t>
+      </w:r>
+      <w:bookmarkEnd w:id="46"/>
+    </w:p>
+    <w:p>
+      <w:pPr>
+        <w:rPr>
+          <w:rFonts w:ascii="Times" w:hAnsi="Times"/>
+          <w:b/>
+          <w:sz w:val="22"/>
+          <w:szCs w:val="22"/>
+        </w:rPr>
+      </w:pPr>
+    </w:p>
+    <w:p>
+      <w:pPr>
+        <w:rPr>
+          <w:rFonts w:ascii="Times" w:hAnsi="Times"/>
+          <w:sz w:val="20"/>
+          <w:szCs w:val="20"/>
+        </w:rPr>
+      </w:pPr>
+      <w:r>
+        <w:rPr>
+          <w:rFonts w:ascii="Times" w:hAnsi="Times"/>
+          <w:b/>
+          <w:sz w:val="20"/>
+          <w:szCs w:val="20"/>
+        </w:rPr>
+        <w:t>U</w:t>
+      </w:r>
+      <w:r>
+        <w:rPr>
+          <w:rFonts w:ascii="Times" w:hAnsi="Times"/>
+          <w:b/>
+          <w:sz w:val="20"/>
+          <w:szCs w:val="20"/>
+        </w:rPr>
+        <w:t>RL</w:t>
+      </w:r>
+      <w:r>
+        <w:rPr>
+          <w:rFonts w:ascii="Times" w:hAnsi="Times"/>
+          <w:b/>
+          <w:sz w:val="20"/>
+          <w:szCs w:val="20"/>
+        </w:rPr>
+        <w:t>:</w:t>
+      </w:r>
+      <w:r>
+        <w:rPr>
+          <w:rFonts w:ascii="Times" w:hAnsi="Times"/>
+          <w:sz w:val="20"/>
+          <w:szCs w:val="20"/>
+        </w:rPr>
+        <w:t xml:space="preserve"> </w:t>
+      </w:r>
+      <w:r>
+        <w:rPr>
+          <w:rFonts w:ascii="Times" w:hAnsi="Times"/>
+          <w:sz w:val="20"/>
+          <w:szCs w:val="20"/>
+        </w:rPr>
+        <w:t>https://&lt;host&gt;:&lt;port/plugin</w:t>
+      </w:r>
+      <w:r>
+        <w:rPr>
+          <w:rFonts w:ascii="Times" w:hAnsi="Times"/>
+          <w:sz w:val="20"/>
+          <w:szCs w:val="20"/>
+        </w:rPr>
+        <w:t>/requestintr/processordetails/{processorName}</w:t>
+      </w:r>
+    </w:p>
+    <w:p>
+      <w:pPr>
+        <w:rPr>
+          <w:rFonts w:ascii="Times" w:hAnsi="Times"/>
+          <w:b/>
+          <w:sz w:val="20"/>
+          <w:szCs w:val="20"/>
+        </w:rPr>
+      </w:pPr>
+    </w:p>
+    <w:p>
+      <w:pPr>
+        <w:pStyle w:val="Heading4"/>
+        <w:numPr>
+          <w:ilvl w:val="0"/>
+          <w:numId w:val="0"/>
+        </w:numPr>
+      </w:pPr>
+      <w:r>
+        <w:t>Path Variable</w:t>
+      </w:r>
+    </w:p>
+    <w:p>
+      <w:pPr>
+        <w:rPr>
+          <w:rFonts w:ascii="Times" w:hAnsi="Times"/>
+          <w:sz w:val="20"/>
+          <w:szCs w:val="20"/>
+        </w:rPr>
+      </w:pPr>
+    </w:p>
+    <w:tbl>
+      <w:tblPr>
+        <w:tblStyle w:val="TableGrid"/>
+        <w:tblW w:w="9171" w:type="dxa"/>
+        <w:tblLayout w:type="fixed"/>
+        <w:tblLook w:val="04A0" w:firstRow="1" w:lastRow="0" w:firstColumn="1" w:lastColumn="0" w:noHBand="0" w:noVBand="1"/>
+      </w:tblPr>
+      <w:tblGrid>
+        <w:gridCol w:w="1818"/>
+        <w:gridCol w:w="1267"/>
+        <w:gridCol w:w="1267"/>
+        <w:gridCol w:w="4819"/>
+      </w:tblGrid>
+      <w:tr>
+        <w:tc>
+          <w:tcPr>
+            <w:tcW w:w="1818" w:type="dxa"/>
+          </w:tcPr>
+          <w:p>
+            <w:pPr>
+              <w:rPr>
+                <w:rFonts w:ascii="Times" w:hAnsi="Times"/>
+                <w:b/>
+                <w:sz w:val="20"/>
+                <w:szCs w:val="20"/>
+              </w:rPr>
+            </w:pPr>
+            <w:r>
+              <w:rPr>
+                <w:rFonts w:ascii="Times" w:hAnsi="Times"/>
+                <w:b/>
+                <w:sz w:val="20"/>
+                <w:szCs w:val="20"/>
+              </w:rPr>
+              <w:t>Parameter Name</w:t>
+            </w:r>
+          </w:p>
+        </w:tc>
+        <w:tc>
+          <w:tcPr>
+            <w:tcW w:w="1267" w:type="dxa"/>
+          </w:tcPr>
+          <w:p>
+            <w:pPr>
+              <w:jc w:val="center"/>
+              <w:rPr>
+                <w:rFonts w:ascii="Times" w:hAnsi="Times"/>
+                <w:b/>
+                <w:sz w:val="20"/>
+                <w:szCs w:val="20"/>
+              </w:rPr>
+            </w:pPr>
+            <w:r>
+              <w:rPr>
+                <w:rFonts w:ascii="Times" w:hAnsi="Times"/>
+                <w:b/>
+                <w:sz w:val="20"/>
+                <w:szCs w:val="20"/>
+              </w:rPr>
+              <w:t>Mandatory</w:t>
+            </w:r>
+          </w:p>
+        </w:tc>
+        <w:tc>
+          <w:tcPr>
+            <w:tcW w:w="1267" w:type="dxa"/>
+          </w:tcPr>
+          <w:p>
+            <w:pPr>
+              <w:jc w:val="center"/>
+              <w:rPr>
+                <w:rFonts w:ascii="Times" w:hAnsi="Times"/>
+                <w:b/>
+                <w:sz w:val="20"/>
+                <w:szCs w:val="20"/>
+              </w:rPr>
+            </w:pPr>
+            <w:r>
+              <w:rPr>
+                <w:rFonts w:ascii="Times" w:hAnsi="Times"/>
+                <w:b/>
+                <w:sz w:val="20"/>
+                <w:szCs w:val="20"/>
+              </w:rPr>
+              <w:t>Data-Type</w:t>
+            </w:r>
+          </w:p>
+        </w:tc>
+        <w:tc>
+          <w:tcPr>
+            <w:tcW w:w="4819" w:type="dxa"/>
+          </w:tcPr>
+          <w:p>
+            <w:pPr>
+              <w:jc w:val="center"/>
+              <w:rPr>
+                <w:rFonts w:ascii="Times" w:hAnsi="Times"/>
+                <w:b/>
+                <w:sz w:val="20"/>
+                <w:szCs w:val="20"/>
+              </w:rPr>
+            </w:pPr>
+            <w:r>
+              <w:rPr>
+                <w:rFonts w:ascii="Times" w:hAnsi="Times"/>
+                <w:b/>
+                <w:sz w:val="20"/>
+                <w:szCs w:val="20"/>
+              </w:rPr>
+              <w:t>Description</w:t>
+            </w:r>
+          </w:p>
+        </w:tc>
+      </w:tr>
+      <w:tr>
+        <w:tc>
+          <w:tcPr>
+            <w:tcW w:w="1818" w:type="dxa"/>
+          </w:tcPr>
+          <w:p>
+            <w:pPr>
+              <w:rPr>
+                <w:rFonts w:ascii="Times" w:hAnsi="Times"/>
+                <w:sz w:val="20"/>
+                <w:szCs w:val="20"/>
+              </w:rPr>
+            </w:pPr>
+            <w:r>
+              <w:rPr>
+                <w:rFonts w:ascii="Times" w:hAnsi="Times"/>
+                <w:sz w:val="20"/>
+                <w:szCs w:val="20"/>
+              </w:rPr>
+              <w:t>processorName</w:t>
+            </w:r>
+          </w:p>
+        </w:tc>
+        <w:tc>
+          <w:tcPr>
+            <w:tcW w:w="1267" w:type="dxa"/>
+          </w:tcPr>
+          <w:p>
+            <w:pPr>
+              <w:rPr>
+                <w:rFonts w:ascii="Times" w:hAnsi="Times"/>
+                <w:sz w:val="20"/>
+                <w:szCs w:val="20"/>
+              </w:rPr>
+            </w:pPr>
+            <w:r>
+              <w:rPr>
+                <w:rFonts w:ascii="Times" w:hAnsi="Times"/>
+                <w:sz w:val="20"/>
+                <w:szCs w:val="20"/>
+              </w:rPr>
+              <w:t>Yes</w:t>
+            </w:r>
+          </w:p>
+        </w:tc>
+        <w:tc>
+          <w:tcPr>
+            <w:tcW w:w="1267" w:type="dxa"/>
+          </w:tcPr>
+          <w:p>
+            <w:pPr>
+              <w:rPr>
+                <w:rFonts w:ascii="Times" w:hAnsi="Times"/>
+                <w:sz w:val="20"/>
+                <w:szCs w:val="20"/>
+              </w:rPr>
+            </w:pPr>
+            <w:r>
+              <w:rPr>
+                <w:rFonts w:ascii="Times" w:hAnsi="Times"/>
+                <w:sz w:val="20"/>
+                <w:szCs w:val="20"/>
+              </w:rPr>
+              <w:t>N/A</w:t>
+            </w:r>
+          </w:p>
+        </w:tc>
+        <w:tc>
+          <w:tcPr>
+            <w:tcW w:w="4819" w:type="dxa"/>
+          </w:tcPr>
+          <w:p>
+            <w:pPr>
+              <w:rPr>
+                <w:rFonts w:ascii="Times" w:hAnsi="Times"/>
+                <w:sz w:val="20"/>
+                <w:szCs w:val="20"/>
+              </w:rPr>
+            </w:pPr>
+            <w:r>
+              <w:rPr>
+                <w:rFonts w:ascii="Times" w:hAnsi="Times"/>
+                <w:sz w:val="20"/>
+                <w:szCs w:val="20"/>
+              </w:rPr>
+              <w:t>Processor Name</w:t>
+            </w:r>
+          </w:p>
+        </w:tc>
+      </w:tr>
+    </w:tbl>
+    <w:p>
+      <w:pPr>
+        <w:rPr>
+          <w:rFonts w:ascii="Times" w:hAnsi="Times"/>
+          <w:b/>
+          <w:sz w:val="20"/>
+          <w:szCs w:val="20"/>
+        </w:rPr>
+      </w:pPr>
+    </w:p>
+    <w:p>
+      <w:pPr>
+        <w:rPr>
+          <w:rFonts w:ascii="Times" w:hAnsi="Times"/>
+          <w:sz w:val="20"/>
+          <w:szCs w:val="20"/>
+        </w:rPr>
+      </w:pPr>
+      <w:r>
+        <w:rPr>
+          <w:rFonts w:ascii="Times" w:hAnsi="Times"/>
+          <w:b/>
+          <w:sz w:val="20"/>
+          <w:szCs w:val="20"/>
+        </w:rPr>
         <w:t>Method</w:t>
       </w:r>
       <w:r>
@@ -27371,23 +26136,7 @@
           <w:sz w:val="20"/>
           <w:szCs w:val="20"/>
         </w:rPr>
-        <w:t xml:space="preserve">This will be URL using which </w:t>
-      </w:r>
-      <w:r>
-        <w:rPr>
-          <w:rFonts w:ascii="Times" w:hAnsi="Times"/>
-          <w:sz w:val="20"/>
-          <w:szCs w:val="20"/>
-        </w:rPr>
-        <w:t>request processor types can be fetched</w:t>
-      </w:r>
-      <w:r>
-        <w:rPr>
-          <w:rFonts w:ascii="Times" w:hAnsi="Times"/>
-          <w:sz w:val="20"/>
-          <w:szCs w:val="20"/>
-        </w:rPr>
-        <w:t>.</w:t>
+        <w:t>This will be URL using which requested processor details can be fetched.</w:t>
       </w:r>
     </w:p>
     <w:p>
@@ -27404,41 +26153,65 @@
       <w:pPr>
         <w:pStyle w:val="Heading3"/>
       </w:pPr>
-      <w:bookmarkStart w:id="44" w:name="_Toc367016122"/>
+      <w:bookmarkStart w:id="47" w:name="_Toc382241269"/>
       <w:r>
         <w:t>Response</w:t>
       </w:r>
       <w:r>
         <w:t xml:space="preserve"> Body</w:t>
       </w:r>
-      <w:bookmarkEnd w:id="44"/>
-    </w:p>
-    <w:p>
-      <w:pPr>
-        <w:rPr>
-          <w:rFonts w:ascii="Times" w:hAnsi="Times"/>
-          <w:sz w:val="20"/>
-          <w:szCs w:val="20"/>
-        </w:rPr>
-      </w:pPr>
-    </w:p>
-    <w:p>
-      <w:pPr>
-        <w:rPr>
-          <w:rFonts w:ascii="Times" w:hAnsi="Times"/>
-          <w:sz w:val="20"/>
-          <w:szCs w:val="20"/>
-        </w:rPr>
-      </w:pPr>
-      <w:r>
-        <w:rPr>
-          <w:rFonts w:ascii="Times" w:hAnsi="Times"/>
-          <w:sz w:val="20"/>
-          <w:szCs w:val="20"/>
-        </w:rPr>
-        <w:t>[</w:t>
-      </w:r>
-      <w:proofErr w:type="spellStart"/>
+      <w:bookmarkEnd w:id="47"/>
+    </w:p>
+    <w:p>
+      <w:pPr>
+        <w:rPr>
+          <w:rFonts w:ascii="Times" w:hAnsi="Times"/>
+          <w:sz w:val="20"/>
+          <w:szCs w:val="20"/>
+        </w:rPr>
+      </w:pPr>
+    </w:p>
+    <w:p>
+      <w:pPr>
+        <w:rPr>
+          <w:rFonts w:ascii="Times" w:hAnsi="Times"/>
+          <w:sz w:val="20"/>
+          <w:szCs w:val="20"/>
+        </w:rPr>
+      </w:pPr>
+      <w:r>
+        <w:rPr>
+          <w:rFonts w:ascii="Times" w:hAnsi="Times"/>
+          <w:sz w:val="20"/>
+          <w:szCs w:val="20"/>
+        </w:rPr>
+        <w:t>{</w:t>
+      </w:r>
+    </w:p>
+    <w:p>
+      <w:pPr>
+        <w:rPr>
+          <w:rFonts w:ascii="Times" w:hAnsi="Times"/>
+          <w:sz w:val="20"/>
+          <w:szCs w:val="20"/>
+        </w:rPr>
+      </w:pPr>
+      <w:r>
+        <w:rPr>
+          <w:rFonts w:ascii="Times" w:hAnsi="Times"/>
+          <w:sz w:val="20"/>
+          <w:szCs w:val="20"/>
+        </w:rPr>
+        <w:t xml:space="preserve">     </w:t>
+      </w:r>
+      <w:r>
+        <w:rPr>
+          <w:rFonts w:ascii="Times" w:hAnsi="Times"/>
+          <w:sz w:val="20"/>
+          <w:szCs w:val="20"/>
+        </w:rPr>
+        <w:t>"name": "</w:t>
+      </w:r>
       <w:r>
         <w:rPr>
           <w:rFonts w:ascii="Times" w:hAnsi="Times"/>
@@ -27447,51 +26220,284 @@
         </w:rPr>
         <w:t>PricePro</w:t>
       </w:r>
-      <w:proofErr w:type="spellEnd"/>
-      <w:r>
-        <w:rPr>
-          <w:rFonts w:ascii="Times" w:hAnsi="Times"/>
-          <w:sz w:val="20"/>
-          <w:szCs w:val="20"/>
-        </w:rPr>
-        <w:t xml:space="preserve">, </w:t>
-      </w:r>
-      <w:proofErr w:type="spellStart"/>
-      <w:r>
-        <w:rPr>
-          <w:rFonts w:ascii="Times" w:hAnsi="Times"/>
-          <w:sz w:val="20"/>
-          <w:szCs w:val="20"/>
-        </w:rPr>
-        <w:t>BrandPro</w:t>
-      </w:r>
-      <w:proofErr w:type="spellEnd"/>
-      <w:r>
-        <w:rPr>
-          <w:rFonts w:ascii="Times" w:hAnsi="Times"/>
-          <w:sz w:val="20"/>
-          <w:szCs w:val="20"/>
-        </w:rPr>
-        <w:t>]</w:t>
-      </w:r>
-    </w:p>
-    <w:p>
-      <w:pPr>
-        <w:rPr>
-          <w:rFonts w:ascii="Times" w:hAnsi="Times"/>
-          <w:sz w:val="20"/>
-          <w:szCs w:val="20"/>
-        </w:rPr>
-      </w:pPr>
-    </w:p>
-    <w:p>
-      <w:r>
-        <w:rPr>
-          <w:rFonts w:ascii="Times" w:hAnsi="Times"/>
-          <w:sz w:val="20"/>
-          <w:szCs w:val="20"/>
-        </w:rPr>
-        <w:t>Comma separated request processor types.</w:t>
+      <w:r>
+        <w:rPr>
+          <w:rFonts w:ascii="Times" w:hAnsi="Times"/>
+          <w:sz w:val="20"/>
+          <w:szCs w:val="20"/>
+        </w:rPr>
+        <w:t>"</w:t>
+      </w:r>
+    </w:p>
+    <w:p>
+      <w:pPr>
+        <w:rPr>
+          <w:rFonts w:ascii="Times" w:hAnsi="Times"/>
+          <w:sz w:val="20"/>
+          <w:szCs w:val="20"/>
+        </w:rPr>
+      </w:pPr>
+      <w:r>
+        <w:rPr>
+          <w:rFonts w:ascii="Times" w:hAnsi="Times"/>
+          <w:sz w:val="20"/>
+          <w:szCs w:val="20"/>
+        </w:rPr>
+        <w:t xml:space="preserve">     </w:t>
+      </w:r>
+      <w:r>
+        <w:rPr>
+          <w:rFonts w:ascii="Times" w:hAnsi="Times"/>
+          <w:sz w:val="20"/>
+          <w:szCs w:val="20"/>
+        </w:rPr>
+        <w:t>"selection" : ‘</w:t>
+      </w:r>
+      <w:r>
+        <w:rPr>
+          <w:rFonts w:ascii="Times" w:hAnsi="Times"/>
+          <w:sz w:val="20"/>
+          <w:szCs w:val="20"/>
+        </w:rPr>
+        <w:t>{</w:t>
+      </w:r>
+    </w:p>
+    <w:p>
+      <w:pPr>
+        <w:ind w:firstLine="720"/>
+        <w:rPr>
+          <w:rFonts w:ascii="Times" w:hAnsi="Times"/>
+          <w:sz w:val="20"/>
+          <w:szCs w:val="20"/>
+        </w:rPr>
+      </w:pPr>
+      <w:r>
+        <w:rPr>
+          <w:rFonts w:ascii="Times" w:hAnsi="Times"/>
+          <w:sz w:val="20"/>
+          <w:szCs w:val="20"/>
+        </w:rPr>
+        <w:t>"selection1":{</w:t>
+      </w:r>
+    </w:p>
+    <w:p>
+      <w:pPr>
+        <w:rPr>
+          <w:rFonts w:ascii="Times" w:hAnsi="Times"/>
+          <w:sz w:val="20"/>
+          <w:szCs w:val="20"/>
+        </w:rPr>
+      </w:pPr>
+      <w:r>
+        <w:rPr>
+          <w:rFonts w:ascii="Times" w:hAnsi="Times"/>
+          <w:sz w:val="20"/>
+          <w:szCs w:val="20"/>
+        </w:rPr>
+        <w:tab/>
+      </w:r>
+      <w:r>
+        <w:rPr>
+          <w:rFonts w:ascii="Times" w:hAnsi="Times"/>
+          <w:sz w:val="20"/>
+          <w:szCs w:val="20"/>
+        </w:rPr>
+        <w:tab/>
+      </w:r>
+      <w:r>
+        <w:rPr>
+          <w:rFonts w:ascii="Times" w:hAnsi="Times"/>
+          <w:sz w:val="20"/>
+          <w:szCs w:val="20"/>
+        </w:rPr>
+        <w:t>"type":"list",</w:t>
+      </w:r>
+    </w:p>
+    <w:p>
+      <w:pPr>
+        <w:rPr>
+          <w:rFonts w:ascii="Times" w:hAnsi="Times"/>
+          <w:sz w:val="20"/>
+          <w:szCs w:val="20"/>
+        </w:rPr>
+      </w:pPr>
+      <w:r>
+        <w:rPr>
+          <w:rFonts w:ascii="Times" w:hAnsi="Times"/>
+          <w:sz w:val="20"/>
+          <w:szCs w:val="20"/>
+        </w:rPr>
+        <w:tab/>
+      </w:r>
+      <w:r>
+        <w:rPr>
+          <w:rFonts w:ascii="Times" w:hAnsi="Times"/>
+          <w:sz w:val="20"/>
+          <w:szCs w:val="20"/>
+        </w:rPr>
+        <w:tab/>
+        <w:t xml:space="preserve">"values": </w:t>
+      </w:r>
+      <w:r>
+        <w:rPr>
+          <w:rFonts w:ascii="Times" w:hAnsi="Times"/>
+          <w:sz w:val="20"/>
+          <w:szCs w:val="20"/>
+        </w:rPr>
+        <w:t>‘</w:t>
+      </w:r>
+      <w:r>
+        <w:rPr>
+          <w:rFonts w:ascii="Times" w:hAnsi="Times"/>
+          <w:sz w:val="20"/>
+          <w:szCs w:val="20"/>
+        </w:rPr>
+        <w:t>["Less Than", "More Than", "Equal To"]</w:t>
+      </w:r>
+      <w:r>
+        <w:rPr>
+          <w:rFonts w:ascii="Times" w:hAnsi="Times"/>
+          <w:sz w:val="20"/>
+          <w:szCs w:val="20"/>
+        </w:rPr>
+        <w:t>’</w:t>
+      </w:r>
+    </w:p>
+    <w:p>
+      <w:pPr>
+        <w:rPr>
+          <w:rFonts w:ascii="Times" w:hAnsi="Times"/>
+          <w:sz w:val="20"/>
+          <w:szCs w:val="20"/>
+        </w:rPr>
+      </w:pPr>
+      <w:r>
+        <w:rPr>
+          <w:rFonts w:ascii="Times" w:hAnsi="Times"/>
+          <w:sz w:val="20"/>
+          <w:szCs w:val="20"/>
+        </w:rPr>
+        <w:tab/>
+      </w:r>
+      <w:r>
+        <w:rPr>
+          <w:rFonts w:ascii="Times" w:hAnsi="Times"/>
+          <w:sz w:val="20"/>
+          <w:szCs w:val="20"/>
+        </w:rPr>
+        <w:t>},</w:t>
+      </w:r>
+    </w:p>
+    <w:p>
+      <w:pPr>
+        <w:rPr>
+          <w:rFonts w:ascii="Times" w:hAnsi="Times"/>
+          <w:sz w:val="20"/>
+          <w:szCs w:val="20"/>
+        </w:rPr>
+      </w:pPr>
+      <w:r>
+        <w:rPr>
+          <w:rFonts w:ascii="Times" w:hAnsi="Times"/>
+          <w:sz w:val="20"/>
+          <w:szCs w:val="20"/>
+        </w:rPr>
+        <w:tab/>
+        <w:t>"selection2":{</w:t>
+      </w:r>
+    </w:p>
+    <w:p>
+      <w:pPr>
+        <w:rPr>
+          <w:rFonts w:ascii="Times" w:hAnsi="Times"/>
+          <w:sz w:val="20"/>
+          <w:szCs w:val="20"/>
+        </w:rPr>
+      </w:pPr>
+      <w:r>
+        <w:rPr>
+          <w:rFonts w:ascii="Times" w:hAnsi="Times"/>
+          <w:sz w:val="20"/>
+          <w:szCs w:val="20"/>
+        </w:rPr>
+        <w:tab/>
+      </w:r>
+      <w:r>
+        <w:rPr>
+          <w:rFonts w:ascii="Times" w:hAnsi="Times"/>
+          <w:sz w:val="20"/>
+          <w:szCs w:val="20"/>
+        </w:rPr>
+        <w:tab/>
+        <w:t>"type" :</w:t>
+      </w:r>
+      <w:r>
+        <w:rPr>
+          <w:rFonts w:ascii="Times" w:hAnsi="Times"/>
+          <w:sz w:val="20"/>
+          <w:szCs w:val="20"/>
+        </w:rPr>
+        <w:t xml:space="preserve"> "input"</w:t>
+      </w:r>
+    </w:p>
+    <w:p>
+      <w:pPr>
+        <w:rPr>
+          <w:rFonts w:ascii="Times" w:hAnsi="Times"/>
+          <w:sz w:val="20"/>
+          <w:szCs w:val="20"/>
+        </w:rPr>
+      </w:pPr>
+      <w:r>
+        <w:rPr>
+          <w:rFonts w:ascii="Times" w:hAnsi="Times"/>
+          <w:sz w:val="20"/>
+          <w:szCs w:val="20"/>
+        </w:rPr>
+        <w:tab/>
+        <w:t>}</w:t>
+      </w:r>
+    </w:p>
+    <w:p>
+      <w:pPr>
+        <w:rPr>
+          <w:rFonts w:ascii="Times" w:hAnsi="Times"/>
+          <w:sz w:val="20"/>
+          <w:szCs w:val="20"/>
+        </w:rPr>
+      </w:pPr>
+      <w:r>
+        <w:rPr>
+          <w:rFonts w:ascii="Times" w:hAnsi="Times"/>
+          <w:sz w:val="20"/>
+          <w:szCs w:val="20"/>
+        </w:rPr>
+        <w:t xml:space="preserve">     }</w:t>
+      </w:r>
+      <w:r>
+        <w:rPr>
+          <w:rFonts w:ascii="Times" w:hAnsi="Times"/>
+          <w:sz w:val="20"/>
+          <w:szCs w:val="20"/>
+        </w:rPr>
+        <w:t>’</w:t>
+      </w:r>
+    </w:p>
+    <w:p>
+      <w:pPr>
+        <w:rPr>
+          <w:rFonts w:ascii="Times" w:hAnsi="Times"/>
+          <w:sz w:val="20"/>
+          <w:szCs w:val="20"/>
+        </w:rPr>
+      </w:pPr>
+      <w:r>
+        <w:rPr>
+          <w:rFonts w:ascii="Times" w:hAnsi="Times"/>
+          <w:sz w:val="20"/>
+          <w:szCs w:val="20"/>
+        </w:rPr>
+        <w:t>}</w:t>
       </w:r>
     </w:p>
     <w:p>
@@ -27503,16 +26509,19 @@
         </w:numPr>
         <w:ind w:left="576"/>
       </w:pPr>
+      <w:r>
+        <w:tab/>
+      </w:r>
     </w:p>
     <w:p>
       <w:pPr>
         <w:pStyle w:val="Heading2"/>
       </w:pPr>
-      <w:bookmarkStart w:id="45" w:name="_Toc367016123"/>
+      <w:bookmarkStart w:id="48" w:name="_Toc382241270"/>
       <w:r>
         <w:t>Submit User’s New Request</w:t>
       </w:r>
-      <w:bookmarkEnd w:id="45"/>
+      <w:bookmarkEnd w:id="48"/>
     </w:p>
     <w:p>
       <w:pPr>
@@ -27560,11 +26569,11 @@
       <w:pPr>
         <w:pStyle w:val="Heading3"/>
       </w:pPr>
-      <w:bookmarkStart w:id="46" w:name="_Toc367016124"/>
+      <w:bookmarkStart w:id="49" w:name="_Toc382241271"/>
       <w:r>
         <w:t>Request</w:t>
       </w:r>
-      <w:bookmarkEnd w:id="46"/>
+      <w:bookmarkEnd w:id="49"/>
     </w:p>
     <w:p>
       <w:pPr>
@@ -27862,18 +26871,8 @@
                 <w:sz w:val="20"/>
                 <w:szCs w:val="20"/>
               </w:rPr>
-              <w:t>application/</w:t>
-            </w:r>
-            <w:proofErr w:type="spellStart"/>
-            <w:r>
-              <w:rPr>
-                <w:rFonts w:ascii="Times" w:hAnsi="Times"/>
-                <w:sz w:val="20"/>
-                <w:szCs w:val="20"/>
-              </w:rPr>
-              <w:t>json</w:t>
-            </w:r>
-            <w:proofErr w:type="spellEnd"/>
+              <w:t>application/json</w:t>
+            </w:r>
           </w:p>
         </w:tc>
         <w:tc>
@@ -27992,6 +26991,7 @@
           <w:sz w:val="20"/>
           <w:szCs w:val="20"/>
         </w:rPr>
+        <w:lastRenderedPageBreak/>
         <w:t>{</w:t>
       </w:r>
       <w:r>
@@ -28017,234 +27017,92 @@
           <w:sz w:val="20"/>
           <w:szCs w:val="20"/>
         </w:rPr>
-        <w:t xml:space="preserve">  "</w:t>
-      </w:r>
-      <w:proofErr w:type="gramStart"/>
-      <w:r>
-        <w:rPr>
-          <w:rFonts w:ascii="Times" w:hAnsi="Times"/>
-          <w:sz w:val="20"/>
-          <w:szCs w:val="20"/>
-        </w:rPr>
-        <w:t>id</w:t>
-      </w:r>
-      <w:proofErr w:type="gramEnd"/>
-      <w:r>
-        <w:rPr>
-          <w:rFonts w:ascii="Times" w:hAnsi="Times"/>
-          <w:sz w:val="20"/>
-          <w:szCs w:val="20"/>
-        </w:rPr>
-        <w:t>":"AND1",</w:t>
-      </w:r>
-    </w:p>
-    <w:p>
-      <w:pPr>
-        <w:rPr>
-          <w:rFonts w:ascii="Times" w:hAnsi="Times"/>
-          <w:sz w:val="20"/>
-          <w:szCs w:val="20"/>
-        </w:rPr>
-      </w:pPr>
-      <w:r>
-        <w:rPr>
-          <w:rFonts w:ascii="Times" w:hAnsi="Times"/>
-          <w:sz w:val="20"/>
-          <w:szCs w:val="20"/>
-        </w:rPr>
-        <w:t xml:space="preserve">  "</w:t>
-      </w:r>
-      <w:proofErr w:type="spellStart"/>
-      <w:proofErr w:type="gramStart"/>
-      <w:r>
-        <w:rPr>
-          <w:rFonts w:ascii="Times" w:hAnsi="Times"/>
-          <w:sz w:val="20"/>
-          <w:szCs w:val="20"/>
-        </w:rPr>
-        <w:t>code</w:t>
-      </w:r>
-      <w:proofErr w:type="gramEnd"/>
-      <w:r>
-        <w:rPr>
-          <w:rFonts w:ascii="Times" w:hAnsi="Times"/>
-          <w:sz w:val="20"/>
-          <w:szCs w:val="20"/>
-        </w:rPr>
-        <w:t>":"G</w:t>
-      </w:r>
-      <w:proofErr w:type="spellEnd"/>
-      <w:r>
-        <w:rPr>
-          <w:rFonts w:ascii="Times" w:hAnsi="Times"/>
-          <w:sz w:val="20"/>
-          <w:szCs w:val="20"/>
-        </w:rPr>
-        <w:t>",</w:t>
-      </w:r>
-    </w:p>
-    <w:p>
-      <w:pPr>
-        <w:rPr>
-          <w:rFonts w:ascii="Times" w:hAnsi="Times"/>
-          <w:sz w:val="20"/>
-          <w:szCs w:val="20"/>
-        </w:rPr>
-      </w:pPr>
-      <w:r>
-        <w:rPr>
-          <w:rFonts w:ascii="Times" w:hAnsi="Times"/>
-          <w:sz w:val="20"/>
-          <w:szCs w:val="20"/>
-        </w:rPr>
-        <w:t xml:space="preserve">  "</w:t>
-      </w:r>
-      <w:proofErr w:type="spellStart"/>
-      <w:proofErr w:type="gramStart"/>
-      <w:r>
-        <w:rPr>
-          <w:rFonts w:ascii="Times" w:hAnsi="Times"/>
-          <w:sz w:val="20"/>
-          <w:szCs w:val="20"/>
-        </w:rPr>
-        <w:t>subCat</w:t>
-      </w:r>
-      <w:proofErr w:type="spellEnd"/>
-      <w:proofErr w:type="gramEnd"/>
-      <w:r>
-        <w:rPr>
-          <w:rFonts w:ascii="Times" w:hAnsi="Times"/>
-          <w:sz w:val="20"/>
-          <w:szCs w:val="20"/>
-        </w:rPr>
-        <w:t>":"Rice",</w:t>
-      </w:r>
-    </w:p>
-    <w:p>
-      <w:pPr>
-        <w:rPr>
-          <w:rFonts w:ascii="Times" w:hAnsi="Times"/>
-          <w:sz w:val="20"/>
-          <w:szCs w:val="20"/>
-        </w:rPr>
-      </w:pPr>
-      <w:r>
-        <w:rPr>
-          <w:rFonts w:ascii="Times" w:hAnsi="Times"/>
-          <w:sz w:val="20"/>
-          <w:szCs w:val="20"/>
-        </w:rPr>
-        <w:t xml:space="preserve">  "</w:t>
-      </w:r>
-      <w:proofErr w:type="spellStart"/>
-      <w:proofErr w:type="gramStart"/>
-      <w:r>
-        <w:rPr>
-          <w:rFonts w:ascii="Times" w:hAnsi="Times"/>
-          <w:sz w:val="20"/>
-          <w:szCs w:val="20"/>
-        </w:rPr>
-        <w:t>reqTypeName</w:t>
-      </w:r>
-      <w:proofErr w:type="spellEnd"/>
-      <w:proofErr w:type="gramEnd"/>
-      <w:r>
-        <w:rPr>
-          <w:rFonts w:ascii="Times" w:hAnsi="Times"/>
-          <w:sz w:val="20"/>
-          <w:szCs w:val="20"/>
-        </w:rPr>
-        <w:t>":"</w:t>
-      </w:r>
-      <w:proofErr w:type="spellStart"/>
-      <w:r>
-        <w:rPr>
-          <w:rFonts w:ascii="Times" w:hAnsi="Times"/>
-          <w:sz w:val="20"/>
-          <w:szCs w:val="20"/>
-        </w:rPr>
-        <w:t>PricePro</w:t>
-      </w:r>
-      <w:proofErr w:type="spellEnd"/>
-      <w:r>
-        <w:rPr>
-          <w:rFonts w:ascii="Times" w:hAnsi="Times"/>
-          <w:sz w:val="20"/>
-          <w:szCs w:val="20"/>
-        </w:rPr>
-        <w:t>",</w:t>
-      </w:r>
-    </w:p>
-    <w:p>
-      <w:pPr>
-        <w:rPr>
-          <w:rFonts w:ascii="Times" w:hAnsi="Times"/>
-          <w:sz w:val="20"/>
-          <w:szCs w:val="20"/>
-        </w:rPr>
-      </w:pPr>
-      <w:r>
-        <w:rPr>
-          <w:rFonts w:ascii="Times" w:hAnsi="Times"/>
-          <w:sz w:val="20"/>
-          <w:szCs w:val="20"/>
-        </w:rPr>
-        <w:t xml:space="preserve">  "</w:t>
-      </w:r>
-      <w:proofErr w:type="spellStart"/>
-      <w:proofErr w:type="gramStart"/>
-      <w:r>
-        <w:rPr>
-          <w:rFonts w:ascii="Times" w:hAnsi="Times"/>
-          <w:sz w:val="20"/>
-          <w:szCs w:val="20"/>
-        </w:rPr>
-        <w:t>ctx</w:t>
-      </w:r>
-      <w:proofErr w:type="spellEnd"/>
-      <w:proofErr w:type="gramEnd"/>
-      <w:r>
-        <w:rPr>
-          <w:rFonts w:ascii="Times" w:hAnsi="Times"/>
-          <w:sz w:val="20"/>
-          <w:szCs w:val="20"/>
-        </w:rPr>
-        <w:t>":"Less Than",</w:t>
-      </w:r>
-    </w:p>
-    <w:p>
-      <w:pPr>
-        <w:rPr>
-          <w:rFonts w:ascii="Times" w:hAnsi="Times"/>
-          <w:sz w:val="20"/>
-          <w:szCs w:val="20"/>
-        </w:rPr>
-      </w:pPr>
-      <w:r>
-        <w:rPr>
-          <w:rFonts w:ascii="Times" w:hAnsi="Times"/>
-          <w:sz w:val="20"/>
-          <w:szCs w:val="20"/>
-        </w:rPr>
-        <w:t xml:space="preserve">  "</w:t>
-      </w:r>
-      <w:proofErr w:type="gramStart"/>
-      <w:r>
-        <w:rPr>
-          <w:rFonts w:ascii="Times" w:hAnsi="Times"/>
-          <w:sz w:val="20"/>
-          <w:szCs w:val="20"/>
-        </w:rPr>
-        <w:t>subCtx</w:t>
-      </w:r>
-      <w:proofErr w:type="gramEnd"/>
-      <w:r>
-        <w:rPr>
-          <w:rFonts w:ascii="Times" w:hAnsi="Times"/>
-          <w:sz w:val="20"/>
-          <w:szCs w:val="20"/>
-        </w:rPr>
-        <w:t>":"180"</w:t>
+        <w:t xml:space="preserve">  "id":"AND1",</w:t>
+      </w:r>
+    </w:p>
+    <w:p>
+      <w:pPr>
+        <w:rPr>
+          <w:rFonts w:ascii="Times" w:hAnsi="Times"/>
+          <w:sz w:val="20"/>
+          <w:szCs w:val="20"/>
+        </w:rPr>
+      </w:pPr>
+      <w:r>
+        <w:rPr>
+          <w:rFonts w:ascii="Times" w:hAnsi="Times"/>
+          <w:sz w:val="20"/>
+          <w:szCs w:val="20"/>
+        </w:rPr>
+        <w:t xml:space="preserve">  "code":"G",</w:t>
+      </w:r>
+    </w:p>
+    <w:p>
+      <w:pPr>
+        <w:rPr>
+          <w:rFonts w:ascii="Times" w:hAnsi="Times"/>
+          <w:sz w:val="20"/>
+          <w:szCs w:val="20"/>
+        </w:rPr>
+      </w:pPr>
+      <w:r>
+        <w:rPr>
+          <w:rFonts w:ascii="Times" w:hAnsi="Times"/>
+          <w:sz w:val="20"/>
+          <w:szCs w:val="20"/>
+        </w:rPr>
+        <w:t xml:space="preserve">  "subCat":"Rice",</w:t>
+      </w:r>
+    </w:p>
+    <w:p>
+      <w:pPr>
+        <w:rPr>
+          <w:rFonts w:ascii="Times" w:hAnsi="Times"/>
+          <w:sz w:val="20"/>
+          <w:szCs w:val="20"/>
+        </w:rPr>
+      </w:pPr>
+      <w:r>
+        <w:rPr>
+          <w:rFonts w:ascii="Times" w:hAnsi="Times"/>
+          <w:sz w:val="20"/>
+          <w:szCs w:val="20"/>
+        </w:rPr>
+        <w:t xml:space="preserve">  "reqTypeName":"PricePro",</w:t>
+      </w:r>
+    </w:p>
+    <w:p>
+      <w:pPr>
+        <w:rPr>
+          <w:rFonts w:ascii="Times" w:hAnsi="Times"/>
+          <w:sz w:val="20"/>
+          <w:szCs w:val="20"/>
+        </w:rPr>
+      </w:pPr>
+      <w:r>
+        <w:rPr>
+          <w:rFonts w:ascii="Times" w:hAnsi="Times"/>
+          <w:sz w:val="20"/>
+          <w:szCs w:val="20"/>
+        </w:rPr>
+        <w:t xml:space="preserve">  "ctx":"Less Than",</w:t>
+      </w:r>
+    </w:p>
+    <w:p>
+      <w:pPr>
+        <w:rPr>
+          <w:rFonts w:ascii="Times" w:hAnsi="Times"/>
+          <w:sz w:val="20"/>
+          <w:szCs w:val="20"/>
+        </w:rPr>
+      </w:pPr>
+      <w:r>
+        <w:rPr>
+          <w:rFonts w:ascii="Times" w:hAnsi="Times"/>
+          <w:sz w:val="20"/>
+          <w:szCs w:val="20"/>
+        </w:rPr>
+        <w:t xml:space="preserve">  "subCtx":"180"</w:t>
       </w:r>
     </w:p>
     <w:p>
@@ -28625,7 +27483,6 @@
                 <w:szCs w:val="20"/>
               </w:rPr>
             </w:pPr>
-            <w:proofErr w:type="spellStart"/>
             <w:r>
               <w:rPr>
                 <w:rFonts w:ascii="Times" w:hAnsi="Times"/>
@@ -28634,7 +27491,6 @@
               </w:rPr>
               <w:t>subCat</w:t>
             </w:r>
-            <w:proofErr w:type="spellEnd"/>
           </w:p>
         </w:tc>
         <w:tc>
@@ -28720,7 +27576,6 @@
                 <w:szCs w:val="20"/>
               </w:rPr>
             </w:pPr>
-            <w:proofErr w:type="spellStart"/>
             <w:r>
               <w:rPr>
                 <w:rFonts w:ascii="Times" w:hAnsi="Times"/>
@@ -28729,7 +27584,6 @@
               </w:rPr>
               <w:t>reqTypeName</w:t>
             </w:r>
-            <w:proofErr w:type="spellEnd"/>
           </w:p>
         </w:tc>
         <w:tc>
@@ -28772,18 +27626,8 @@
                 <w:sz w:val="20"/>
                 <w:szCs w:val="20"/>
               </w:rPr>
-              <w:t xml:space="preserve">Request Type Names. It should be a proper Type which has defined its processor in the </w:t>
-            </w:r>
-            <w:proofErr w:type="spellStart"/>
-            <w:r>
-              <w:rPr>
-                <w:rFonts w:ascii="Times" w:hAnsi="Times"/>
-                <w:sz w:val="20"/>
-                <w:szCs w:val="20"/>
-              </w:rPr>
-              <w:t>databse</w:t>
-            </w:r>
-            <w:proofErr w:type="spellEnd"/>
+              <w:t>Request Type Names. It should be a proper Type which has defined its processor in the databse</w:t>
+            </w:r>
           </w:p>
         </w:tc>
       </w:tr>
@@ -28825,7 +27669,6 @@
                 <w:szCs w:val="20"/>
               </w:rPr>
             </w:pPr>
-            <w:proofErr w:type="spellStart"/>
             <w:r>
               <w:rPr>
                 <w:rFonts w:ascii="Times" w:hAnsi="Times"/>
@@ -28834,7 +27677,6 @@
               </w:rPr>
               <w:t>ctx</w:t>
             </w:r>
-            <w:proofErr w:type="spellEnd"/>
           </w:p>
         </w:tc>
         <w:tc>
@@ -28920,7 +27762,6 @@
                 <w:szCs w:val="20"/>
               </w:rPr>
             </w:pPr>
-            <w:proofErr w:type="spellStart"/>
             <w:r>
               <w:rPr>
                 <w:rFonts w:ascii="Times" w:hAnsi="Times"/>
@@ -28929,7 +27770,6 @@
               </w:rPr>
               <w:t>subCtx</w:t>
             </w:r>
-            <w:proofErr w:type="spellEnd"/>
           </w:p>
         </w:tc>
         <w:tc>
@@ -28991,11 +27831,11 @@
       <w:pPr>
         <w:pStyle w:val="Heading3"/>
       </w:pPr>
-      <w:bookmarkStart w:id="47" w:name="_Toc367016125"/>
+      <w:bookmarkStart w:id="50" w:name="_Toc382241272"/>
       <w:r>
         <w:t>Response</w:t>
       </w:r>
-      <w:bookmarkEnd w:id="47"/>
+      <w:bookmarkEnd w:id="50"/>
     </w:p>
     <w:p/>
     <w:tbl>
@@ -29520,34 +28360,7 @@
                 <w:sz w:val="20"/>
                 <w:szCs w:val="20"/>
               </w:rPr>
-              <w:t xml:space="preserve">If the response is received with these status codes, the same request can be </w:t>
-            </w:r>
-            <w:proofErr w:type="gramStart"/>
-            <w:r>
-              <w:rPr>
-                <w:rFonts w:ascii="Times" w:hAnsi="Times"/>
-                <w:sz w:val="20"/>
-                <w:szCs w:val="20"/>
-              </w:rPr>
-              <w:t>resent/retried</w:t>
-            </w:r>
-            <w:proofErr w:type="gramEnd"/>
-            <w:r>
-              <w:rPr>
-                <w:rFonts w:ascii="Times" w:hAnsi="Times"/>
-                <w:sz w:val="20"/>
-                <w:szCs w:val="20"/>
-              </w:rPr>
-              <w:t xml:space="preserve"> to Promo </w:t>
-            </w:r>
-            <w:r>
-              <w:rPr>
-                <w:rFonts w:ascii="Times" w:hAnsi="Times"/>
-                <w:sz w:val="20"/>
-                <w:szCs w:val="20"/>
-              </w:rPr>
-              <w:lastRenderedPageBreak/>
-              <w:t>Tool.</w:t>
+              <w:t>If the response is received with these status codes, the same request can be resent/retried to Promo Tool.</w:t>
             </w:r>
           </w:p>
         </w:tc>
@@ -29853,25 +28666,7 @@
                 <w:sz w:val="20"/>
                 <w:szCs w:val="20"/>
               </w:rPr>
-              <w:t xml:space="preserve">This response implies that Promo Tool encountered an unexpected error and the same request can be </w:t>
-            </w:r>
-            <w:proofErr w:type="gramStart"/>
-            <w:r>
-              <w:rPr>
-                <w:rFonts w:ascii="Times" w:hAnsi="Times"/>
-                <w:sz w:val="20"/>
-                <w:szCs w:val="20"/>
-              </w:rPr>
-              <w:t>resent/retried</w:t>
-            </w:r>
-            <w:proofErr w:type="gramEnd"/>
-            <w:r>
-              <w:rPr>
-                <w:rFonts w:ascii="Times" w:hAnsi="Times"/>
-                <w:sz w:val="20"/>
-                <w:szCs w:val="20"/>
-              </w:rPr>
-              <w:t xml:space="preserve"> by Client application.</w:t>
+              <w:t>This response implies that Promo Tool encountered an unexpected error and the same request can be resent/retried by Client application.</w:t>
             </w:r>
           </w:p>
         </w:tc>
@@ -29881,12 +28676,13 @@
       <w:pPr>
         <w:pStyle w:val="Heading1"/>
       </w:pPr>
-      <w:bookmarkStart w:id="48" w:name="_Toc367016126"/>
-      <w:bookmarkEnd w:id="21"/>
-      <w:r>
+      <w:bookmarkStart w:id="51" w:name="_Toc382241273"/>
+      <w:bookmarkEnd w:id="22"/>
+      <w:r>
+        <w:lastRenderedPageBreak/>
         <w:t>Plugin Tool Services</w:t>
       </w:r>
-      <w:bookmarkEnd w:id="48"/>
+      <w:bookmarkEnd w:id="51"/>
     </w:p>
     <w:p>
       <w:pPr>
@@ -29897,11 +28693,11 @@
           <w:szCs w:val="20"/>
         </w:rPr>
       </w:pPr>
-      <w:bookmarkStart w:id="49" w:name="_Toc367016127"/>
+      <w:bookmarkStart w:id="52" w:name="_Toc382241274"/>
       <w:r>
         <w:t>Check Tool tracker status for user</w:t>
       </w:r>
-      <w:bookmarkEnd w:id="49"/>
+      <w:bookmarkEnd w:id="52"/>
     </w:p>
     <w:p>
       <w:pPr>
@@ -29933,11 +28729,11 @@
       <w:pPr>
         <w:pStyle w:val="Heading3"/>
       </w:pPr>
-      <w:bookmarkStart w:id="50" w:name="_Toc367016128"/>
+      <w:bookmarkStart w:id="53" w:name="_Toc382241275"/>
       <w:r>
         <w:t>Request</w:t>
       </w:r>
-      <w:bookmarkEnd w:id="50"/>
+      <w:bookmarkEnd w:id="53"/>
     </w:p>
     <w:p>
       <w:pPr>
@@ -30173,7 +28969,6 @@
                 <w:szCs w:val="20"/>
               </w:rPr>
             </w:pPr>
-            <w:proofErr w:type="spellStart"/>
             <w:r>
               <w:rPr>
                 <w:rFonts w:ascii="Times" w:hAnsi="Times"/>
@@ -30183,7 +28978,6 @@
               </w:rPr>
               <w:t>Datatype</w:t>
             </w:r>
-            <w:proofErr w:type="spellEnd"/>
           </w:p>
         </w:tc>
         <w:tc>
@@ -30533,14 +29327,14 @@
       <w:pPr>
         <w:pStyle w:val="Heading3"/>
       </w:pPr>
-      <w:bookmarkStart w:id="51" w:name="_Toc367016129"/>
+      <w:bookmarkStart w:id="54" w:name="_Toc382241276"/>
       <w:r>
         <w:t>Response</w:t>
       </w:r>
       <w:r>
         <w:t xml:space="preserve"> Body</w:t>
       </w:r>
-      <w:bookmarkEnd w:id="51"/>
+      <w:bookmarkEnd w:id="54"/>
     </w:p>
     <w:p>
       <w:pPr>
@@ -30573,64 +29367,24 @@
           <w:sz w:val="20"/>
           <w:szCs w:val="20"/>
         </w:rPr>
-        <w:t xml:space="preserve">    "</w:t>
-      </w:r>
-      <w:proofErr w:type="spellStart"/>
-      <w:proofErr w:type="gramStart"/>
-      <w:r>
-        <w:rPr>
-          <w:rFonts w:ascii="Times" w:hAnsi="Times"/>
-          <w:sz w:val="20"/>
-          <w:szCs w:val="20"/>
-        </w:rPr>
-        <w:t>isServiceAvailable</w:t>
-      </w:r>
-      <w:proofErr w:type="spellEnd"/>
-      <w:proofErr w:type="gramEnd"/>
-      <w:r>
-        <w:rPr>
-          <w:rFonts w:ascii="Times" w:hAnsi="Times"/>
-          <w:sz w:val="20"/>
-          <w:szCs w:val="20"/>
-        </w:rPr>
-        <w:t>": "Y",</w:t>
-      </w:r>
-    </w:p>
-    <w:p>
-      <w:pPr>
-        <w:rPr>
-          <w:rFonts w:ascii="Times" w:hAnsi="Times"/>
-          <w:sz w:val="20"/>
-          <w:szCs w:val="20"/>
-        </w:rPr>
-      </w:pPr>
-      <w:r>
-        <w:rPr>
-          <w:rFonts w:ascii="Times" w:hAnsi="Times"/>
-          <w:sz w:val="20"/>
-          <w:szCs w:val="20"/>
-        </w:rPr>
-        <w:t xml:space="preserve">    "</w:t>
-      </w:r>
-      <w:proofErr w:type="spellStart"/>
-      <w:proofErr w:type="gramStart"/>
-      <w:r>
-        <w:rPr>
-          <w:rFonts w:ascii="Times" w:hAnsi="Times"/>
-          <w:sz w:val="20"/>
-          <w:szCs w:val="20"/>
-        </w:rPr>
-        <w:t>serviceTypesResponse</w:t>
-      </w:r>
-      <w:proofErr w:type="spellEnd"/>
-      <w:proofErr w:type="gramEnd"/>
-      <w:r>
-        <w:rPr>
-          <w:rFonts w:ascii="Times" w:hAnsi="Times"/>
-          <w:sz w:val="20"/>
-          <w:szCs w:val="20"/>
-        </w:rPr>
-        <w:t xml:space="preserve">": </w:t>
+        <w:t xml:space="preserve">    "isServiceAvailable": "Y",</w:t>
+      </w:r>
+    </w:p>
+    <w:p>
+      <w:pPr>
+        <w:rPr>
+          <w:rFonts w:ascii="Times" w:hAnsi="Times"/>
+          <w:sz w:val="20"/>
+          <w:szCs w:val="20"/>
+        </w:rPr>
+      </w:pPr>
+      <w:r>
+        <w:rPr>
+          <w:rFonts w:ascii="Times" w:hAnsi="Times"/>
+          <w:sz w:val="20"/>
+          <w:szCs w:val="20"/>
+        </w:rPr>
+        <w:t xml:space="preserve">    "serviceTypesResponse": </w:t>
       </w:r>
       <w:r>
         <w:rPr>
@@ -30671,25 +29425,7 @@
           <w:sz w:val="20"/>
           <w:szCs w:val="20"/>
         </w:rPr>
-        <w:t>"</w:t>
-      </w:r>
-      <w:proofErr w:type="gramStart"/>
-      <w:r>
-        <w:rPr>
-          <w:rFonts w:ascii="Times" w:hAnsi="Times"/>
-          <w:sz w:val="20"/>
-          <w:szCs w:val="20"/>
-        </w:rPr>
-        <w:t>serviceTypes</w:t>
-      </w:r>
-      <w:proofErr w:type="gramEnd"/>
-      <w:r>
-        <w:rPr>
-          <w:rFonts w:ascii="Times" w:hAnsi="Times"/>
-          <w:sz w:val="20"/>
-          <w:szCs w:val="20"/>
-        </w:rPr>
-        <w:t>": [</w:t>
+        <w:t>"serviceTypes": [</w:t>
       </w:r>
     </w:p>
     <w:p>
@@ -30725,25 +29461,7 @@
           <w:sz w:val="20"/>
           <w:szCs w:val="20"/>
         </w:rPr>
-        <w:t xml:space="preserve">            "</w:t>
-      </w:r>
-      <w:proofErr w:type="gramStart"/>
-      <w:r>
-        <w:rPr>
-          <w:rFonts w:ascii="Times" w:hAnsi="Times"/>
-          <w:sz w:val="20"/>
-          <w:szCs w:val="20"/>
-        </w:rPr>
-        <w:t>code</w:t>
-      </w:r>
-      <w:proofErr w:type="gramEnd"/>
-      <w:r>
-        <w:rPr>
-          <w:rFonts w:ascii="Times" w:hAnsi="Times"/>
-          <w:sz w:val="20"/>
-          <w:szCs w:val="20"/>
-        </w:rPr>
-        <w:t>": "G",</w:t>
+        <w:t xml:space="preserve">            "code": "G",</w:t>
       </w:r>
     </w:p>
     <w:p>
@@ -30761,25 +29479,7 @@
           <w:sz w:val="20"/>
           <w:szCs w:val="20"/>
         </w:rPr>
-        <w:t xml:space="preserve">            "</w:t>
-      </w:r>
-      <w:proofErr w:type="gramStart"/>
-      <w:r>
-        <w:rPr>
-          <w:rFonts w:ascii="Times" w:hAnsi="Times"/>
-          <w:sz w:val="20"/>
-          <w:szCs w:val="20"/>
-        </w:rPr>
-        <w:t>name</w:t>
-      </w:r>
-      <w:proofErr w:type="gramEnd"/>
-      <w:r>
-        <w:rPr>
-          <w:rFonts w:ascii="Times" w:hAnsi="Times"/>
-          <w:sz w:val="20"/>
-          <w:szCs w:val="20"/>
-        </w:rPr>
-        <w:t>": "grocery"</w:t>
+        <w:t xml:space="preserve">            "name": "grocery"</w:t>
       </w:r>
     </w:p>
     <w:p>
@@ -30833,26 +29533,7 @@
           <w:sz w:val="20"/>
           <w:szCs w:val="20"/>
         </w:rPr>
-        <w:lastRenderedPageBreak/>
-        <w:t xml:space="preserve">            "</w:t>
-      </w:r>
-      <w:proofErr w:type="gramStart"/>
-      <w:r>
-        <w:rPr>
-          <w:rFonts w:ascii="Times" w:hAnsi="Times"/>
-          <w:sz w:val="20"/>
-          <w:szCs w:val="20"/>
-        </w:rPr>
-        <w:t>code</w:t>
-      </w:r>
-      <w:proofErr w:type="gramEnd"/>
-      <w:r>
-        <w:rPr>
-          <w:rFonts w:ascii="Times" w:hAnsi="Times"/>
-          <w:sz w:val="20"/>
-          <w:szCs w:val="20"/>
-        </w:rPr>
-        <w:t>": "A",</w:t>
+        <w:t xml:space="preserve">            "code": "A",</w:t>
       </w:r>
     </w:p>
     <w:p>
@@ -30870,25 +29551,7 @@
           <w:sz w:val="20"/>
           <w:szCs w:val="20"/>
         </w:rPr>
-        <w:t xml:space="preserve">            "</w:t>
-      </w:r>
-      <w:proofErr w:type="gramStart"/>
-      <w:r>
-        <w:rPr>
-          <w:rFonts w:ascii="Times" w:hAnsi="Times"/>
-          <w:sz w:val="20"/>
-          <w:szCs w:val="20"/>
-        </w:rPr>
-        <w:t>name</w:t>
-      </w:r>
-      <w:proofErr w:type="gramEnd"/>
-      <w:r>
-        <w:rPr>
-          <w:rFonts w:ascii="Times" w:hAnsi="Times"/>
-          <w:sz w:val="20"/>
-          <w:szCs w:val="20"/>
-        </w:rPr>
-        <w:t>": "apparel"</w:t>
+        <w:t xml:space="preserve">            "name": "apparel"</w:t>
       </w:r>
     </w:p>
     <w:p>
@@ -30942,25 +29605,7 @@
           <w:sz w:val="20"/>
           <w:szCs w:val="20"/>
         </w:rPr>
-        <w:t xml:space="preserve">            "</w:t>
-      </w:r>
-      <w:proofErr w:type="gramStart"/>
-      <w:r>
-        <w:rPr>
-          <w:rFonts w:ascii="Times" w:hAnsi="Times"/>
-          <w:sz w:val="20"/>
-          <w:szCs w:val="20"/>
-        </w:rPr>
-        <w:t>code</w:t>
-      </w:r>
-      <w:proofErr w:type="gramEnd"/>
-      <w:r>
-        <w:rPr>
-          <w:rFonts w:ascii="Times" w:hAnsi="Times"/>
-          <w:sz w:val="20"/>
-          <w:szCs w:val="20"/>
-        </w:rPr>
-        <w:t>": "O",</w:t>
+        <w:t xml:space="preserve">            "code": "O",</w:t>
       </w:r>
     </w:p>
     <w:p>
@@ -30978,25 +29623,7 @@
           <w:sz w:val="20"/>
           <w:szCs w:val="20"/>
         </w:rPr>
-        <w:t xml:space="preserve">            "</w:t>
-      </w:r>
-      <w:proofErr w:type="gramStart"/>
-      <w:r>
-        <w:rPr>
-          <w:rFonts w:ascii="Times" w:hAnsi="Times"/>
-          <w:sz w:val="20"/>
-          <w:szCs w:val="20"/>
-        </w:rPr>
-        <w:t>name</w:t>
-      </w:r>
-      <w:proofErr w:type="gramEnd"/>
-      <w:r>
-        <w:rPr>
-          <w:rFonts w:ascii="Times" w:hAnsi="Times"/>
-          <w:sz w:val="20"/>
-          <w:szCs w:val="20"/>
-        </w:rPr>
-        <w:t>": "other"</w:t>
+        <w:t xml:space="preserve">            "name": "other"</w:t>
       </w:r>
     </w:p>
     <w:p>
@@ -31082,138 +29709,58 @@
           <w:sz w:val="20"/>
           <w:szCs w:val="20"/>
         </w:rPr>
-        <w:t xml:space="preserve">    "</w:t>
-      </w:r>
-      <w:proofErr w:type="spellStart"/>
-      <w:proofErr w:type="gramStart"/>
-      <w:r>
-        <w:rPr>
-          <w:rFonts w:ascii="Times" w:hAnsi="Times"/>
-          <w:sz w:val="20"/>
-          <w:szCs w:val="20"/>
-        </w:rPr>
-        <w:t>inventorySearchResponse</w:t>
-      </w:r>
-      <w:proofErr w:type="spellEnd"/>
-      <w:proofErr w:type="gramEnd"/>
-      <w:r>
-        <w:rPr>
-          <w:rFonts w:ascii="Times" w:hAnsi="Times"/>
-          <w:sz w:val="20"/>
-          <w:szCs w:val="20"/>
-        </w:rPr>
-        <w:t>": {</w:t>
-      </w:r>
-    </w:p>
-    <w:p>
-      <w:pPr>
-        <w:rPr>
-          <w:rFonts w:ascii="Times" w:hAnsi="Times"/>
-          <w:sz w:val="20"/>
-          <w:szCs w:val="20"/>
-        </w:rPr>
-      </w:pPr>
-      <w:r>
-        <w:rPr>
-          <w:rFonts w:ascii="Times" w:hAnsi="Times"/>
-          <w:sz w:val="20"/>
-          <w:szCs w:val="20"/>
-        </w:rPr>
-        <w:t xml:space="preserve">        "</w:t>
-      </w:r>
-      <w:proofErr w:type="spellStart"/>
-      <w:proofErr w:type="gramStart"/>
-      <w:r>
-        <w:rPr>
-          <w:rFonts w:ascii="Times" w:hAnsi="Times"/>
-          <w:sz w:val="20"/>
-          <w:szCs w:val="20"/>
-        </w:rPr>
-        <w:t>categoryName</w:t>
-      </w:r>
-      <w:proofErr w:type="spellEnd"/>
-      <w:proofErr w:type="gramEnd"/>
-      <w:r>
-        <w:rPr>
-          <w:rFonts w:ascii="Times" w:hAnsi="Times"/>
-          <w:sz w:val="20"/>
-          <w:szCs w:val="20"/>
-        </w:rPr>
-        <w:t>": "G",</w:t>
-      </w:r>
-    </w:p>
-    <w:p>
-      <w:pPr>
-        <w:rPr>
-          <w:rFonts w:ascii="Times" w:hAnsi="Times"/>
-          <w:sz w:val="20"/>
-          <w:szCs w:val="20"/>
-        </w:rPr>
-      </w:pPr>
-      <w:r>
-        <w:rPr>
-          <w:rFonts w:ascii="Times" w:hAnsi="Times"/>
-          <w:sz w:val="20"/>
-          <w:szCs w:val="20"/>
-        </w:rPr>
-        <w:t xml:space="preserve">        "</w:t>
-      </w:r>
-      <w:proofErr w:type="spellStart"/>
-      <w:proofErr w:type="gramStart"/>
-      <w:r>
-        <w:rPr>
-          <w:rFonts w:ascii="Times" w:hAnsi="Times"/>
-          <w:sz w:val="20"/>
-          <w:szCs w:val="20"/>
-        </w:rPr>
-        <w:t>subCategoryName</w:t>
-      </w:r>
-      <w:proofErr w:type="spellEnd"/>
-      <w:proofErr w:type="gramEnd"/>
-      <w:r>
-        <w:rPr>
-          <w:rFonts w:ascii="Times" w:hAnsi="Times"/>
-          <w:sz w:val="20"/>
-          <w:szCs w:val="20"/>
-        </w:rPr>
-        <w:t>": "Rice",</w:t>
-      </w:r>
-    </w:p>
-    <w:p>
-      <w:pPr>
-        <w:rPr>
-          <w:rFonts w:ascii="Times" w:hAnsi="Times"/>
-          <w:sz w:val="20"/>
-          <w:szCs w:val="20"/>
-        </w:rPr>
-      </w:pPr>
-      <w:r>
-        <w:rPr>
-          <w:rFonts w:ascii="Times" w:hAnsi="Times"/>
-          <w:sz w:val="20"/>
-          <w:szCs w:val="20"/>
-        </w:rPr>
-        <w:t xml:space="preserve">        "</w:t>
-      </w:r>
-      <w:proofErr w:type="spellStart"/>
-      <w:proofErr w:type="gramStart"/>
-      <w:r>
-        <w:rPr>
-          <w:rFonts w:ascii="Times" w:hAnsi="Times"/>
-          <w:sz w:val="20"/>
-          <w:szCs w:val="20"/>
-        </w:rPr>
-        <w:t>inventorySearchItems</w:t>
-      </w:r>
-      <w:proofErr w:type="spellEnd"/>
-      <w:proofErr w:type="gramEnd"/>
-      <w:r>
-        <w:rPr>
-          <w:rFonts w:ascii="Times" w:hAnsi="Times"/>
-          <w:sz w:val="20"/>
-          <w:szCs w:val="20"/>
-        </w:rPr>
-        <w:t>": [</w:t>
+        <w:t xml:space="preserve">    "inventorySearchResponse": {</w:t>
+      </w:r>
+    </w:p>
+    <w:p>
+      <w:pPr>
+        <w:rPr>
+          <w:rFonts w:ascii="Times" w:hAnsi="Times"/>
+          <w:sz w:val="20"/>
+          <w:szCs w:val="20"/>
+        </w:rPr>
+      </w:pPr>
+      <w:r>
+        <w:rPr>
+          <w:rFonts w:ascii="Times" w:hAnsi="Times"/>
+          <w:sz w:val="20"/>
+          <w:szCs w:val="20"/>
+        </w:rPr>
+        <w:t xml:space="preserve">        "categoryName": "G",</w:t>
+      </w:r>
+    </w:p>
+    <w:p>
+      <w:pPr>
+        <w:rPr>
+          <w:rFonts w:ascii="Times" w:hAnsi="Times"/>
+          <w:sz w:val="20"/>
+          <w:szCs w:val="20"/>
+        </w:rPr>
+      </w:pPr>
+      <w:r>
+        <w:rPr>
+          <w:rFonts w:ascii="Times" w:hAnsi="Times"/>
+          <w:sz w:val="20"/>
+          <w:szCs w:val="20"/>
+        </w:rPr>
+        <w:t xml:space="preserve">        "subCategoryName": "Rice",</w:t>
+      </w:r>
+    </w:p>
+    <w:p>
+      <w:pPr>
+        <w:rPr>
+          <w:rFonts w:ascii="Times" w:hAnsi="Times"/>
+          <w:sz w:val="20"/>
+          <w:szCs w:val="20"/>
+        </w:rPr>
+      </w:pPr>
+      <w:r>
+        <w:rPr>
+          <w:rFonts w:ascii="Times" w:hAnsi="Times"/>
+          <w:sz w:val="20"/>
+          <w:szCs w:val="20"/>
+        </w:rPr>
+        <w:t xml:space="preserve">        "inventorySearchItems": [</w:t>
       </w:r>
     </w:p>
     <w:p>
@@ -31247,206 +29794,92 @@
           <w:sz w:val="20"/>
           <w:szCs w:val="20"/>
         </w:rPr>
-        <w:t xml:space="preserve">                "</w:t>
-      </w:r>
-      <w:proofErr w:type="spellStart"/>
-      <w:proofErr w:type="gramStart"/>
-      <w:r>
-        <w:rPr>
-          <w:rFonts w:ascii="Times" w:hAnsi="Times"/>
-          <w:sz w:val="20"/>
-          <w:szCs w:val="20"/>
-        </w:rPr>
-        <w:t>itemCode</w:t>
-      </w:r>
-      <w:proofErr w:type="spellEnd"/>
-      <w:proofErr w:type="gramEnd"/>
-      <w:r>
-        <w:rPr>
-          <w:rFonts w:ascii="Times" w:hAnsi="Times"/>
-          <w:sz w:val="20"/>
-          <w:szCs w:val="20"/>
-        </w:rPr>
-        <w:t>": "C0001GH",</w:t>
-      </w:r>
-    </w:p>
-    <w:p>
-      <w:pPr>
-        <w:rPr>
-          <w:rFonts w:ascii="Times" w:hAnsi="Times"/>
-          <w:sz w:val="20"/>
-          <w:szCs w:val="20"/>
-        </w:rPr>
-      </w:pPr>
-      <w:r>
-        <w:rPr>
-          <w:rFonts w:ascii="Times" w:hAnsi="Times"/>
-          <w:sz w:val="20"/>
-          <w:szCs w:val="20"/>
-        </w:rPr>
-        <w:t xml:space="preserve">                "</w:t>
-      </w:r>
-      <w:proofErr w:type="spellStart"/>
-      <w:proofErr w:type="gramStart"/>
-      <w:r>
-        <w:rPr>
-          <w:rFonts w:ascii="Times" w:hAnsi="Times"/>
-          <w:sz w:val="20"/>
-          <w:szCs w:val="20"/>
-        </w:rPr>
-        <w:t>itemName</w:t>
-      </w:r>
-      <w:proofErr w:type="spellEnd"/>
-      <w:proofErr w:type="gramEnd"/>
-      <w:r>
-        <w:rPr>
-          <w:rFonts w:ascii="Times" w:hAnsi="Times"/>
-          <w:sz w:val="20"/>
-          <w:szCs w:val="20"/>
-        </w:rPr>
-        <w:t>": "Best Rice",</w:t>
-      </w:r>
-    </w:p>
-    <w:p>
-      <w:pPr>
-        <w:rPr>
-          <w:rFonts w:ascii="Times" w:hAnsi="Times"/>
-          <w:sz w:val="20"/>
-          <w:szCs w:val="20"/>
-        </w:rPr>
-      </w:pPr>
-      <w:r>
-        <w:rPr>
-          <w:rFonts w:ascii="Times" w:hAnsi="Times"/>
-          <w:sz w:val="20"/>
-          <w:szCs w:val="20"/>
-        </w:rPr>
-        <w:t xml:space="preserve">                "</w:t>
-      </w:r>
-      <w:proofErr w:type="gramStart"/>
-      <w:r>
-        <w:rPr>
-          <w:rFonts w:ascii="Times" w:hAnsi="Times"/>
-          <w:sz w:val="20"/>
-          <w:szCs w:val="20"/>
-        </w:rPr>
-        <w:t>price</w:t>
-      </w:r>
-      <w:proofErr w:type="gramEnd"/>
-      <w:r>
-        <w:rPr>
-          <w:rFonts w:ascii="Times" w:hAnsi="Times"/>
-          <w:sz w:val="20"/>
-          <w:szCs w:val="20"/>
-        </w:rPr>
-        <w:t>": 210,</w:t>
-      </w:r>
-    </w:p>
-    <w:p>
-      <w:pPr>
-        <w:rPr>
-          <w:rFonts w:ascii="Times" w:hAnsi="Times"/>
-          <w:sz w:val="20"/>
-          <w:szCs w:val="20"/>
-        </w:rPr>
-      </w:pPr>
-      <w:r>
-        <w:rPr>
-          <w:rFonts w:ascii="Times" w:hAnsi="Times"/>
-          <w:sz w:val="20"/>
-          <w:szCs w:val="20"/>
-        </w:rPr>
-        <w:t xml:space="preserve">                "</w:t>
-      </w:r>
-      <w:proofErr w:type="gramStart"/>
-      <w:r>
-        <w:rPr>
-          <w:rFonts w:ascii="Times" w:hAnsi="Times"/>
-          <w:sz w:val="20"/>
-          <w:szCs w:val="20"/>
-        </w:rPr>
-        <w:t>message</w:t>
-      </w:r>
-      <w:proofErr w:type="gramEnd"/>
-      <w:r>
-        <w:rPr>
-          <w:rFonts w:ascii="Times" w:hAnsi="Times"/>
-          <w:sz w:val="20"/>
-          <w:szCs w:val="20"/>
-        </w:rPr>
-        <w:t>": "Rice for biryani",</w:t>
-      </w:r>
-    </w:p>
-    <w:p>
-      <w:pPr>
-        <w:rPr>
-          <w:rFonts w:ascii="Times" w:hAnsi="Times"/>
-          <w:sz w:val="20"/>
-          <w:szCs w:val="20"/>
-        </w:rPr>
-      </w:pPr>
-      <w:r>
-        <w:rPr>
-          <w:rFonts w:ascii="Times" w:hAnsi="Times"/>
-          <w:sz w:val="20"/>
-          <w:szCs w:val="20"/>
-        </w:rPr>
-        <w:t xml:space="preserve">                "</w:t>
-      </w:r>
-      <w:proofErr w:type="spellStart"/>
-      <w:proofErr w:type="gramStart"/>
-      <w:r>
-        <w:rPr>
-          <w:rFonts w:ascii="Times" w:hAnsi="Times"/>
-          <w:sz w:val="20"/>
-          <w:szCs w:val="20"/>
-        </w:rPr>
-        <w:t>effectivePrice</w:t>
-      </w:r>
-      <w:proofErr w:type="spellEnd"/>
-      <w:proofErr w:type="gramEnd"/>
-      <w:r>
-        <w:rPr>
-          <w:rFonts w:ascii="Times" w:hAnsi="Times"/>
-          <w:sz w:val="20"/>
-          <w:szCs w:val="20"/>
-        </w:rPr>
-        <w:t>": 150,</w:t>
-      </w:r>
-    </w:p>
-    <w:p>
-      <w:pPr>
-        <w:rPr>
-          <w:rFonts w:ascii="Times" w:hAnsi="Times"/>
-          <w:sz w:val="20"/>
-          <w:szCs w:val="20"/>
-        </w:rPr>
-      </w:pPr>
-      <w:r>
-        <w:rPr>
-          <w:rFonts w:ascii="Times" w:hAnsi="Times"/>
-          <w:sz w:val="20"/>
-          <w:szCs w:val="20"/>
-        </w:rPr>
-        <w:t xml:space="preserve">                "</w:t>
-      </w:r>
-      <w:proofErr w:type="gramStart"/>
-      <w:r>
-        <w:rPr>
-          <w:rFonts w:ascii="Times" w:hAnsi="Times"/>
-          <w:sz w:val="20"/>
-          <w:szCs w:val="20"/>
-        </w:rPr>
-        <w:t>brand</w:t>
-      </w:r>
-      <w:proofErr w:type="gramEnd"/>
-      <w:r>
-        <w:rPr>
-          <w:rFonts w:ascii="Times" w:hAnsi="Times"/>
-          <w:sz w:val="20"/>
-          <w:szCs w:val="20"/>
-        </w:rPr>
-        <w:t>": "best"</w:t>
+        <w:t xml:space="preserve">                "itemCode": "C0001GH",</w:t>
+      </w:r>
+    </w:p>
+    <w:p>
+      <w:pPr>
+        <w:rPr>
+          <w:rFonts w:ascii="Times" w:hAnsi="Times"/>
+          <w:sz w:val="20"/>
+          <w:szCs w:val="20"/>
+        </w:rPr>
+      </w:pPr>
+      <w:r>
+        <w:rPr>
+          <w:rFonts w:ascii="Times" w:hAnsi="Times"/>
+          <w:sz w:val="20"/>
+          <w:szCs w:val="20"/>
+        </w:rPr>
+        <w:t xml:space="preserve">                "itemName": "Best Rice",</w:t>
+      </w:r>
+    </w:p>
+    <w:p>
+      <w:pPr>
+        <w:rPr>
+          <w:rFonts w:ascii="Times" w:hAnsi="Times"/>
+          <w:sz w:val="20"/>
+          <w:szCs w:val="20"/>
+        </w:rPr>
+      </w:pPr>
+      <w:r>
+        <w:rPr>
+          <w:rFonts w:ascii="Times" w:hAnsi="Times"/>
+          <w:sz w:val="20"/>
+          <w:szCs w:val="20"/>
+        </w:rPr>
+        <w:t xml:space="preserve">                "price": 210,</w:t>
+      </w:r>
+    </w:p>
+    <w:p>
+      <w:pPr>
+        <w:rPr>
+          <w:rFonts w:ascii="Times" w:hAnsi="Times"/>
+          <w:sz w:val="20"/>
+          <w:szCs w:val="20"/>
+        </w:rPr>
+      </w:pPr>
+      <w:r>
+        <w:rPr>
+          <w:rFonts w:ascii="Times" w:hAnsi="Times"/>
+          <w:sz w:val="20"/>
+          <w:szCs w:val="20"/>
+        </w:rPr>
+        <w:t xml:space="preserve">                "message": "Rice for biryani",</w:t>
+      </w:r>
+    </w:p>
+    <w:p>
+      <w:pPr>
+        <w:rPr>
+          <w:rFonts w:ascii="Times" w:hAnsi="Times"/>
+          <w:sz w:val="20"/>
+          <w:szCs w:val="20"/>
+        </w:rPr>
+      </w:pPr>
+      <w:r>
+        <w:rPr>
+          <w:rFonts w:ascii="Times" w:hAnsi="Times"/>
+          <w:sz w:val="20"/>
+          <w:szCs w:val="20"/>
+        </w:rPr>
+        <w:t xml:space="preserve">                "effectivePrice": 150,</w:t>
+      </w:r>
+    </w:p>
+    <w:p>
+      <w:pPr>
+        <w:rPr>
+          <w:rFonts w:ascii="Times" w:hAnsi="Times"/>
+          <w:sz w:val="20"/>
+          <w:szCs w:val="20"/>
+        </w:rPr>
+      </w:pPr>
+      <w:r>
+        <w:rPr>
+          <w:rFonts w:ascii="Times" w:hAnsi="Times"/>
+          <w:sz w:val="20"/>
+          <w:szCs w:val="20"/>
+        </w:rPr>
+        <w:t xml:space="preserve">                "brand": "best"</w:t>
       </w:r>
     </w:p>
     <w:p>
@@ -31684,7 +30117,6 @@
                 <w:szCs w:val="20"/>
               </w:rPr>
             </w:pPr>
-            <w:proofErr w:type="spellStart"/>
             <w:r>
               <w:rPr>
                 <w:rFonts w:ascii="Times" w:hAnsi="Times"/>
@@ -31693,7 +30125,6 @@
               </w:rPr>
               <w:t>isServiceAvailable</w:t>
             </w:r>
-            <w:proofErr w:type="spellEnd"/>
           </w:p>
         </w:tc>
         <w:tc>
@@ -31827,7 +30258,6 @@
                 <w:szCs w:val="20"/>
               </w:rPr>
             </w:pPr>
-            <w:proofErr w:type="spellStart"/>
             <w:r>
               <w:rPr>
                 <w:rFonts w:ascii="Times" w:hAnsi="Times"/>
@@ -31836,7 +30266,6 @@
               </w:rPr>
               <w:t>serviceTypesResponse</w:t>
             </w:r>
-            <w:proofErr w:type="spellEnd"/>
           </w:p>
         </w:tc>
         <w:tc>
@@ -31851,7 +30280,6 @@
                 <w:szCs w:val="20"/>
               </w:rPr>
             </w:pPr>
-            <w:proofErr w:type="spellStart"/>
             <w:r>
               <w:rPr>
                 <w:rFonts w:ascii="Times" w:eastAsia="Times New Roman" w:hAnsi="Times" w:cs="Times New Roman"/>
@@ -31860,7 +30288,6 @@
               </w:rPr>
               <w:t>JSONObject</w:t>
             </w:r>
-            <w:proofErr w:type="spellEnd"/>
           </w:p>
         </w:tc>
         <w:tc>
@@ -31935,7 +30362,6 @@
                 <w:szCs w:val="20"/>
               </w:rPr>
             </w:pPr>
-            <w:proofErr w:type="spellStart"/>
             <w:r>
               <w:rPr>
                 <w:rFonts w:ascii="Times" w:hAnsi="Times"/>
@@ -31944,7 +30370,6 @@
               </w:rPr>
               <w:t>inventorySearchResponse</w:t>
             </w:r>
-            <w:proofErr w:type="spellEnd"/>
           </w:p>
         </w:tc>
         <w:tc>
@@ -31959,7 +30384,6 @@
                 <w:szCs w:val="20"/>
               </w:rPr>
             </w:pPr>
-            <w:proofErr w:type="spellStart"/>
             <w:r>
               <w:rPr>
                 <w:rFonts w:ascii="Times" w:eastAsia="Times New Roman" w:hAnsi="Times" w:cs="Times New Roman"/>
@@ -31968,7 +30392,6 @@
               </w:rPr>
               <w:t>JSONObject</w:t>
             </w:r>
-            <w:proofErr w:type="spellEnd"/>
           </w:p>
         </w:tc>
         <w:tc>
@@ -32012,11 +30435,11 @@
       <w:pPr>
         <w:pStyle w:val="Heading2"/>
       </w:pPr>
-      <w:bookmarkStart w:id="52" w:name="_Toc367016130"/>
+      <w:bookmarkStart w:id="55" w:name="_Toc382241277"/>
       <w:r>
         <w:t>Submit User’s Service Visit Information</w:t>
       </w:r>
-      <w:bookmarkEnd w:id="52"/>
+      <w:bookmarkEnd w:id="55"/>
     </w:p>
     <w:p>
       <w:pPr>
@@ -32064,11 +30487,11 @@
       <w:pPr>
         <w:pStyle w:val="Heading3"/>
       </w:pPr>
-      <w:bookmarkStart w:id="53" w:name="_Toc367016131"/>
+      <w:bookmarkStart w:id="56" w:name="_Toc382241278"/>
       <w:r>
         <w:t>Request</w:t>
       </w:r>
-      <w:bookmarkEnd w:id="53"/>
+      <w:bookmarkEnd w:id="56"/>
     </w:p>
     <w:p>
       <w:pPr>
@@ -32366,18 +30789,8 @@
                 <w:sz w:val="20"/>
                 <w:szCs w:val="20"/>
               </w:rPr>
-              <w:t>application/</w:t>
-            </w:r>
-            <w:proofErr w:type="spellStart"/>
-            <w:r>
-              <w:rPr>
-                <w:rFonts w:ascii="Times" w:hAnsi="Times"/>
-                <w:sz w:val="20"/>
-                <w:szCs w:val="20"/>
-              </w:rPr>
-              <w:t>json</w:t>
-            </w:r>
-            <w:proofErr w:type="spellEnd"/>
+              <w:t>application/json</w:t>
+            </w:r>
           </w:p>
         </w:tc>
         <w:tc>
@@ -32420,25 +30833,7 @@
                 <w:sz w:val="20"/>
                 <w:szCs w:val="20"/>
               </w:rPr>
-              <w:t xml:space="preserve">This specifies that </w:t>
-            </w:r>
-            <w:proofErr w:type="spellStart"/>
-            <w:r>
-              <w:rPr>
-                <w:rFonts w:ascii="Times" w:hAnsi="Times"/>
-                <w:sz w:val="20"/>
-                <w:szCs w:val="20"/>
-              </w:rPr>
-              <w:t>json</w:t>
-            </w:r>
-            <w:proofErr w:type="spellEnd"/>
-            <w:r>
-              <w:rPr>
-                <w:rFonts w:ascii="Times" w:hAnsi="Times"/>
-                <w:sz w:val="20"/>
-                <w:szCs w:val="20"/>
-              </w:rPr>
-              <w:t xml:space="preserve"> is the accepted format.</w:t>
+              <w:t>This specifies that json is the accepted format.</w:t>
             </w:r>
           </w:p>
         </w:tc>
@@ -32552,7 +30947,6 @@
                 <w:szCs w:val="20"/>
               </w:rPr>
             </w:pPr>
-            <w:proofErr w:type="spellStart"/>
             <w:r>
               <w:rPr>
                 <w:rFonts w:ascii="Times" w:hAnsi="Times"/>
@@ -32562,7 +30956,6 @@
               </w:rPr>
               <w:t>Datatype</w:t>
             </w:r>
-            <w:proofErr w:type="spellEnd"/>
           </w:p>
         </w:tc>
         <w:tc>
@@ -32716,25 +31109,7 @@
           <w:sz w:val="20"/>
           <w:szCs w:val="20"/>
         </w:rPr>
-        <w:t xml:space="preserve">This will be URL using which </w:t>
-      </w:r>
-      <w:proofErr w:type="gramStart"/>
-      <w:r>
-        <w:rPr>
-          <w:rFonts w:ascii="Times" w:hAnsi="Times"/>
-          <w:sz w:val="20"/>
-          <w:szCs w:val="20"/>
-        </w:rPr>
-        <w:t>user’s service visit information can be posted</w:t>
-      </w:r>
-      <w:proofErr w:type="gramEnd"/>
-      <w:r>
-        <w:rPr>
-          <w:rFonts w:ascii="Times" w:hAnsi="Times"/>
-          <w:sz w:val="20"/>
-          <w:szCs w:val="20"/>
-        </w:rPr>
-        <w:t>.</w:t>
+        <w:t>This will be URL using which user’s service visit information can be posted.</w:t>
       </w:r>
     </w:p>
     <w:p>
@@ -32815,97 +31190,41 @@
           <w:sz w:val="20"/>
           <w:szCs w:val="20"/>
         </w:rPr>
-        <w:t xml:space="preserve">  "</w:t>
-      </w:r>
-      <w:proofErr w:type="gramStart"/>
-      <w:r>
-        <w:rPr>
-          <w:rFonts w:ascii="Times" w:hAnsi="Times"/>
-          <w:sz w:val="20"/>
-          <w:szCs w:val="20"/>
-        </w:rPr>
-        <w:t>service</w:t>
-      </w:r>
-      <w:proofErr w:type="gramEnd"/>
-      <w:r>
-        <w:rPr>
-          <w:rFonts w:ascii="Times" w:hAnsi="Times"/>
-          <w:sz w:val="20"/>
-          <w:szCs w:val="20"/>
-        </w:rPr>
-        <w:t xml:space="preserve">": "Levis Tees", </w:t>
-      </w:r>
-    </w:p>
-    <w:p>
-      <w:pPr>
-        <w:rPr>
-          <w:rFonts w:ascii="Times" w:hAnsi="Times"/>
-          <w:sz w:val="20"/>
-          <w:szCs w:val="20"/>
-        </w:rPr>
-      </w:pPr>
-      <w:r>
-        <w:rPr>
-          <w:rFonts w:ascii="Times" w:hAnsi="Times"/>
-          <w:sz w:val="20"/>
-          <w:szCs w:val="20"/>
-        </w:rPr>
-        <w:t xml:space="preserve">  "</w:t>
-      </w:r>
-      <w:proofErr w:type="spellStart"/>
-      <w:proofErr w:type="gramStart"/>
-      <w:r>
-        <w:rPr>
-          <w:rFonts w:ascii="Times" w:hAnsi="Times"/>
-          <w:sz w:val="20"/>
-          <w:szCs w:val="20"/>
-        </w:rPr>
-        <w:t>serviceType</w:t>
-      </w:r>
-      <w:proofErr w:type="spellEnd"/>
-      <w:proofErr w:type="gramEnd"/>
-      <w:r>
-        <w:rPr>
-          <w:rFonts w:ascii="Times" w:hAnsi="Times"/>
-          <w:sz w:val="20"/>
-          <w:szCs w:val="20"/>
-        </w:rPr>
-        <w:t>":"A",</w:t>
-      </w:r>
-    </w:p>
-    <w:p>
-      <w:pPr>
-        <w:rPr>
-          <w:rFonts w:ascii="Times" w:hAnsi="Times"/>
-          <w:sz w:val="20"/>
-          <w:szCs w:val="20"/>
-        </w:rPr>
-      </w:pPr>
-      <w:r>
-        <w:rPr>
-          <w:rFonts w:ascii="Times" w:hAnsi="Times"/>
-          <w:sz w:val="20"/>
-          <w:szCs w:val="20"/>
-        </w:rPr>
-        <w:t xml:space="preserve">  "</w:t>
-      </w:r>
-      <w:proofErr w:type="gramStart"/>
-      <w:r>
-        <w:rPr>
-          <w:rFonts w:ascii="Times" w:hAnsi="Times"/>
-          <w:sz w:val="20"/>
-          <w:szCs w:val="20"/>
-        </w:rPr>
-        <w:t>dateTime</w:t>
-      </w:r>
-      <w:proofErr w:type="gramEnd"/>
-      <w:r>
-        <w:rPr>
-          <w:rFonts w:ascii="Times" w:hAnsi="Times"/>
-          <w:sz w:val="20"/>
-          <w:szCs w:val="20"/>
-        </w:rPr>
-        <w:t>":"2013-09-11 17:33:00"</w:t>
+        <w:t xml:space="preserve">  "service": "Levis Tees", </w:t>
+      </w:r>
+    </w:p>
+    <w:p>
+      <w:pPr>
+        <w:rPr>
+          <w:rFonts w:ascii="Times" w:hAnsi="Times"/>
+          <w:sz w:val="20"/>
+          <w:szCs w:val="20"/>
+        </w:rPr>
+      </w:pPr>
+      <w:r>
+        <w:rPr>
+          <w:rFonts w:ascii="Times" w:hAnsi="Times"/>
+          <w:sz w:val="20"/>
+          <w:szCs w:val="20"/>
+        </w:rPr>
+        <w:t xml:space="preserve">  "serviceType":"A",</w:t>
+      </w:r>
+    </w:p>
+    <w:p>
+      <w:pPr>
+        <w:rPr>
+          <w:rFonts w:ascii="Times" w:hAnsi="Times"/>
+          <w:sz w:val="20"/>
+          <w:szCs w:val="20"/>
+        </w:rPr>
+      </w:pPr>
+      <w:r>
+        <w:rPr>
+          <w:rFonts w:ascii="Times" w:hAnsi="Times"/>
+          <w:sz w:val="20"/>
+          <w:szCs w:val="20"/>
+        </w:rPr>
+        <w:t xml:space="preserve">  "dateTime":"2013-09-11 17:33:00"</w:t>
       </w:r>
     </w:p>
     <w:p>
@@ -32964,97 +31283,41 @@
           <w:sz w:val="20"/>
           <w:szCs w:val="20"/>
         </w:rPr>
-        <w:t xml:space="preserve">  "</w:t>
-      </w:r>
-      <w:proofErr w:type="gramStart"/>
-      <w:r>
-        <w:rPr>
-          <w:rFonts w:ascii="Times" w:hAnsi="Times"/>
-          <w:sz w:val="20"/>
-          <w:szCs w:val="20"/>
-        </w:rPr>
-        <w:t>service</w:t>
-      </w:r>
-      <w:proofErr w:type="gramEnd"/>
-      <w:r>
-        <w:rPr>
-          <w:rFonts w:ascii="Times" w:hAnsi="Times"/>
-          <w:sz w:val="20"/>
-          <w:szCs w:val="20"/>
-        </w:rPr>
-        <w:t xml:space="preserve">": "Levis Tees", </w:t>
-      </w:r>
-    </w:p>
-    <w:p>
-      <w:pPr>
-        <w:rPr>
-          <w:rFonts w:ascii="Times" w:hAnsi="Times"/>
-          <w:sz w:val="20"/>
-          <w:szCs w:val="20"/>
-        </w:rPr>
-      </w:pPr>
-      <w:r>
-        <w:rPr>
-          <w:rFonts w:ascii="Times" w:hAnsi="Times"/>
-          <w:sz w:val="20"/>
-          <w:szCs w:val="20"/>
-        </w:rPr>
-        <w:t xml:space="preserve">  "</w:t>
-      </w:r>
-      <w:proofErr w:type="spellStart"/>
-      <w:proofErr w:type="gramStart"/>
-      <w:r>
-        <w:rPr>
-          <w:rFonts w:ascii="Times" w:hAnsi="Times"/>
-          <w:sz w:val="20"/>
-          <w:szCs w:val="20"/>
-        </w:rPr>
-        <w:t>serviceType</w:t>
-      </w:r>
-      <w:proofErr w:type="spellEnd"/>
-      <w:proofErr w:type="gramEnd"/>
-      <w:r>
-        <w:rPr>
-          <w:rFonts w:ascii="Times" w:hAnsi="Times"/>
-          <w:sz w:val="20"/>
-          <w:szCs w:val="20"/>
-        </w:rPr>
-        <w:t>":"A",</w:t>
-      </w:r>
-    </w:p>
-    <w:p>
-      <w:pPr>
-        <w:rPr>
-          <w:rFonts w:ascii="Times" w:hAnsi="Times"/>
-          <w:sz w:val="20"/>
-          <w:szCs w:val="20"/>
-        </w:rPr>
-      </w:pPr>
-      <w:r>
-        <w:rPr>
-          <w:rFonts w:ascii="Times" w:hAnsi="Times"/>
-          <w:sz w:val="20"/>
-          <w:szCs w:val="20"/>
-        </w:rPr>
-        <w:t xml:space="preserve">  "</w:t>
-      </w:r>
-      <w:proofErr w:type="gramStart"/>
-      <w:r>
-        <w:rPr>
-          <w:rFonts w:ascii="Times" w:hAnsi="Times"/>
-          <w:sz w:val="20"/>
-          <w:szCs w:val="20"/>
-        </w:rPr>
-        <w:t>dateTime</w:t>
-      </w:r>
-      <w:proofErr w:type="gramEnd"/>
-      <w:r>
-        <w:rPr>
-          <w:rFonts w:ascii="Times" w:hAnsi="Times"/>
-          <w:sz w:val="20"/>
-          <w:szCs w:val="20"/>
-        </w:rPr>
-        <w:t>":"2013-09-11 17:33:00"</w:t>
+        <w:t xml:space="preserve">  "service": "Levis Tees", </w:t>
+      </w:r>
+    </w:p>
+    <w:p>
+      <w:pPr>
+        <w:rPr>
+          <w:rFonts w:ascii="Times" w:hAnsi="Times"/>
+          <w:sz w:val="20"/>
+          <w:szCs w:val="20"/>
+        </w:rPr>
+      </w:pPr>
+      <w:r>
+        <w:rPr>
+          <w:rFonts w:ascii="Times" w:hAnsi="Times"/>
+          <w:sz w:val="20"/>
+          <w:szCs w:val="20"/>
+        </w:rPr>
+        <w:t xml:space="preserve">  "serviceType":"A",</w:t>
+      </w:r>
+    </w:p>
+    <w:p>
+      <w:pPr>
+        <w:rPr>
+          <w:rFonts w:ascii="Times" w:hAnsi="Times"/>
+          <w:sz w:val="20"/>
+          <w:szCs w:val="20"/>
+        </w:rPr>
+      </w:pPr>
+      <w:r>
+        <w:rPr>
+          <w:rFonts w:ascii="Times" w:hAnsi="Times"/>
+          <w:sz w:val="20"/>
+          <w:szCs w:val="20"/>
+        </w:rPr>
+        <w:t xml:space="preserve">  "dateTime":"2013-09-11 17:33:00"</w:t>
       </w:r>
     </w:p>
     <w:p>
@@ -33359,7 +31622,6 @@
                 <w:szCs w:val="20"/>
               </w:rPr>
             </w:pPr>
-            <w:proofErr w:type="spellStart"/>
             <w:r>
               <w:rPr>
                 <w:rFonts w:ascii="Times" w:hAnsi="Times"/>
@@ -33368,7 +31630,6 @@
               </w:rPr>
               <w:t>serviceType</w:t>
             </w:r>
-            <w:proofErr w:type="spellEnd"/>
           </w:p>
         </w:tc>
         <w:tc>
@@ -33454,7 +31715,6 @@
                 <w:szCs w:val="20"/>
               </w:rPr>
             </w:pPr>
-            <w:proofErr w:type="spellStart"/>
             <w:r>
               <w:rPr>
                 <w:rFonts w:ascii="Times" w:hAnsi="Times"/>
@@ -33463,7 +31723,6 @@
               </w:rPr>
               <w:t>dateTime</w:t>
             </w:r>
-            <w:proofErr w:type="spellEnd"/>
           </w:p>
         </w:tc>
         <w:tc>
@@ -33478,7 +31737,6 @@
                 <w:szCs w:val="20"/>
               </w:rPr>
             </w:pPr>
-            <w:proofErr w:type="spellStart"/>
             <w:r>
               <w:rPr>
                 <w:rFonts w:ascii="Times" w:eastAsia="Times New Roman" w:hAnsi="Times" w:cs="Times New Roman"/>
@@ -33487,7 +31745,6 @@
               </w:rPr>
               <w:t>TimeStamp</w:t>
             </w:r>
-            <w:proofErr w:type="spellEnd"/>
           </w:p>
         </w:tc>
         <w:tc>
@@ -33527,11 +31784,12 @@
       <w:pPr>
         <w:pStyle w:val="Heading3"/>
       </w:pPr>
-      <w:bookmarkStart w:id="54" w:name="_Toc367016132"/>
-      <w:r>
+      <w:bookmarkStart w:id="57" w:name="_Toc382241279"/>
+      <w:r>
+        <w:lastRenderedPageBreak/>
         <w:t>Response</w:t>
       </w:r>
-      <w:bookmarkEnd w:id="54"/>
+      <w:bookmarkEnd w:id="57"/>
     </w:p>
     <w:p/>
     <w:tbl>
@@ -33903,25 +32161,7 @@
                 <w:sz w:val="20"/>
                 <w:szCs w:val="20"/>
               </w:rPr>
-              <w:t xml:space="preserve">If the response is received with these status codes, the same request can be </w:t>
-            </w:r>
-            <w:proofErr w:type="gramStart"/>
-            <w:r>
-              <w:rPr>
-                <w:rFonts w:ascii="Times" w:hAnsi="Times"/>
-                <w:sz w:val="20"/>
-                <w:szCs w:val="20"/>
-              </w:rPr>
-              <w:t>resent/retried</w:t>
-            </w:r>
-            <w:proofErr w:type="gramEnd"/>
-            <w:r>
-              <w:rPr>
-                <w:rFonts w:ascii="Times" w:hAnsi="Times"/>
-                <w:sz w:val="20"/>
-                <w:szCs w:val="20"/>
-              </w:rPr>
-              <w:t xml:space="preserve"> to Promo Tool.</w:t>
+              <w:t>If the response is received with these status codes, the same request can be resent/retried to Promo Tool.</w:t>
             </w:r>
           </w:p>
         </w:tc>
@@ -34227,25 +32467,7 @@
                 <w:sz w:val="20"/>
                 <w:szCs w:val="20"/>
               </w:rPr>
-              <w:t xml:space="preserve">This response implies that Promo Tool encountered an unexpected error and the same request can be </w:t>
-            </w:r>
-            <w:proofErr w:type="gramStart"/>
-            <w:r>
-              <w:rPr>
-                <w:rFonts w:ascii="Times" w:hAnsi="Times"/>
-                <w:sz w:val="20"/>
-                <w:szCs w:val="20"/>
-              </w:rPr>
-              <w:t>resent/retried</w:t>
-            </w:r>
-            <w:proofErr w:type="gramEnd"/>
-            <w:r>
-              <w:rPr>
-                <w:rFonts w:ascii="Times" w:hAnsi="Times"/>
-                <w:sz w:val="20"/>
-                <w:szCs w:val="20"/>
-              </w:rPr>
-              <w:t xml:space="preserve"> by Client application.</w:t>
+              <w:t>This response implies that Promo Tool encountered an unexpected error and the same request can be resent/retried by Client application.</w:t>
             </w:r>
           </w:p>
         </w:tc>
@@ -34262,14 +32484,14 @@
           <w:szCs w:val="20"/>
         </w:rPr>
       </w:pPr>
-      <w:bookmarkStart w:id="55" w:name="_Toc367016133"/>
+      <w:bookmarkStart w:id="58" w:name="_Toc382241280"/>
       <w:r>
         <w:t>Fetch Services near to U</w:t>
       </w:r>
       <w:r>
         <w:t>ser</w:t>
       </w:r>
-      <w:bookmarkEnd w:id="55"/>
+      <w:bookmarkEnd w:id="58"/>
     </w:p>
     <w:p>
       <w:pPr>
@@ -34301,11 +32523,11 @@
       <w:pPr>
         <w:pStyle w:val="Heading3"/>
       </w:pPr>
-      <w:bookmarkStart w:id="56" w:name="_Toc367016134"/>
+      <w:bookmarkStart w:id="59" w:name="_Toc382241281"/>
       <w:r>
         <w:t>Request</w:t>
       </w:r>
-      <w:bookmarkEnd w:id="56"/>
+      <w:bookmarkEnd w:id="59"/>
     </w:p>
     <w:p>
       <w:pPr>
@@ -34541,7 +32763,6 @@
                 <w:szCs w:val="20"/>
               </w:rPr>
             </w:pPr>
-            <w:proofErr w:type="spellStart"/>
             <w:r>
               <w:rPr>
                 <w:rFonts w:ascii="Times" w:hAnsi="Times"/>
@@ -34551,7 +32772,6 @@
               </w:rPr>
               <w:t>Datatype</w:t>
             </w:r>
-            <w:proofErr w:type="spellEnd"/>
           </w:p>
         </w:tc>
         <w:tc>
@@ -34901,14 +33121,14 @@
       <w:pPr>
         <w:pStyle w:val="Heading3"/>
       </w:pPr>
-      <w:bookmarkStart w:id="57" w:name="_Toc367016135"/>
+      <w:bookmarkStart w:id="60" w:name="_Toc382241282"/>
       <w:r>
         <w:t>Response</w:t>
       </w:r>
       <w:r>
         <w:t xml:space="preserve"> Body</w:t>
       </w:r>
-      <w:bookmarkEnd w:id="57"/>
+      <w:bookmarkEnd w:id="60"/>
     </w:p>
     <w:p>
       <w:pPr>
@@ -34966,16 +33186,7 @@
           <w:sz w:val="20"/>
           <w:szCs w:val="20"/>
         </w:rPr>
-        <w:t xml:space="preserve">        "12.91646:77.610009</w:t>
-      </w:r>
-      <w:proofErr w:type="gramStart"/>
-      <w:r>
-        <w:rPr>
-          <w:rFonts w:ascii="Times" w:hAnsi="Times"/>
-          <w:sz w:val="20"/>
-          <w:szCs w:val="20"/>
-        </w:rPr>
-        <w:t>"</w:t>
+        <w:t xml:space="preserve">        "12.91646:77.610009"</w:t>
       </w:r>
       <w:r>
         <w:rPr>
@@ -34991,16 +33202,7 @@
           <w:sz w:val="20"/>
           <w:szCs w:val="20"/>
         </w:rPr>
-        <w:t>:</w:t>
-      </w:r>
-      <w:proofErr w:type="gramEnd"/>
-      <w:r>
-        <w:rPr>
-          <w:rFonts w:ascii="Times" w:hAnsi="Times"/>
-          <w:sz w:val="20"/>
-          <w:szCs w:val="20"/>
-        </w:rPr>
-        <w:t xml:space="preserve"> "</w:t>
+        <w:t>: "</w:t>
       </w:r>
     </w:p>
     <w:p>
@@ -35108,25 +33310,7 @@
           <w:sz w:val="20"/>
           <w:szCs w:val="20"/>
         </w:rPr>
-        <w:t>\"type\":\"</w:t>
-      </w:r>
-      <w:proofErr w:type="spellStart"/>
-      <w:r>
-        <w:rPr>
-          <w:rFonts w:ascii="Times" w:hAnsi="Times"/>
-          <w:sz w:val="20"/>
-          <w:szCs w:val="20"/>
-        </w:rPr>
-        <w:t>bt</w:t>
-      </w:r>
-      <w:proofErr w:type="spellEnd"/>
-      <w:r>
-        <w:rPr>
-          <w:rFonts w:ascii="Times" w:hAnsi="Times"/>
-          <w:sz w:val="20"/>
-          <w:szCs w:val="20"/>
-        </w:rPr>
-        <w:t>\"</w:t>
+        <w:t>\"type\":\"bt\"</w:t>
       </w:r>
     </w:p>
     <w:p>
@@ -35807,7 +33991,7 @@
         <w:rStyle w:val="PageNumber"/>
         <w:noProof/>
       </w:rPr>
-      <w:t>23</w:t>
+      <w:t>9</w:t>
     </w:r>
     <w:r>
       <w:rPr>

--- a/docs/Tool_Plugin-API_Specification_v1.docx
+++ b/docs/Tool_Plugin-API_Specification_v1.docx
@@ -5298,7 +5298,49 @@
         </w:rPr>
         <w:t>https://&lt;host&gt;:&lt;port&gt;/</w:t>
       </w:r>
-      <w:r>
+      <w:bookmarkStart w:id="4" w:name="_GoBack"/>
+      <w:bookmarkEnd w:id="4"/>
+      <w:r>
+        <w:rPr>
+          <w:rFonts w:ascii="Times" w:hAnsi="Times"/>
+          <w:sz w:val="20"/>
+          <w:szCs w:val="20"/>
+        </w:rPr>
+        <w:t>plugin/service/</w:t>
+      </w:r>
+    </w:p>
+    <w:p>
+      <w:pPr>
+        <w:rPr>
+          <w:rFonts w:ascii="Times" w:hAnsi="Times"/>
+          <w:sz w:val="20"/>
+          <w:szCs w:val="20"/>
+        </w:rPr>
+      </w:pPr>
+      <w:r>
+        <w:rPr>
+          <w:rFonts w:ascii="Times" w:hAnsi="Times"/>
+          <w:b/>
+          <w:sz w:val="20"/>
+          <w:szCs w:val="20"/>
+        </w:rPr>
+        <w:t>Method</w:t>
+      </w:r>
+      <w:r>
+        <w:rPr>
+          <w:rFonts w:ascii="Times" w:hAnsi="Times"/>
+          <w:b/>
+          <w:sz w:val="20"/>
+          <w:szCs w:val="20"/>
+        </w:rPr>
+        <w:t>:</w:t>
+      </w:r>
+      <w:r>
+        <w:rPr>
+          <w:rFonts w:ascii="Times" w:hAnsi="Times"/>
+          <w:sz w:val="20"/>
+          <w:szCs w:val="20"/>
+        </w:rPr>
         <w:t xml:space="preserve"> </w:t>
       </w:r>
       <w:r>
@@ -5307,111 +5349,68 @@
           <w:sz w:val="20"/>
           <w:szCs w:val="20"/>
         </w:rPr>
-        <w:t>plugin/service/</w:t>
-      </w:r>
-    </w:p>
-    <w:p>
-      <w:pPr>
-        <w:rPr>
-          <w:rFonts w:ascii="Times" w:hAnsi="Times"/>
-          <w:sz w:val="20"/>
-          <w:szCs w:val="20"/>
-        </w:rPr>
-      </w:pPr>
-      <w:r>
+        <w:t>GET</w:t>
+      </w:r>
+    </w:p>
+    <w:p>
+      <w:pPr>
         <w:rPr>
           <w:rFonts w:ascii="Times" w:hAnsi="Times"/>
           <w:b/>
           <w:sz w:val="20"/>
           <w:szCs w:val="20"/>
         </w:rPr>
-        <w:t>Method</w:t>
-      </w:r>
-      <w:r>
+      </w:pPr>
+    </w:p>
+    <w:p>
+      <w:pPr>
+        <w:rPr>
+          <w:rFonts w:ascii="Times" w:hAnsi="Times"/>
+          <w:sz w:val="20"/>
+          <w:szCs w:val="20"/>
+        </w:rPr>
+      </w:pPr>
+      <w:r>
+        <w:rPr>
+          <w:rFonts w:ascii="Times" w:hAnsi="Times"/>
+          <w:sz w:val="20"/>
+          <w:szCs w:val="20"/>
+        </w:rPr>
+        <w:t>This will be URL using which all present service-types information can be extracted</w:t>
+      </w:r>
+      <w:r>
+        <w:rPr>
+          <w:rFonts w:ascii="Times" w:hAnsi="Times"/>
+          <w:sz w:val="20"/>
+          <w:szCs w:val="20"/>
+        </w:rPr>
+        <w:t>.</w:t>
+      </w:r>
+    </w:p>
+    <w:p>
+      <w:pPr>
         <w:rPr>
           <w:rFonts w:ascii="Times" w:hAnsi="Times"/>
           <w:b/>
           <w:sz w:val="20"/>
           <w:szCs w:val="20"/>
         </w:rPr>
-        <w:t>:</w:t>
-      </w:r>
-      <w:r>
-        <w:rPr>
-          <w:rFonts w:ascii="Times" w:hAnsi="Times"/>
-          <w:sz w:val="20"/>
-          <w:szCs w:val="20"/>
-        </w:rPr>
-        <w:t xml:space="preserve"> </w:t>
-      </w:r>
-      <w:r>
-        <w:rPr>
-          <w:rFonts w:ascii="Times" w:hAnsi="Times"/>
-          <w:sz w:val="20"/>
-          <w:szCs w:val="20"/>
-        </w:rPr>
-        <w:t>GET</w:t>
-      </w:r>
-    </w:p>
-    <w:p>
-      <w:pPr>
-        <w:rPr>
-          <w:rFonts w:ascii="Times" w:hAnsi="Times"/>
-          <w:b/>
-          <w:sz w:val="20"/>
-          <w:szCs w:val="20"/>
-        </w:rPr>
-      </w:pPr>
-    </w:p>
-    <w:p>
-      <w:pPr>
-        <w:rPr>
-          <w:rFonts w:ascii="Times" w:hAnsi="Times"/>
-          <w:sz w:val="20"/>
-          <w:szCs w:val="20"/>
-        </w:rPr>
-      </w:pPr>
-      <w:r>
-        <w:rPr>
-          <w:rFonts w:ascii="Times" w:hAnsi="Times"/>
-          <w:sz w:val="20"/>
-          <w:szCs w:val="20"/>
-        </w:rPr>
-        <w:t>This will be URL using which all present service-types information can be extracted</w:t>
-      </w:r>
-      <w:r>
-        <w:rPr>
-          <w:rFonts w:ascii="Times" w:hAnsi="Times"/>
-          <w:sz w:val="20"/>
-          <w:szCs w:val="20"/>
-        </w:rPr>
-        <w:t>.</w:t>
-      </w:r>
-    </w:p>
-    <w:p>
-      <w:pPr>
-        <w:rPr>
-          <w:rFonts w:ascii="Times" w:hAnsi="Times"/>
-          <w:b/>
-          <w:sz w:val="20"/>
-          <w:szCs w:val="20"/>
-        </w:rPr>
       </w:pPr>
     </w:p>
     <w:p>
       <w:pPr>
         <w:pStyle w:val="Heading3"/>
       </w:pPr>
-      <w:bookmarkStart w:id="4" w:name="_Response_Body"/>
-      <w:bookmarkStart w:id="5" w:name="_Toc382241230"/>
-      <w:bookmarkEnd w:id="4"/>
+      <w:bookmarkStart w:id="5" w:name="_Response_Body"/>
+      <w:bookmarkStart w:id="6" w:name="_Toc382241230"/>
+      <w:bookmarkEnd w:id="5"/>
       <w:r>
         <w:t>Response</w:t>
       </w:r>
       <w:r>
         <w:t xml:space="preserve"> Body</w:t>
       </w:r>
-      <w:bookmarkEnd w:id="5"/>
+      <w:bookmarkEnd w:id="6"/>
     </w:p>
     <w:p>
       <w:pPr>
@@ -6133,11 +6132,11 @@
       <w:pPr>
         <w:pStyle w:val="Heading2"/>
       </w:pPr>
-      <w:bookmarkStart w:id="6" w:name="_Toc382241231"/>
+      <w:bookmarkStart w:id="7" w:name="_Toc382241231"/>
       <w:r>
         <w:t>Submit New Service Type</w:t>
       </w:r>
-      <w:bookmarkEnd w:id="6"/>
+      <w:bookmarkEnd w:id="7"/>
     </w:p>
     <w:p>
       <w:pPr>
@@ -6185,11 +6184,11 @@
       <w:pPr>
         <w:pStyle w:val="Heading3"/>
       </w:pPr>
-      <w:bookmarkStart w:id="7" w:name="_Toc382241232"/>
+      <w:bookmarkStart w:id="8" w:name="_Toc382241232"/>
       <w:r>
         <w:t>Request</w:t>
       </w:r>
-      <w:bookmarkEnd w:id="7"/>
+      <w:bookmarkEnd w:id="8"/>
     </w:p>
     <w:p>
       <w:pPr>
@@ -7006,11 +7005,11 @@
       <w:pPr>
         <w:pStyle w:val="Heading3"/>
       </w:pPr>
-      <w:bookmarkStart w:id="8" w:name="_Toc382241233"/>
+      <w:bookmarkStart w:id="9" w:name="_Toc382241233"/>
       <w:r>
         <w:t>Response</w:t>
       </w:r>
-      <w:bookmarkEnd w:id="8"/>
+      <w:bookmarkEnd w:id="9"/>
     </w:p>
     <w:p/>
     <w:tbl>
@@ -7851,11 +7850,11 @@
           <w:szCs w:val="20"/>
         </w:rPr>
       </w:pPr>
-      <w:bookmarkStart w:id="9" w:name="_Toc382241234"/>
+      <w:bookmarkStart w:id="10" w:name="_Toc382241234"/>
       <w:r>
         <w:t>Fetch Sub Categories for Service Type</w:t>
       </w:r>
-      <w:bookmarkEnd w:id="9"/>
+      <w:bookmarkEnd w:id="10"/>
     </w:p>
     <w:p>
       <w:pPr>
@@ -7888,11 +7887,11 @@
       <w:pPr>
         <w:pStyle w:val="Heading3"/>
       </w:pPr>
-      <w:bookmarkStart w:id="10" w:name="_Toc382241235"/>
+      <w:bookmarkStart w:id="11" w:name="_Toc382241235"/>
       <w:r>
         <w:t>Request</w:t>
       </w:r>
-      <w:bookmarkEnd w:id="10"/>
+      <w:bookmarkEnd w:id="11"/>
     </w:p>
     <w:p>
       <w:pPr>
@@ -8318,14 +8317,14 @@
       <w:pPr>
         <w:pStyle w:val="Heading3"/>
       </w:pPr>
-      <w:bookmarkStart w:id="11" w:name="_Toc382241236"/>
+      <w:bookmarkStart w:id="12" w:name="_Toc382241236"/>
       <w:r>
         <w:t>Response</w:t>
       </w:r>
       <w:r>
         <w:t xml:space="preserve"> Body</w:t>
       </w:r>
-      <w:bookmarkEnd w:id="11"/>
+      <w:bookmarkEnd w:id="12"/>
     </w:p>
     <w:p>
       <w:pPr>
@@ -9328,11 +9327,11 @@
       <w:pPr>
         <w:pStyle w:val="Heading2"/>
       </w:pPr>
-      <w:bookmarkStart w:id="12" w:name="_Toc382241237"/>
+      <w:bookmarkStart w:id="13" w:name="_Toc382241237"/>
       <w:r>
         <w:t>Submit New Sub Category</w:t>
       </w:r>
-      <w:bookmarkEnd w:id="12"/>
+      <w:bookmarkEnd w:id="13"/>
     </w:p>
     <w:p>
       <w:pPr>
@@ -9380,11 +9379,11 @@
       <w:pPr>
         <w:pStyle w:val="Heading3"/>
       </w:pPr>
-      <w:bookmarkStart w:id="13" w:name="_Toc382241238"/>
+      <w:bookmarkStart w:id="14" w:name="_Toc382241238"/>
       <w:r>
         <w:t>Request</w:t>
       </w:r>
-      <w:bookmarkEnd w:id="13"/>
+      <w:bookmarkEnd w:id="14"/>
     </w:p>
     <w:p>
       <w:pPr>
@@ -10322,11 +10321,11 @@
       <w:pPr>
         <w:pStyle w:val="Heading3"/>
       </w:pPr>
-      <w:bookmarkStart w:id="14" w:name="_Toc382241239"/>
+      <w:bookmarkStart w:id="15" w:name="_Toc382241239"/>
       <w:r>
         <w:t>Response</w:t>
       </w:r>
-      <w:bookmarkEnd w:id="14"/>
+      <w:bookmarkEnd w:id="15"/>
     </w:p>
     <w:p/>
     <w:tbl>
@@ -11189,24 +11188,24 @@
       <w:pPr>
         <w:pStyle w:val="Heading1"/>
       </w:pPr>
-      <w:bookmarkStart w:id="15" w:name="_Toc382241240"/>
+      <w:bookmarkStart w:id="16" w:name="_Toc382241240"/>
       <w:r>
         <w:t>User S</w:t>
       </w:r>
       <w:r>
         <w:t>ervices</w:t>
       </w:r>
-      <w:bookmarkEnd w:id="15"/>
+      <w:bookmarkEnd w:id="16"/>
     </w:p>
     <w:p>
       <w:pPr>
         <w:pStyle w:val="Heading2"/>
       </w:pPr>
-      <w:bookmarkStart w:id="16" w:name="_Toc382241241"/>
+      <w:bookmarkStart w:id="17" w:name="_Toc382241241"/>
       <w:r>
         <w:t>Update User Settings</w:t>
       </w:r>
-      <w:bookmarkEnd w:id="16"/>
+      <w:bookmarkEnd w:id="17"/>
     </w:p>
     <w:p/>
     <w:p>
@@ -11262,11 +11261,11 @@
       <w:pPr>
         <w:pStyle w:val="Heading3"/>
       </w:pPr>
-      <w:bookmarkStart w:id="17" w:name="_Toc382241242"/>
+      <w:bookmarkStart w:id="18" w:name="_Toc382241242"/>
       <w:r>
         <w:t>Request</w:t>
       </w:r>
-      <w:bookmarkEnd w:id="17"/>
+      <w:bookmarkEnd w:id="18"/>
     </w:p>
     <w:p>
       <w:pPr>
@@ -11337,8 +11336,6 @@
         </w:rPr>
         <w:t>plugin/</w:t>
       </w:r>
-      <w:bookmarkStart w:id="18" w:name="_GoBack"/>
-      <w:bookmarkEnd w:id="18"/>
       <w:r>
         <w:rPr>
           <w:rFonts w:ascii="Times" w:hAnsi="Times"/>
@@ -33991,7 +33988,7 @@
         <w:rStyle w:val="PageNumber"/>
         <w:noProof/>
       </w:rPr>
-      <w:t>9</w:t>
+      <w:t>5</w:t>
     </w:r>
     <w:r>
       <w:rPr>
